--- a/Analyse Fonctionnelle/P85 - Analyse Fonctionnelle.docx
+++ b/Analyse Fonctionnelle/P85 - Analyse Fonctionnelle.docx
@@ -465,6 +465,7 @@
         <w:p>
           <w:pPr>
             <w:pStyle w:val="En-ttedetabledesmatires"/>
+            <w:spacing w:line="276" w:lineRule="auto"/>
             <w:rPr>
               <w:sz w:val="40"/>
               <w:szCs w:val="40"/>
@@ -480,6 +481,7 @@
             <w:tabs>
               <w:tab w:val="right" w:leader="dot" w:pos="8636"/>
             </w:tabs>
+            <w:spacing w:line="276" w:lineRule="auto"/>
             <w:rPr>
               <w:rFonts w:asciiTheme="minorHAnsi" w:hAnsiTheme="minorHAnsi"/>
               <w:noProof/>
@@ -504,14 +506,14 @@
             </w:rPr>
             <w:fldChar w:fldCharType="separate"/>
           </w:r>
-          <w:hyperlink w:anchor="_Toc390422667" w:history="1">
+          <w:hyperlink w:anchor="_Toc391911188" w:history="1">
             <w:r>
               <w:rPr>
                 <w:rStyle w:val="Lienhypertexte"/>
                 <w:noProof/>
                 <w:lang w:bidi="en-US"/>
               </w:rPr>
-              <w:t>Introduction</w:t>
+              <w:t>Présentation</w:t>
             </w:r>
             <w:r>
               <w:rPr>
@@ -532,7 +534,7 @@
                 <w:noProof/>
                 <w:webHidden/>
               </w:rPr>
-              <w:instrText xml:space="preserve"> PAGEREF _Toc390422667 \h </w:instrText>
+              <w:instrText xml:space="preserve"> PAGEREF _Toc391911188 \h </w:instrText>
             </w:r>
             <w:r>
               <w:rPr>
@@ -552,7 +554,7 @@
                 <w:noProof/>
                 <w:webHidden/>
               </w:rPr>
-              <w:t>5</w:t>
+              <w:t>3</w:t>
             </w:r>
             <w:r>
               <w:rPr>
@@ -569,20 +571,21 @@
             <w:tabs>
               <w:tab w:val="right" w:leader="dot" w:pos="8636"/>
             </w:tabs>
+            <w:spacing w:line="276" w:lineRule="auto"/>
             <w:rPr>
               <w:rFonts w:asciiTheme="minorHAnsi" w:hAnsiTheme="minorHAnsi"/>
               <w:noProof/>
               <w:sz w:val="22"/>
             </w:rPr>
           </w:pPr>
-          <w:hyperlink w:anchor="_Toc390422668" w:history="1">
+          <w:hyperlink w:anchor="_Toc391911189" w:history="1">
             <w:r>
               <w:rPr>
                 <w:rStyle w:val="Lienhypertexte"/>
                 <w:noProof/>
                 <w:lang w:bidi="en-US"/>
               </w:rPr>
-              <w:t>Historique</w:t>
+              <w:t>Modèle relationnel de la Base de donnée</w:t>
             </w:r>
             <w:r>
               <w:rPr>
@@ -603,7 +606,7 @@
                 <w:noProof/>
                 <w:webHidden/>
               </w:rPr>
-              <w:instrText xml:space="preserve"> PAGEREF _Toc390422668 \h </w:instrText>
+              <w:instrText xml:space="preserve"> PAGEREF _Toc391911189 \h </w:instrText>
             </w:r>
             <w:r>
               <w:rPr>
@@ -623,7 +626,151 @@
                 <w:noProof/>
                 <w:webHidden/>
               </w:rPr>
-              <w:t>6</w:t>
+              <w:t>4</w:t>
+            </w:r>
+            <w:r>
+              <w:rPr>
+                <w:noProof/>
+                <w:webHidden/>
+              </w:rPr>
+              <w:fldChar w:fldCharType="end"/>
+            </w:r>
+          </w:hyperlink>
+        </w:p>
+        <w:p>
+          <w:pPr>
+            <w:pStyle w:val="TM1"/>
+            <w:tabs>
+              <w:tab w:val="right" w:leader="dot" w:pos="8636"/>
+            </w:tabs>
+            <w:spacing w:line="276" w:lineRule="auto"/>
+            <w:rPr>
+              <w:rFonts w:asciiTheme="minorHAnsi" w:hAnsiTheme="minorHAnsi"/>
+              <w:noProof/>
+              <w:sz w:val="22"/>
+            </w:rPr>
+          </w:pPr>
+          <w:hyperlink w:anchor="_Toc391911190" w:history="1">
+            <w:r>
+              <w:rPr>
+                <w:rStyle w:val="Lienhypertexte"/>
+                <w:noProof/>
+                <w:lang w:bidi="en-US"/>
+              </w:rPr>
+              <w:t>Dictionnaires des données</w:t>
+            </w:r>
+            <w:r>
+              <w:rPr>
+                <w:noProof/>
+                <w:webHidden/>
+              </w:rPr>
+              <w:tab/>
+            </w:r>
+            <w:r>
+              <w:rPr>
+                <w:noProof/>
+                <w:webHidden/>
+              </w:rPr>
+              <w:fldChar w:fldCharType="begin"/>
+            </w:r>
+            <w:r>
+              <w:rPr>
+                <w:noProof/>
+                <w:webHidden/>
+              </w:rPr>
+              <w:instrText xml:space="preserve"> PAGEREF _Toc391911190 \h </w:instrText>
+            </w:r>
+            <w:r>
+              <w:rPr>
+                <w:noProof/>
+                <w:webHidden/>
+              </w:rPr>
+            </w:r>
+            <w:r>
+              <w:rPr>
+                <w:noProof/>
+                <w:webHidden/>
+              </w:rPr>
+              <w:fldChar w:fldCharType="separate"/>
+            </w:r>
+            <w:r>
+              <w:rPr>
+                <w:noProof/>
+                <w:webHidden/>
+              </w:rPr>
+              <w:t>5</w:t>
+            </w:r>
+            <w:r>
+              <w:rPr>
+                <w:noProof/>
+                <w:webHidden/>
+              </w:rPr>
+              <w:fldChar w:fldCharType="end"/>
+            </w:r>
+          </w:hyperlink>
+        </w:p>
+        <w:p>
+          <w:pPr>
+            <w:pStyle w:val="TM1"/>
+            <w:tabs>
+              <w:tab w:val="right" w:leader="dot" w:pos="8636"/>
+            </w:tabs>
+            <w:spacing w:line="276" w:lineRule="auto"/>
+            <w:rPr>
+              <w:rFonts w:asciiTheme="minorHAnsi" w:hAnsiTheme="minorHAnsi"/>
+              <w:noProof/>
+              <w:sz w:val="22"/>
+            </w:rPr>
+          </w:pPr>
+          <w:hyperlink w:anchor="_Toc391911191" w:history="1">
+            <w:r>
+              <w:rPr>
+                <w:rStyle w:val="Lienhypertexte"/>
+                <w:noProof/>
+                <w:lang w:bidi="en-US"/>
+              </w:rPr>
+              <w:t>Schéma de contrôle</w:t>
+            </w:r>
+            <w:r>
+              <w:rPr>
+                <w:noProof/>
+                <w:webHidden/>
+              </w:rPr>
+              <w:tab/>
+            </w:r>
+            <w:r>
+              <w:rPr>
+                <w:noProof/>
+                <w:webHidden/>
+              </w:rPr>
+              <w:fldChar w:fldCharType="begin"/>
+            </w:r>
+            <w:r>
+              <w:rPr>
+                <w:noProof/>
+                <w:webHidden/>
+              </w:rPr>
+              <w:instrText xml:space="preserve"> PAGEREF _Toc391911191 \h </w:instrText>
+            </w:r>
+            <w:r>
+              <w:rPr>
+                <w:noProof/>
+                <w:webHidden/>
+              </w:rPr>
+            </w:r>
+            <w:r>
+              <w:rPr>
+                <w:noProof/>
+                <w:webHidden/>
+              </w:rPr>
+              <w:fldChar w:fldCharType="separate"/>
+            </w:r>
+            <w:r>
+              <w:rPr>
+                <w:noProof/>
+                <w:webHidden/>
+              </w:rPr>
+              <w:t>31</w:t>
             </w:r>
             <w:r>
               <w:rPr>
@@ -640,19 +787,21 @@
             <w:tabs>
               <w:tab w:val="right" w:leader="dot" w:pos="8636"/>
             </w:tabs>
+            <w:spacing w:line="276" w:lineRule="auto"/>
             <w:rPr>
               <w:rFonts w:asciiTheme="minorHAnsi" w:hAnsiTheme="minorHAnsi"/>
               <w:noProof/>
               <w:sz w:val="22"/>
             </w:rPr>
           </w:pPr>
-          <w:hyperlink w:anchor="_Toc390422669" w:history="1">
+          <w:hyperlink w:anchor="_Toc391911192" w:history="1">
             <w:r>
               <w:rPr>
                 <w:rStyle w:val="Lienhypertexte"/>
                 <w:noProof/>
-              </w:rPr>
-              <w:t>Mission et valeurs</w:t>
+                <w:lang w:eastAsia="en-US" w:bidi="en-US"/>
+              </w:rPr>
+              <w:t>Volet Public</w:t>
             </w:r>
             <w:r>
               <w:rPr>
@@ -673,7 +822,7 @@
                 <w:noProof/>
                 <w:webHidden/>
               </w:rPr>
-              <w:instrText xml:space="preserve"> PAGEREF _Toc390422669 \h </w:instrText>
+              <w:instrText xml:space="preserve"> PAGEREF _Toc391911192 \h </w:instrText>
             </w:r>
             <w:r>
               <w:rPr>
@@ -693,7 +842,365 @@
                 <w:noProof/>
                 <w:webHidden/>
               </w:rPr>
-              <w:t>7</w:t>
+              <w:t>31</w:t>
+            </w:r>
+            <w:r>
+              <w:rPr>
+                <w:noProof/>
+                <w:webHidden/>
+              </w:rPr>
+              <w:fldChar w:fldCharType="end"/>
+            </w:r>
+          </w:hyperlink>
+        </w:p>
+        <w:p>
+          <w:pPr>
+            <w:pStyle w:val="TM2"/>
+            <w:tabs>
+              <w:tab w:val="right" w:leader="dot" w:pos="8636"/>
+            </w:tabs>
+            <w:spacing w:line="276" w:lineRule="auto"/>
+            <w:rPr>
+              <w:rFonts w:asciiTheme="minorHAnsi" w:hAnsiTheme="minorHAnsi"/>
+              <w:noProof/>
+              <w:sz w:val="22"/>
+            </w:rPr>
+          </w:pPr>
+          <w:hyperlink w:anchor="_Toc391911193" w:history="1">
+            <w:r>
+              <w:rPr>
+                <w:rStyle w:val="Lienhypertexte"/>
+                <w:noProof/>
+                <w:lang w:eastAsia="en-US" w:bidi="en-US"/>
+              </w:rPr>
+              <w:t>Volet Administrateur</w:t>
+            </w:r>
+            <w:r>
+              <w:rPr>
+                <w:noProof/>
+                <w:webHidden/>
+              </w:rPr>
+              <w:tab/>
+            </w:r>
+            <w:r>
+              <w:rPr>
+                <w:noProof/>
+                <w:webHidden/>
+              </w:rPr>
+              <w:fldChar w:fldCharType="begin"/>
+            </w:r>
+            <w:r>
+              <w:rPr>
+                <w:noProof/>
+                <w:webHidden/>
+              </w:rPr>
+              <w:instrText xml:space="preserve"> PAGEREF _Toc391911193 \h </w:instrText>
+            </w:r>
+            <w:r>
+              <w:rPr>
+                <w:noProof/>
+                <w:webHidden/>
+              </w:rPr>
+            </w:r>
+            <w:r>
+              <w:rPr>
+                <w:noProof/>
+                <w:webHidden/>
+              </w:rPr>
+              <w:fldChar w:fldCharType="separate"/>
+            </w:r>
+            <w:r>
+              <w:rPr>
+                <w:noProof/>
+                <w:webHidden/>
+              </w:rPr>
+              <w:t>32</w:t>
+            </w:r>
+            <w:r>
+              <w:rPr>
+                <w:noProof/>
+                <w:webHidden/>
+              </w:rPr>
+              <w:fldChar w:fldCharType="end"/>
+            </w:r>
+          </w:hyperlink>
+        </w:p>
+        <w:p>
+          <w:pPr>
+            <w:pStyle w:val="TM2"/>
+            <w:tabs>
+              <w:tab w:val="right" w:leader="dot" w:pos="8636"/>
+            </w:tabs>
+            <w:spacing w:line="276" w:lineRule="auto"/>
+            <w:rPr>
+              <w:rFonts w:asciiTheme="minorHAnsi" w:hAnsiTheme="minorHAnsi"/>
+              <w:noProof/>
+              <w:sz w:val="22"/>
+            </w:rPr>
+          </w:pPr>
+          <w:hyperlink w:anchor="_Toc391911194" w:history="1">
+            <w:r>
+              <w:rPr>
+                <w:rStyle w:val="Lienhypertexte"/>
+                <w:noProof/>
+                <w:lang w:eastAsia="en-US" w:bidi="en-US"/>
+              </w:rPr>
+              <w:t>Volet Membre du groupe d’achats</w:t>
+            </w:r>
+            <w:r>
+              <w:rPr>
+                <w:noProof/>
+                <w:webHidden/>
+              </w:rPr>
+              <w:tab/>
+            </w:r>
+            <w:r>
+              <w:rPr>
+                <w:noProof/>
+                <w:webHidden/>
+              </w:rPr>
+              <w:fldChar w:fldCharType="begin"/>
+            </w:r>
+            <w:r>
+              <w:rPr>
+                <w:noProof/>
+                <w:webHidden/>
+              </w:rPr>
+              <w:instrText xml:space="preserve"> PAGEREF _Toc391911194 \h </w:instrText>
+            </w:r>
+            <w:r>
+              <w:rPr>
+                <w:noProof/>
+                <w:webHidden/>
+              </w:rPr>
+            </w:r>
+            <w:r>
+              <w:rPr>
+                <w:noProof/>
+                <w:webHidden/>
+              </w:rPr>
+              <w:fldChar w:fldCharType="separate"/>
+            </w:r>
+            <w:r>
+              <w:rPr>
+                <w:noProof/>
+                <w:webHidden/>
+              </w:rPr>
+              <w:t>33</w:t>
+            </w:r>
+            <w:r>
+              <w:rPr>
+                <w:noProof/>
+                <w:webHidden/>
+              </w:rPr>
+              <w:fldChar w:fldCharType="end"/>
+            </w:r>
+          </w:hyperlink>
+        </w:p>
+        <w:p>
+          <w:pPr>
+            <w:pStyle w:val="TM1"/>
+            <w:tabs>
+              <w:tab w:val="right" w:leader="dot" w:pos="8636"/>
+            </w:tabs>
+            <w:spacing w:line="276" w:lineRule="auto"/>
+            <w:rPr>
+              <w:rFonts w:asciiTheme="minorHAnsi" w:hAnsiTheme="minorHAnsi"/>
+              <w:noProof/>
+              <w:sz w:val="22"/>
+            </w:rPr>
+          </w:pPr>
+          <w:hyperlink w:anchor="_Toc391911195" w:history="1">
+            <w:r>
+              <w:rPr>
+                <w:rStyle w:val="Lienhypertexte"/>
+                <w:noProof/>
+                <w:lang w:bidi="en-US"/>
+              </w:rPr>
+              <w:t>Pages de l’application</w:t>
+            </w:r>
+            <w:r>
+              <w:rPr>
+                <w:noProof/>
+                <w:webHidden/>
+              </w:rPr>
+              <w:tab/>
+            </w:r>
+            <w:r>
+              <w:rPr>
+                <w:noProof/>
+                <w:webHidden/>
+              </w:rPr>
+              <w:fldChar w:fldCharType="begin"/>
+            </w:r>
+            <w:r>
+              <w:rPr>
+                <w:noProof/>
+                <w:webHidden/>
+              </w:rPr>
+              <w:instrText xml:space="preserve"> PAGEREF _Toc391911195 \h </w:instrText>
+            </w:r>
+            <w:r>
+              <w:rPr>
+                <w:noProof/>
+                <w:webHidden/>
+              </w:rPr>
+            </w:r>
+            <w:r>
+              <w:rPr>
+                <w:noProof/>
+                <w:webHidden/>
+              </w:rPr>
+              <w:fldChar w:fldCharType="separate"/>
+            </w:r>
+            <w:r>
+              <w:rPr>
+                <w:noProof/>
+                <w:webHidden/>
+              </w:rPr>
+              <w:t>34</w:t>
+            </w:r>
+            <w:r>
+              <w:rPr>
+                <w:noProof/>
+                <w:webHidden/>
+              </w:rPr>
+              <w:fldChar w:fldCharType="end"/>
+            </w:r>
+          </w:hyperlink>
+        </w:p>
+        <w:p>
+          <w:pPr>
+            <w:pStyle w:val="TM2"/>
+            <w:tabs>
+              <w:tab w:val="right" w:leader="dot" w:pos="8636"/>
+            </w:tabs>
+            <w:spacing w:line="276" w:lineRule="auto"/>
+            <w:rPr>
+              <w:rFonts w:asciiTheme="minorHAnsi" w:hAnsiTheme="minorHAnsi"/>
+              <w:noProof/>
+              <w:sz w:val="22"/>
+            </w:rPr>
+          </w:pPr>
+          <w:hyperlink w:anchor="_Toc391911196" w:history="1">
+            <w:r>
+              <w:rPr>
+                <w:rStyle w:val="Lienhypertexte"/>
+                <w:noProof/>
+              </w:rPr>
+              <w:t>Master Page du côté Publique</w:t>
+            </w:r>
+            <w:r>
+              <w:rPr>
+                <w:noProof/>
+                <w:webHidden/>
+              </w:rPr>
+              <w:tab/>
+            </w:r>
+            <w:r>
+              <w:rPr>
+                <w:noProof/>
+                <w:webHidden/>
+              </w:rPr>
+              <w:fldChar w:fldCharType="begin"/>
+            </w:r>
+            <w:r>
+              <w:rPr>
+                <w:noProof/>
+                <w:webHidden/>
+              </w:rPr>
+              <w:instrText xml:space="preserve"> PAGEREF _Toc391911196 \h </w:instrText>
+            </w:r>
+            <w:r>
+              <w:rPr>
+                <w:noProof/>
+                <w:webHidden/>
+              </w:rPr>
+            </w:r>
+            <w:r>
+              <w:rPr>
+                <w:noProof/>
+                <w:webHidden/>
+              </w:rPr>
+              <w:fldChar w:fldCharType="separate"/>
+            </w:r>
+            <w:r>
+              <w:rPr>
+                <w:noProof/>
+                <w:webHidden/>
+              </w:rPr>
+              <w:t>34</w:t>
+            </w:r>
+            <w:r>
+              <w:rPr>
+                <w:noProof/>
+                <w:webHidden/>
+              </w:rPr>
+              <w:fldChar w:fldCharType="end"/>
+            </w:r>
+          </w:hyperlink>
+        </w:p>
+        <w:p>
+          <w:pPr>
+            <w:pStyle w:val="TM2"/>
+            <w:tabs>
+              <w:tab w:val="right" w:leader="dot" w:pos="8636"/>
+            </w:tabs>
+            <w:spacing w:line="276" w:lineRule="auto"/>
+            <w:rPr>
+              <w:rFonts w:asciiTheme="minorHAnsi" w:hAnsiTheme="minorHAnsi"/>
+              <w:noProof/>
+              <w:sz w:val="22"/>
+            </w:rPr>
+          </w:pPr>
+          <w:hyperlink w:anchor="_Toc391911197" w:history="1">
+            <w:r>
+              <w:rPr>
+                <w:rStyle w:val="Lienhypertexte"/>
+                <w:noProof/>
+              </w:rPr>
+              <w:t>Pages qui utilisent la Master Page du côté Publique</w:t>
+            </w:r>
+            <w:r>
+              <w:rPr>
+                <w:noProof/>
+                <w:webHidden/>
+              </w:rPr>
+              <w:tab/>
+            </w:r>
+            <w:r>
+              <w:rPr>
+                <w:noProof/>
+                <w:webHidden/>
+              </w:rPr>
+              <w:fldChar w:fldCharType="begin"/>
+            </w:r>
+            <w:r>
+              <w:rPr>
+                <w:noProof/>
+                <w:webHidden/>
+              </w:rPr>
+              <w:instrText xml:space="preserve"> PAGEREF _Toc391911197 \h </w:instrText>
+            </w:r>
+            <w:r>
+              <w:rPr>
+                <w:noProof/>
+                <w:webHidden/>
+              </w:rPr>
+            </w:r>
+            <w:r>
+              <w:rPr>
+                <w:noProof/>
+                <w:webHidden/>
+              </w:rPr>
+              <w:fldChar w:fldCharType="separate"/>
+            </w:r>
+            <w:r>
+              <w:rPr>
+                <w:noProof/>
+                <w:webHidden/>
+              </w:rPr>
+              <w:t>35</w:t>
             </w:r>
             <w:r>
               <w:rPr>
@@ -710,19 +1217,20 @@
             <w:tabs>
               <w:tab w:val="right" w:leader="dot" w:pos="8636"/>
             </w:tabs>
+            <w:spacing w:line="276" w:lineRule="auto"/>
             <w:rPr>
               <w:rFonts w:asciiTheme="minorHAnsi" w:hAnsiTheme="minorHAnsi"/>
               <w:noProof/>
               <w:sz w:val="22"/>
             </w:rPr>
           </w:pPr>
-          <w:hyperlink w:anchor="_Toc390422670" w:history="1">
+          <w:hyperlink w:anchor="_Toc391911198" w:history="1">
             <w:r>
               <w:rPr>
                 <w:rStyle w:val="Lienhypertexte"/>
                 <w:noProof/>
               </w:rPr>
-              <w:t>Mission</w:t>
+              <w:t>Page Standard</w:t>
             </w:r>
             <w:r>
               <w:rPr>
@@ -743,7 +1251,7 @@
                 <w:noProof/>
                 <w:webHidden/>
               </w:rPr>
-              <w:instrText xml:space="preserve"> PAGEREF _Toc390422670 \h </w:instrText>
+              <w:instrText xml:space="preserve"> PAGEREF _Toc391911198 \h </w:instrText>
             </w:r>
             <w:r>
               <w:rPr>
@@ -763,7 +1271,7 @@
                 <w:noProof/>
                 <w:webHidden/>
               </w:rPr>
-              <w:t>7</w:t>
+              <w:t>35</w:t>
             </w:r>
             <w:r>
               <w:rPr>
@@ -780,19 +1288,20 @@
             <w:tabs>
               <w:tab w:val="right" w:leader="dot" w:pos="8636"/>
             </w:tabs>
+            <w:spacing w:line="276" w:lineRule="auto"/>
             <w:rPr>
               <w:rFonts w:asciiTheme="minorHAnsi" w:hAnsiTheme="minorHAnsi"/>
               <w:noProof/>
               <w:sz w:val="22"/>
             </w:rPr>
           </w:pPr>
-          <w:hyperlink w:anchor="_Toc390422671" w:history="1">
+          <w:hyperlink w:anchor="_Toc391911199" w:history="1">
             <w:r>
               <w:rPr>
                 <w:rStyle w:val="Lienhypertexte"/>
                 <w:noProof/>
               </w:rPr>
-              <w:t>Valeurs</w:t>
+              <w:t>Page d’accueil</w:t>
             </w:r>
             <w:r>
               <w:rPr>
@@ -813,7 +1322,7 @@
                 <w:noProof/>
                 <w:webHidden/>
               </w:rPr>
-              <w:instrText xml:space="preserve"> PAGEREF _Toc390422671 \h </w:instrText>
+              <w:instrText xml:space="preserve"> PAGEREF _Toc391911199 \h </w:instrText>
             </w:r>
             <w:r>
               <w:rPr>
@@ -833,77 +1342,7 @@
                 <w:noProof/>
                 <w:webHidden/>
               </w:rPr>
-              <w:t>8</w:t>
-            </w:r>
-            <w:r>
-              <w:rPr>
-                <w:noProof/>
-                <w:webHidden/>
-              </w:rPr>
-              <w:fldChar w:fldCharType="end"/>
-            </w:r>
-          </w:hyperlink>
-        </w:p>
-        <w:p>
-          <w:pPr>
-            <w:pStyle w:val="TM2"/>
-            <w:tabs>
-              <w:tab w:val="right" w:leader="dot" w:pos="8636"/>
-            </w:tabs>
-            <w:rPr>
-              <w:rFonts w:asciiTheme="minorHAnsi" w:hAnsiTheme="minorHAnsi"/>
-              <w:noProof/>
-              <w:sz w:val="22"/>
-            </w:rPr>
-          </w:pPr>
-          <w:hyperlink w:anchor="_Toc390422672" w:history="1">
-            <w:r>
-              <w:rPr>
-                <w:rStyle w:val="Lienhypertexte"/>
-                <w:noProof/>
-              </w:rPr>
-              <w:t>Objets</w:t>
-            </w:r>
-            <w:r>
-              <w:rPr>
-                <w:noProof/>
-                <w:webHidden/>
-              </w:rPr>
-              <w:tab/>
-            </w:r>
-            <w:r>
-              <w:rPr>
-                <w:noProof/>
-                <w:webHidden/>
-              </w:rPr>
-              <w:fldChar w:fldCharType="begin"/>
-            </w:r>
-            <w:r>
-              <w:rPr>
-                <w:noProof/>
-                <w:webHidden/>
-              </w:rPr>
-              <w:instrText xml:space="preserve"> PAGEREF _Toc390422672 \h </w:instrText>
-            </w:r>
-            <w:r>
-              <w:rPr>
-                <w:noProof/>
-                <w:webHidden/>
-              </w:rPr>
-            </w:r>
-            <w:r>
-              <w:rPr>
-                <w:noProof/>
-                <w:webHidden/>
-              </w:rPr>
-              <w:fldChar w:fldCharType="separate"/>
-            </w:r>
-            <w:r>
-              <w:rPr>
-                <w:noProof/>
-                <w:webHidden/>
-              </w:rPr>
-              <w:t>8</w:t>
+              <w:t>37</w:t>
             </w:r>
             <w:r>
               <w:rPr>
@@ -920,19 +1359,20 @@
             <w:tabs>
               <w:tab w:val="right" w:leader="dot" w:pos="8636"/>
             </w:tabs>
+            <w:spacing w:line="276" w:lineRule="auto"/>
             <w:rPr>
               <w:rFonts w:asciiTheme="minorHAnsi" w:hAnsiTheme="minorHAnsi"/>
               <w:noProof/>
               <w:sz w:val="22"/>
             </w:rPr>
           </w:pPr>
-          <w:hyperlink w:anchor="_Toc390422673" w:history="1">
+          <w:hyperlink w:anchor="_Toc391911200" w:history="1">
             <w:r>
               <w:rPr>
                 <w:rStyle w:val="Lienhypertexte"/>
                 <w:noProof/>
               </w:rPr>
-              <w:t>Objectif général</w:t>
+              <w:t>Page Contactez-nous</w:t>
             </w:r>
             <w:r>
               <w:rPr>
@@ -953,7 +1393,7 @@
                 <w:noProof/>
                 <w:webHidden/>
               </w:rPr>
-              <w:instrText xml:space="preserve"> PAGEREF _Toc390422673 \h </w:instrText>
+              <w:instrText xml:space="preserve"> PAGEREF _Toc391911200 \h </w:instrText>
             </w:r>
             <w:r>
               <w:rPr>
@@ -973,7 +1413,7 @@
                 <w:noProof/>
                 <w:webHidden/>
               </w:rPr>
-              <w:t>8</w:t>
+              <w:t>38</w:t>
             </w:r>
             <w:r>
               <w:rPr>
@@ -990,19 +1430,20 @@
             <w:tabs>
               <w:tab w:val="right" w:leader="dot" w:pos="8636"/>
             </w:tabs>
+            <w:spacing w:line="276" w:lineRule="auto"/>
             <w:rPr>
               <w:rFonts w:asciiTheme="minorHAnsi" w:hAnsiTheme="minorHAnsi"/>
               <w:noProof/>
               <w:sz w:val="22"/>
             </w:rPr>
           </w:pPr>
-          <w:hyperlink w:anchor="_Toc390422674" w:history="1">
+          <w:hyperlink w:anchor="_Toc391911201" w:history="1">
             <w:r>
               <w:rPr>
                 <w:rStyle w:val="Lienhypertexte"/>
                 <w:noProof/>
               </w:rPr>
-              <w:t>Objectifs spécifiques</w:t>
+              <w:t>Page initial Événements</w:t>
             </w:r>
             <w:r>
               <w:rPr>
@@ -1023,7 +1464,7 @@
                 <w:noProof/>
                 <w:webHidden/>
               </w:rPr>
-              <w:instrText xml:space="preserve"> PAGEREF _Toc390422674 \h </w:instrText>
+              <w:instrText xml:space="preserve"> PAGEREF _Toc391911201 \h </w:instrText>
             </w:r>
             <w:r>
               <w:rPr>
@@ -1043,7 +1484,7 @@
                 <w:noProof/>
                 <w:webHidden/>
               </w:rPr>
-              <w:t>8</w:t>
+              <w:t>39</w:t>
             </w:r>
             <w:r>
               <w:rPr>
@@ -1056,23 +1497,24 @@
         </w:p>
         <w:p>
           <w:pPr>
-            <w:pStyle w:val="TM2"/>
+            <w:pStyle w:val="TM3"/>
             <w:tabs>
               <w:tab w:val="right" w:leader="dot" w:pos="8636"/>
             </w:tabs>
+            <w:spacing w:line="276" w:lineRule="auto"/>
             <w:rPr>
               <w:rFonts w:asciiTheme="minorHAnsi" w:hAnsiTheme="minorHAnsi"/>
               <w:noProof/>
               <w:sz w:val="22"/>
             </w:rPr>
           </w:pPr>
-          <w:hyperlink w:anchor="_Toc390422675" w:history="1">
+          <w:hyperlink w:anchor="_Toc391911202" w:history="1">
             <w:r>
               <w:rPr>
                 <w:rStyle w:val="Lienhypertexte"/>
                 <w:noProof/>
               </w:rPr>
-              <w:t>Intervenants concernées</w:t>
+              <w:t>Page de Groupe d’achats en mode connecté</w:t>
             </w:r>
             <w:r>
               <w:rPr>
@@ -1093,7 +1535,7 @@
                 <w:noProof/>
                 <w:webHidden/>
               </w:rPr>
-              <w:instrText xml:space="preserve"> PAGEREF _Toc390422675 \h </w:instrText>
+              <w:instrText xml:space="preserve"> PAGEREF _Toc391911202 \h </w:instrText>
             </w:r>
             <w:r>
               <w:rPr>
@@ -1113,7 +1555,78 @@
                 <w:noProof/>
                 <w:webHidden/>
               </w:rPr>
-              <w:t>9</w:t>
+              <w:t>40</w:t>
+            </w:r>
+            <w:r>
+              <w:rPr>
+                <w:noProof/>
+                <w:webHidden/>
+              </w:rPr>
+              <w:fldChar w:fldCharType="end"/>
+            </w:r>
+          </w:hyperlink>
+        </w:p>
+        <w:p>
+          <w:pPr>
+            <w:pStyle w:val="TM3"/>
+            <w:tabs>
+              <w:tab w:val="right" w:leader="dot" w:pos="8636"/>
+            </w:tabs>
+            <w:spacing w:line="276" w:lineRule="auto"/>
+            <w:rPr>
+              <w:rFonts w:asciiTheme="minorHAnsi" w:hAnsiTheme="minorHAnsi"/>
+              <w:noProof/>
+              <w:sz w:val="22"/>
+            </w:rPr>
+          </w:pPr>
+          <w:hyperlink w:anchor="_Toc391911203" w:history="1">
+            <w:r>
+              <w:rPr>
+                <w:rStyle w:val="Lienhypertexte"/>
+                <w:noProof/>
+              </w:rPr>
+              <w:t>Page de Groupe d’achats en mode connecté</w:t>
+            </w:r>
+            <w:r>
+              <w:rPr>
+                <w:noProof/>
+                <w:webHidden/>
+              </w:rPr>
+              <w:tab/>
+            </w:r>
+            <w:r>
+              <w:rPr>
+                <w:noProof/>
+                <w:webHidden/>
+              </w:rPr>
+              <w:fldChar w:fldCharType="begin"/>
+            </w:r>
+            <w:r>
+              <w:rPr>
+                <w:noProof/>
+                <w:webHidden/>
+              </w:rPr>
+              <w:instrText xml:space="preserve"> PAGEREF _Toc391911203 \h </w:instrText>
+            </w:r>
+            <w:r>
+              <w:rPr>
+                <w:noProof/>
+                <w:webHidden/>
+              </w:rPr>
+            </w:r>
+            <w:r>
+              <w:rPr>
+                <w:noProof/>
+                <w:webHidden/>
+              </w:rPr>
+              <w:fldChar w:fldCharType="separate"/>
+            </w:r>
+            <w:r>
+              <w:rPr>
+                <w:noProof/>
+                <w:webHidden/>
+              </w:rPr>
+              <w:t>41</w:t>
             </w:r>
             <w:r>
               <w:rPr>
@@ -1130,20 +1643,21 @@
             <w:tabs>
               <w:tab w:val="right" w:leader="dot" w:pos="8636"/>
             </w:tabs>
+            <w:spacing w:line="276" w:lineRule="auto"/>
             <w:rPr>
               <w:rFonts w:asciiTheme="minorHAnsi" w:hAnsiTheme="minorHAnsi"/>
               <w:noProof/>
               <w:sz w:val="22"/>
             </w:rPr>
           </w:pPr>
-          <w:hyperlink w:anchor="_Toc390422676" w:history="1">
+          <w:hyperlink w:anchor="_Toc391911204" w:history="1">
             <w:r>
               <w:rPr>
                 <w:rStyle w:val="Lienhypertexte"/>
                 <w:noProof/>
                 <w:lang w:bidi="en-US"/>
               </w:rPr>
-              <w:t>Problématique et Besoins</w:t>
+              <w:t>Conclusion</w:t>
             </w:r>
             <w:r>
               <w:rPr>
@@ -1164,7 +1678,7 @@
                 <w:noProof/>
                 <w:webHidden/>
               </w:rPr>
-              <w:instrText xml:space="preserve"> PAGEREF _Toc390422676 \h </w:instrText>
+              <w:instrText xml:space="preserve"> PAGEREF _Toc391911204 \h </w:instrText>
             </w:r>
             <w:r>
               <w:rPr>
@@ -1184,7 +1698,7 @@
                 <w:noProof/>
                 <w:webHidden/>
               </w:rPr>
-              <w:t>10</w:t>
+              <w:t>43</w:t>
             </w:r>
             <w:r>
               <w:rPr>
@@ -1197,2041 +1711,7 @@
         </w:p>
         <w:p>
           <w:pPr>
-            <w:pStyle w:val="TM2"/>
-            <w:tabs>
-              <w:tab w:val="right" w:leader="dot" w:pos="8636"/>
-            </w:tabs>
-            <w:rPr>
-              <w:rFonts w:asciiTheme="minorHAnsi" w:hAnsiTheme="minorHAnsi"/>
-              <w:noProof/>
-              <w:sz w:val="22"/>
-            </w:rPr>
-          </w:pPr>
-          <w:hyperlink w:anchor="_Toc390422677" w:history="1">
-            <w:r>
-              <w:rPr>
-                <w:rStyle w:val="Lienhypertexte"/>
-                <w:noProof/>
-              </w:rPr>
-              <w:t>Problématique</w:t>
-            </w:r>
-            <w:r>
-              <w:rPr>
-                <w:noProof/>
-                <w:webHidden/>
-              </w:rPr>
-              <w:tab/>
-            </w:r>
-            <w:r>
-              <w:rPr>
-                <w:noProof/>
-                <w:webHidden/>
-              </w:rPr>
-              <w:fldChar w:fldCharType="begin"/>
-            </w:r>
-            <w:r>
-              <w:rPr>
-                <w:noProof/>
-                <w:webHidden/>
-              </w:rPr>
-              <w:instrText xml:space="preserve"> PAGEREF _Toc390422677 \h </w:instrText>
-            </w:r>
-            <w:r>
-              <w:rPr>
-                <w:noProof/>
-                <w:webHidden/>
-              </w:rPr>
-            </w:r>
-            <w:r>
-              <w:rPr>
-                <w:noProof/>
-                <w:webHidden/>
-              </w:rPr>
-              <w:fldChar w:fldCharType="separate"/>
-            </w:r>
-            <w:r>
-              <w:rPr>
-                <w:noProof/>
-                <w:webHidden/>
-              </w:rPr>
-              <w:t>11</w:t>
-            </w:r>
-            <w:r>
-              <w:rPr>
-                <w:noProof/>
-                <w:webHidden/>
-              </w:rPr>
-              <w:fldChar w:fldCharType="end"/>
-            </w:r>
-          </w:hyperlink>
-        </w:p>
-        <w:p>
-          <w:pPr>
-            <w:pStyle w:val="TM2"/>
-            <w:tabs>
-              <w:tab w:val="right" w:leader="dot" w:pos="8636"/>
-            </w:tabs>
-            <w:rPr>
-              <w:rFonts w:asciiTheme="minorHAnsi" w:hAnsiTheme="minorHAnsi"/>
-              <w:noProof/>
-              <w:sz w:val="22"/>
-            </w:rPr>
-          </w:pPr>
-          <w:hyperlink w:anchor="_Toc390422678" w:history="1">
-            <w:r>
-              <w:rPr>
-                <w:rStyle w:val="Lienhypertexte"/>
-                <w:noProof/>
-              </w:rPr>
-              <w:t>Besoins</w:t>
-            </w:r>
-            <w:r>
-              <w:rPr>
-                <w:noProof/>
-                <w:webHidden/>
-              </w:rPr>
-              <w:tab/>
-            </w:r>
-            <w:r>
-              <w:rPr>
-                <w:noProof/>
-                <w:webHidden/>
-              </w:rPr>
-              <w:fldChar w:fldCharType="begin"/>
-            </w:r>
-            <w:r>
-              <w:rPr>
-                <w:noProof/>
-                <w:webHidden/>
-              </w:rPr>
-              <w:instrText xml:space="preserve"> PAGEREF _Toc390422678 \h </w:instrText>
-            </w:r>
-            <w:r>
-              <w:rPr>
-                <w:noProof/>
-                <w:webHidden/>
-              </w:rPr>
-            </w:r>
-            <w:r>
-              <w:rPr>
-                <w:noProof/>
-                <w:webHidden/>
-              </w:rPr>
-              <w:fldChar w:fldCharType="separate"/>
-            </w:r>
-            <w:r>
-              <w:rPr>
-                <w:noProof/>
-                <w:webHidden/>
-              </w:rPr>
-              <w:t>12</w:t>
-            </w:r>
-            <w:r>
-              <w:rPr>
-                <w:noProof/>
-                <w:webHidden/>
-              </w:rPr>
-              <w:fldChar w:fldCharType="end"/>
-            </w:r>
-          </w:hyperlink>
-        </w:p>
-        <w:p>
-          <w:pPr>
-            <w:pStyle w:val="TM1"/>
-            <w:tabs>
-              <w:tab w:val="right" w:leader="dot" w:pos="8636"/>
-            </w:tabs>
-            <w:rPr>
-              <w:rFonts w:asciiTheme="minorHAnsi" w:hAnsiTheme="minorHAnsi"/>
-              <w:noProof/>
-              <w:sz w:val="22"/>
-            </w:rPr>
-          </w:pPr>
-          <w:hyperlink w:anchor="_Toc390422679" w:history="1">
-            <w:r>
-              <w:rPr>
-                <w:rStyle w:val="Lienhypertexte"/>
-                <w:noProof/>
-                <w:lang w:bidi="en-US"/>
-              </w:rPr>
-              <w:t>Diagrammes de Flux de données</w:t>
-            </w:r>
-            <w:r>
-              <w:rPr>
-                <w:noProof/>
-                <w:webHidden/>
-              </w:rPr>
-              <w:tab/>
-            </w:r>
-            <w:r>
-              <w:rPr>
-                <w:noProof/>
-                <w:webHidden/>
-              </w:rPr>
-              <w:fldChar w:fldCharType="begin"/>
-            </w:r>
-            <w:r>
-              <w:rPr>
-                <w:noProof/>
-                <w:webHidden/>
-              </w:rPr>
-              <w:instrText xml:space="preserve"> PAGEREF _Toc390422679 \h </w:instrText>
-            </w:r>
-            <w:r>
-              <w:rPr>
-                <w:noProof/>
-                <w:webHidden/>
-              </w:rPr>
-            </w:r>
-            <w:r>
-              <w:rPr>
-                <w:noProof/>
-                <w:webHidden/>
-              </w:rPr>
-              <w:fldChar w:fldCharType="separate"/>
-            </w:r>
-            <w:r>
-              <w:rPr>
-                <w:noProof/>
-                <w:webHidden/>
-              </w:rPr>
-              <w:t>13</w:t>
-            </w:r>
-            <w:r>
-              <w:rPr>
-                <w:noProof/>
-                <w:webHidden/>
-              </w:rPr>
-              <w:fldChar w:fldCharType="end"/>
-            </w:r>
-          </w:hyperlink>
-        </w:p>
-        <w:p>
-          <w:pPr>
-            <w:pStyle w:val="TM2"/>
-            <w:tabs>
-              <w:tab w:val="right" w:leader="dot" w:pos="8636"/>
-            </w:tabs>
-            <w:rPr>
-              <w:rFonts w:asciiTheme="minorHAnsi" w:hAnsiTheme="minorHAnsi"/>
-              <w:noProof/>
-              <w:sz w:val="22"/>
-            </w:rPr>
-          </w:pPr>
-          <w:hyperlink w:anchor="_Toc390422680" w:history="1">
-            <w:r>
-              <w:rPr>
-                <w:rStyle w:val="Lienhypertexte"/>
-                <w:noProof/>
-              </w:rPr>
-              <w:t>DFD système Actuel du collectif “Le Moulin d’à coté”</w:t>
-            </w:r>
-            <w:r>
-              <w:rPr>
-                <w:noProof/>
-                <w:webHidden/>
-              </w:rPr>
-              <w:tab/>
-            </w:r>
-            <w:r>
-              <w:rPr>
-                <w:noProof/>
-                <w:webHidden/>
-              </w:rPr>
-              <w:fldChar w:fldCharType="begin"/>
-            </w:r>
-            <w:r>
-              <w:rPr>
-                <w:noProof/>
-                <w:webHidden/>
-              </w:rPr>
-              <w:instrText xml:space="preserve"> PAGEREF _Toc390422680 \h </w:instrText>
-            </w:r>
-            <w:r>
-              <w:rPr>
-                <w:noProof/>
-                <w:webHidden/>
-              </w:rPr>
-            </w:r>
-            <w:r>
-              <w:rPr>
-                <w:noProof/>
-                <w:webHidden/>
-              </w:rPr>
-              <w:fldChar w:fldCharType="separate"/>
-            </w:r>
-            <w:r>
-              <w:rPr>
-                <w:noProof/>
-                <w:webHidden/>
-              </w:rPr>
-              <w:t>13</w:t>
-            </w:r>
-            <w:r>
-              <w:rPr>
-                <w:noProof/>
-                <w:webHidden/>
-              </w:rPr>
-              <w:fldChar w:fldCharType="end"/>
-            </w:r>
-          </w:hyperlink>
-        </w:p>
-        <w:p>
-          <w:pPr>
-            <w:pStyle w:val="TM3"/>
-            <w:tabs>
-              <w:tab w:val="right" w:leader="dot" w:pos="8636"/>
-            </w:tabs>
-            <w:rPr>
-              <w:rFonts w:asciiTheme="minorHAnsi" w:hAnsiTheme="minorHAnsi"/>
-              <w:noProof/>
-              <w:sz w:val="22"/>
-            </w:rPr>
-          </w:pPr>
-          <w:hyperlink w:anchor="_Toc390422681" w:history="1">
-            <w:r>
-              <w:rPr>
-                <w:rStyle w:val="Lienhypertexte"/>
-                <w:noProof/>
-              </w:rPr>
-              <w:t>DFD de travail du groupe d’achats</w:t>
-            </w:r>
-            <w:r>
-              <w:rPr>
-                <w:noProof/>
-                <w:webHidden/>
-              </w:rPr>
-              <w:tab/>
-            </w:r>
-            <w:r>
-              <w:rPr>
-                <w:noProof/>
-                <w:webHidden/>
-              </w:rPr>
-              <w:fldChar w:fldCharType="begin"/>
-            </w:r>
-            <w:r>
-              <w:rPr>
-                <w:noProof/>
-                <w:webHidden/>
-              </w:rPr>
-              <w:instrText xml:space="preserve"> PAGEREF _Toc390422681 \h </w:instrText>
-            </w:r>
-            <w:r>
-              <w:rPr>
-                <w:noProof/>
-                <w:webHidden/>
-              </w:rPr>
-            </w:r>
-            <w:r>
-              <w:rPr>
-                <w:noProof/>
-                <w:webHidden/>
-              </w:rPr>
-              <w:fldChar w:fldCharType="separate"/>
-            </w:r>
-            <w:r>
-              <w:rPr>
-                <w:noProof/>
-                <w:webHidden/>
-              </w:rPr>
-              <w:t>13</w:t>
-            </w:r>
-            <w:r>
-              <w:rPr>
-                <w:noProof/>
-                <w:webHidden/>
-              </w:rPr>
-              <w:fldChar w:fldCharType="end"/>
-            </w:r>
-          </w:hyperlink>
-        </w:p>
-        <w:p>
-          <w:pPr>
-            <w:pStyle w:val="TM3"/>
-            <w:tabs>
-              <w:tab w:val="right" w:leader="dot" w:pos="8636"/>
-            </w:tabs>
-            <w:rPr>
-              <w:rFonts w:asciiTheme="minorHAnsi" w:hAnsiTheme="minorHAnsi"/>
-              <w:noProof/>
-              <w:sz w:val="22"/>
-            </w:rPr>
-          </w:pPr>
-          <w:hyperlink w:anchor="_Toc390422682" w:history="1">
-            <w:r>
-              <w:rPr>
-                <w:rStyle w:val="Lienhypertexte"/>
-                <w:noProof/>
-              </w:rPr>
-              <w:t>Explications du DFD de travail du groupe d’achats</w:t>
-            </w:r>
-            <w:r>
-              <w:rPr>
-                <w:noProof/>
-                <w:webHidden/>
-              </w:rPr>
-              <w:tab/>
-            </w:r>
-            <w:r>
-              <w:rPr>
-                <w:noProof/>
-                <w:webHidden/>
-              </w:rPr>
-              <w:fldChar w:fldCharType="begin"/>
-            </w:r>
-            <w:r>
-              <w:rPr>
-                <w:noProof/>
-                <w:webHidden/>
-              </w:rPr>
-              <w:instrText xml:space="preserve"> PAGEREF _Toc390422682 \h </w:instrText>
-            </w:r>
-            <w:r>
-              <w:rPr>
-                <w:noProof/>
-                <w:webHidden/>
-              </w:rPr>
-            </w:r>
-            <w:r>
-              <w:rPr>
-                <w:noProof/>
-                <w:webHidden/>
-              </w:rPr>
-              <w:fldChar w:fldCharType="separate"/>
-            </w:r>
-            <w:r>
-              <w:rPr>
-                <w:noProof/>
-                <w:webHidden/>
-              </w:rPr>
-              <w:t>18</w:t>
-            </w:r>
-            <w:r>
-              <w:rPr>
-                <w:noProof/>
-                <w:webHidden/>
-              </w:rPr>
-              <w:fldChar w:fldCharType="end"/>
-            </w:r>
-          </w:hyperlink>
-        </w:p>
-        <w:p>
-          <w:pPr>
-            <w:pStyle w:val="TM3"/>
-            <w:tabs>
-              <w:tab w:val="right" w:leader="dot" w:pos="8636"/>
-            </w:tabs>
-            <w:rPr>
-              <w:rFonts w:asciiTheme="minorHAnsi" w:hAnsiTheme="minorHAnsi"/>
-              <w:noProof/>
-              <w:sz w:val="22"/>
-            </w:rPr>
-          </w:pPr>
-          <w:hyperlink w:anchor="_Toc390422683" w:history="1">
-            <w:r>
-              <w:rPr>
-                <w:rStyle w:val="Lienhypertexte"/>
-                <w:noProof/>
-              </w:rPr>
-              <w:t>DFD des systèmes de communications</w:t>
-            </w:r>
-            <w:r>
-              <w:rPr>
-                <w:noProof/>
-                <w:webHidden/>
-              </w:rPr>
-              <w:tab/>
-            </w:r>
-            <w:r>
-              <w:rPr>
-                <w:noProof/>
-                <w:webHidden/>
-              </w:rPr>
-              <w:fldChar w:fldCharType="begin"/>
-            </w:r>
-            <w:r>
-              <w:rPr>
-                <w:noProof/>
-                <w:webHidden/>
-              </w:rPr>
-              <w:instrText xml:space="preserve"> PAGEREF _Toc390422683 \h </w:instrText>
-            </w:r>
-            <w:r>
-              <w:rPr>
-                <w:noProof/>
-                <w:webHidden/>
-              </w:rPr>
-            </w:r>
-            <w:r>
-              <w:rPr>
-                <w:noProof/>
-                <w:webHidden/>
-              </w:rPr>
-              <w:fldChar w:fldCharType="separate"/>
-            </w:r>
-            <w:r>
-              <w:rPr>
-                <w:noProof/>
-                <w:webHidden/>
-              </w:rPr>
-              <w:t>21</w:t>
-            </w:r>
-            <w:r>
-              <w:rPr>
-                <w:noProof/>
-                <w:webHidden/>
-              </w:rPr>
-              <w:fldChar w:fldCharType="end"/>
-            </w:r>
-          </w:hyperlink>
-        </w:p>
-        <w:p>
-          <w:pPr>
-            <w:pStyle w:val="TM3"/>
-            <w:tabs>
-              <w:tab w:val="right" w:leader="dot" w:pos="8636"/>
-            </w:tabs>
-            <w:rPr>
-              <w:rFonts w:asciiTheme="minorHAnsi" w:hAnsiTheme="minorHAnsi"/>
-              <w:noProof/>
-              <w:sz w:val="22"/>
-            </w:rPr>
-          </w:pPr>
-          <w:hyperlink w:anchor="_Toc390422684" w:history="1">
-            <w:r>
-              <w:rPr>
-                <w:rStyle w:val="Lienhypertexte"/>
-                <w:noProof/>
-              </w:rPr>
-              <w:t>Explications du DFD des systèmes de communications</w:t>
-            </w:r>
-            <w:r>
-              <w:rPr>
-                <w:noProof/>
-                <w:webHidden/>
-              </w:rPr>
-              <w:tab/>
-            </w:r>
-            <w:r>
-              <w:rPr>
-                <w:noProof/>
-                <w:webHidden/>
-              </w:rPr>
-              <w:fldChar w:fldCharType="begin"/>
-            </w:r>
-            <w:r>
-              <w:rPr>
-                <w:noProof/>
-                <w:webHidden/>
-              </w:rPr>
-              <w:instrText xml:space="preserve"> PAGEREF _Toc390422684 \h </w:instrText>
-            </w:r>
-            <w:r>
-              <w:rPr>
-                <w:noProof/>
-                <w:webHidden/>
-              </w:rPr>
-            </w:r>
-            <w:r>
-              <w:rPr>
-                <w:noProof/>
-                <w:webHidden/>
-              </w:rPr>
-              <w:fldChar w:fldCharType="separate"/>
-            </w:r>
-            <w:r>
-              <w:rPr>
-                <w:noProof/>
-                <w:webHidden/>
-              </w:rPr>
-              <w:t>22</w:t>
-            </w:r>
-            <w:r>
-              <w:rPr>
-                <w:noProof/>
-                <w:webHidden/>
-              </w:rPr>
-              <w:fldChar w:fldCharType="end"/>
-            </w:r>
-          </w:hyperlink>
-        </w:p>
-        <w:p>
-          <w:pPr>
-            <w:pStyle w:val="TM3"/>
-            <w:tabs>
-              <w:tab w:val="right" w:leader="dot" w:pos="8636"/>
-            </w:tabs>
-            <w:rPr>
-              <w:rFonts w:asciiTheme="minorHAnsi" w:hAnsiTheme="minorHAnsi"/>
-              <w:noProof/>
-              <w:sz w:val="22"/>
-            </w:rPr>
-          </w:pPr>
-          <w:hyperlink w:anchor="_Toc390422685" w:history="1">
-            <w:r>
-              <w:rPr>
-                <w:rStyle w:val="Lienhypertexte"/>
-                <w:noProof/>
-              </w:rPr>
-              <w:t>DFD du système de prise de contacts</w:t>
-            </w:r>
-            <w:r>
-              <w:rPr>
-                <w:noProof/>
-                <w:webHidden/>
-              </w:rPr>
-              <w:tab/>
-            </w:r>
-            <w:r>
-              <w:rPr>
-                <w:noProof/>
-                <w:webHidden/>
-              </w:rPr>
-              <w:fldChar w:fldCharType="begin"/>
-            </w:r>
-            <w:r>
-              <w:rPr>
-                <w:noProof/>
-                <w:webHidden/>
-              </w:rPr>
-              <w:instrText xml:space="preserve"> PAGEREF _Toc390422685 \h </w:instrText>
-            </w:r>
-            <w:r>
-              <w:rPr>
-                <w:noProof/>
-                <w:webHidden/>
-              </w:rPr>
-            </w:r>
-            <w:r>
-              <w:rPr>
-                <w:noProof/>
-                <w:webHidden/>
-              </w:rPr>
-              <w:fldChar w:fldCharType="separate"/>
-            </w:r>
-            <w:r>
-              <w:rPr>
-                <w:noProof/>
-                <w:webHidden/>
-              </w:rPr>
-              <w:t>23</w:t>
-            </w:r>
-            <w:r>
-              <w:rPr>
-                <w:noProof/>
-                <w:webHidden/>
-              </w:rPr>
-              <w:fldChar w:fldCharType="end"/>
-            </w:r>
-          </w:hyperlink>
-        </w:p>
-        <w:p>
-          <w:pPr>
-            <w:pStyle w:val="TM3"/>
-            <w:tabs>
-              <w:tab w:val="right" w:leader="dot" w:pos="8636"/>
-            </w:tabs>
-            <w:rPr>
-              <w:rFonts w:asciiTheme="minorHAnsi" w:hAnsiTheme="minorHAnsi"/>
-              <w:noProof/>
-              <w:sz w:val="22"/>
-            </w:rPr>
-          </w:pPr>
-          <w:hyperlink w:anchor="_Toc390422686" w:history="1">
-            <w:r>
-              <w:rPr>
-                <w:rStyle w:val="Lienhypertexte"/>
-                <w:noProof/>
-              </w:rPr>
-              <w:t>Explications du DFD du système de prise de contacts</w:t>
-            </w:r>
-            <w:r>
-              <w:rPr>
-                <w:noProof/>
-                <w:webHidden/>
-              </w:rPr>
-              <w:tab/>
-            </w:r>
-            <w:r>
-              <w:rPr>
-                <w:noProof/>
-                <w:webHidden/>
-              </w:rPr>
-              <w:fldChar w:fldCharType="begin"/>
-            </w:r>
-            <w:r>
-              <w:rPr>
-                <w:noProof/>
-                <w:webHidden/>
-              </w:rPr>
-              <w:instrText xml:space="preserve"> PAGEREF _Toc390422686 \h </w:instrText>
-            </w:r>
-            <w:r>
-              <w:rPr>
-                <w:noProof/>
-                <w:webHidden/>
-              </w:rPr>
-            </w:r>
-            <w:r>
-              <w:rPr>
-                <w:noProof/>
-                <w:webHidden/>
-              </w:rPr>
-              <w:fldChar w:fldCharType="separate"/>
-            </w:r>
-            <w:r>
-              <w:rPr>
-                <w:noProof/>
-                <w:webHidden/>
-              </w:rPr>
-              <w:t>24</w:t>
-            </w:r>
-            <w:r>
-              <w:rPr>
-                <w:noProof/>
-                <w:webHidden/>
-              </w:rPr>
-              <w:fldChar w:fldCharType="end"/>
-            </w:r>
-          </w:hyperlink>
-        </w:p>
-        <w:p>
-          <w:pPr>
-            <w:pStyle w:val="TM2"/>
-            <w:tabs>
-              <w:tab w:val="right" w:leader="dot" w:pos="8636"/>
-            </w:tabs>
-            <w:rPr>
-              <w:rFonts w:asciiTheme="minorHAnsi" w:hAnsiTheme="minorHAnsi"/>
-              <w:noProof/>
-              <w:sz w:val="22"/>
-            </w:rPr>
-          </w:pPr>
-          <w:hyperlink w:anchor="_Toc390422687" w:history="1">
-            <w:r>
-              <w:rPr>
-                <w:rStyle w:val="Lienhypertexte"/>
-                <w:noProof/>
-              </w:rPr>
-              <w:t>DFD du nouveau système du collectif “Le Moulin d’à coté”</w:t>
-            </w:r>
-            <w:r>
-              <w:rPr>
-                <w:noProof/>
-                <w:webHidden/>
-              </w:rPr>
-              <w:tab/>
-            </w:r>
-            <w:r>
-              <w:rPr>
-                <w:noProof/>
-                <w:webHidden/>
-              </w:rPr>
-              <w:fldChar w:fldCharType="begin"/>
-            </w:r>
-            <w:r>
-              <w:rPr>
-                <w:noProof/>
-                <w:webHidden/>
-              </w:rPr>
-              <w:instrText xml:space="preserve"> PAGEREF _Toc390422687 \h </w:instrText>
-            </w:r>
-            <w:r>
-              <w:rPr>
-                <w:noProof/>
-                <w:webHidden/>
-              </w:rPr>
-            </w:r>
-            <w:r>
-              <w:rPr>
-                <w:noProof/>
-                <w:webHidden/>
-              </w:rPr>
-              <w:fldChar w:fldCharType="separate"/>
-            </w:r>
-            <w:r>
-              <w:rPr>
-                <w:noProof/>
-                <w:webHidden/>
-              </w:rPr>
-              <w:t>25</w:t>
-            </w:r>
-            <w:r>
-              <w:rPr>
-                <w:noProof/>
-                <w:webHidden/>
-              </w:rPr>
-              <w:fldChar w:fldCharType="end"/>
-            </w:r>
-          </w:hyperlink>
-        </w:p>
-        <w:p>
-          <w:pPr>
-            <w:pStyle w:val="TM3"/>
-            <w:tabs>
-              <w:tab w:val="right" w:leader="dot" w:pos="8636"/>
-            </w:tabs>
-            <w:rPr>
-              <w:rFonts w:asciiTheme="minorHAnsi" w:hAnsiTheme="minorHAnsi"/>
-              <w:noProof/>
-              <w:sz w:val="22"/>
-            </w:rPr>
-          </w:pPr>
-          <w:hyperlink w:anchor="_Toc390422688" w:history="1">
-            <w:r>
-              <w:rPr>
-                <w:rStyle w:val="Lienhypertexte"/>
-                <w:noProof/>
-              </w:rPr>
-              <w:t>DFD de travail du groupe d’achats</w:t>
-            </w:r>
-            <w:r>
-              <w:rPr>
-                <w:noProof/>
-                <w:webHidden/>
-              </w:rPr>
-              <w:tab/>
-            </w:r>
-            <w:r>
-              <w:rPr>
-                <w:noProof/>
-                <w:webHidden/>
-              </w:rPr>
-              <w:fldChar w:fldCharType="begin"/>
-            </w:r>
-            <w:r>
-              <w:rPr>
-                <w:noProof/>
-                <w:webHidden/>
-              </w:rPr>
-              <w:instrText xml:space="preserve"> PAGEREF _Toc390422688 \h </w:instrText>
-            </w:r>
-            <w:r>
-              <w:rPr>
-                <w:noProof/>
-                <w:webHidden/>
-              </w:rPr>
-            </w:r>
-            <w:r>
-              <w:rPr>
-                <w:noProof/>
-                <w:webHidden/>
-              </w:rPr>
-              <w:fldChar w:fldCharType="separate"/>
-            </w:r>
-            <w:r>
-              <w:rPr>
-                <w:noProof/>
-                <w:webHidden/>
-              </w:rPr>
-              <w:t>25</w:t>
-            </w:r>
-            <w:r>
-              <w:rPr>
-                <w:noProof/>
-                <w:webHidden/>
-              </w:rPr>
-              <w:fldChar w:fldCharType="end"/>
-            </w:r>
-          </w:hyperlink>
-        </w:p>
-        <w:p>
-          <w:pPr>
-            <w:pStyle w:val="TM3"/>
-            <w:tabs>
-              <w:tab w:val="right" w:leader="dot" w:pos="8636"/>
-            </w:tabs>
-            <w:rPr>
-              <w:rFonts w:asciiTheme="minorHAnsi" w:hAnsiTheme="minorHAnsi"/>
-              <w:noProof/>
-              <w:sz w:val="22"/>
-            </w:rPr>
-          </w:pPr>
-          <w:hyperlink w:anchor="_Toc390422689" w:history="1">
-            <w:r>
-              <w:rPr>
-                <w:rStyle w:val="Lienhypertexte"/>
-                <w:noProof/>
-              </w:rPr>
-              <w:t>Explications du nouveau DFD  de travail du groupe d’achats</w:t>
-            </w:r>
-            <w:r>
-              <w:rPr>
-                <w:noProof/>
-                <w:webHidden/>
-              </w:rPr>
-              <w:tab/>
-            </w:r>
-            <w:r>
-              <w:rPr>
-                <w:noProof/>
-                <w:webHidden/>
-              </w:rPr>
-              <w:fldChar w:fldCharType="begin"/>
-            </w:r>
-            <w:r>
-              <w:rPr>
-                <w:noProof/>
-                <w:webHidden/>
-              </w:rPr>
-              <w:instrText xml:space="preserve"> PAGEREF _Toc390422689 \h </w:instrText>
-            </w:r>
-            <w:r>
-              <w:rPr>
-                <w:noProof/>
-                <w:webHidden/>
-              </w:rPr>
-            </w:r>
-            <w:r>
-              <w:rPr>
-                <w:noProof/>
-                <w:webHidden/>
-              </w:rPr>
-              <w:fldChar w:fldCharType="separate"/>
-            </w:r>
-            <w:r>
-              <w:rPr>
-                <w:noProof/>
-                <w:webHidden/>
-              </w:rPr>
-              <w:t>29</w:t>
-            </w:r>
-            <w:r>
-              <w:rPr>
-                <w:noProof/>
-                <w:webHidden/>
-              </w:rPr>
-              <w:fldChar w:fldCharType="end"/>
-            </w:r>
-          </w:hyperlink>
-        </w:p>
-        <w:p>
-          <w:pPr>
-            <w:pStyle w:val="TM3"/>
-            <w:tabs>
-              <w:tab w:val="right" w:leader="dot" w:pos="8636"/>
-            </w:tabs>
-            <w:rPr>
-              <w:rFonts w:asciiTheme="minorHAnsi" w:hAnsiTheme="minorHAnsi"/>
-              <w:noProof/>
-              <w:sz w:val="22"/>
-            </w:rPr>
-          </w:pPr>
-          <w:hyperlink w:anchor="_Toc390422690" w:history="1">
-            <w:r>
-              <w:rPr>
-                <w:rStyle w:val="Lienhypertexte"/>
-                <w:noProof/>
-              </w:rPr>
-              <w:t>DFD du nouveau système de communications</w:t>
-            </w:r>
-            <w:r>
-              <w:rPr>
-                <w:noProof/>
-                <w:webHidden/>
-              </w:rPr>
-              <w:tab/>
-            </w:r>
-            <w:r>
-              <w:rPr>
-                <w:noProof/>
-                <w:webHidden/>
-              </w:rPr>
-              <w:fldChar w:fldCharType="begin"/>
-            </w:r>
-            <w:r>
-              <w:rPr>
-                <w:noProof/>
-                <w:webHidden/>
-              </w:rPr>
-              <w:instrText xml:space="preserve"> PAGEREF _Toc390422690 \h </w:instrText>
-            </w:r>
-            <w:r>
-              <w:rPr>
-                <w:noProof/>
-                <w:webHidden/>
-              </w:rPr>
-            </w:r>
-            <w:r>
-              <w:rPr>
-                <w:noProof/>
-                <w:webHidden/>
-              </w:rPr>
-              <w:fldChar w:fldCharType="separate"/>
-            </w:r>
-            <w:r>
-              <w:rPr>
-                <w:noProof/>
-                <w:webHidden/>
-              </w:rPr>
-              <w:t>31</w:t>
-            </w:r>
-            <w:r>
-              <w:rPr>
-                <w:noProof/>
-                <w:webHidden/>
-              </w:rPr>
-              <w:fldChar w:fldCharType="end"/>
-            </w:r>
-          </w:hyperlink>
-        </w:p>
-        <w:p>
-          <w:pPr>
-            <w:pStyle w:val="TM3"/>
-            <w:tabs>
-              <w:tab w:val="right" w:leader="dot" w:pos="8636"/>
-            </w:tabs>
-            <w:rPr>
-              <w:rFonts w:asciiTheme="minorHAnsi" w:hAnsiTheme="minorHAnsi"/>
-              <w:noProof/>
-              <w:sz w:val="22"/>
-            </w:rPr>
-          </w:pPr>
-          <w:hyperlink w:anchor="_Toc390422691" w:history="1">
-            <w:r>
-              <w:rPr>
-                <w:rStyle w:val="Lienhypertexte"/>
-                <w:noProof/>
-              </w:rPr>
-              <w:t>Explications du nouveau DFD système de communications</w:t>
-            </w:r>
-            <w:r>
-              <w:rPr>
-                <w:noProof/>
-                <w:webHidden/>
-              </w:rPr>
-              <w:tab/>
-            </w:r>
-            <w:r>
-              <w:rPr>
-                <w:noProof/>
-                <w:webHidden/>
-              </w:rPr>
-              <w:fldChar w:fldCharType="begin"/>
-            </w:r>
-            <w:r>
-              <w:rPr>
-                <w:noProof/>
-                <w:webHidden/>
-              </w:rPr>
-              <w:instrText xml:space="preserve"> PAGEREF _Toc390422691 \h </w:instrText>
-            </w:r>
-            <w:r>
-              <w:rPr>
-                <w:noProof/>
-                <w:webHidden/>
-              </w:rPr>
-            </w:r>
-            <w:r>
-              <w:rPr>
-                <w:noProof/>
-                <w:webHidden/>
-              </w:rPr>
-              <w:fldChar w:fldCharType="separate"/>
-            </w:r>
-            <w:r>
-              <w:rPr>
-                <w:noProof/>
-                <w:webHidden/>
-              </w:rPr>
-              <w:t>32</w:t>
-            </w:r>
-            <w:r>
-              <w:rPr>
-                <w:noProof/>
-                <w:webHidden/>
-              </w:rPr>
-              <w:fldChar w:fldCharType="end"/>
-            </w:r>
-          </w:hyperlink>
-        </w:p>
-        <w:p>
-          <w:pPr>
-            <w:pStyle w:val="TM3"/>
-            <w:tabs>
-              <w:tab w:val="right" w:leader="dot" w:pos="8636"/>
-            </w:tabs>
-            <w:rPr>
-              <w:rFonts w:asciiTheme="minorHAnsi" w:hAnsiTheme="minorHAnsi"/>
-              <w:noProof/>
-              <w:sz w:val="22"/>
-            </w:rPr>
-          </w:pPr>
-          <w:hyperlink w:anchor="_Toc390422692" w:history="1">
-            <w:r>
-              <w:rPr>
-                <w:rStyle w:val="Lienhypertexte"/>
-                <w:noProof/>
-              </w:rPr>
-              <w:t>DFD du système de prise de contacts</w:t>
-            </w:r>
-            <w:r>
-              <w:rPr>
-                <w:noProof/>
-                <w:webHidden/>
-              </w:rPr>
-              <w:tab/>
-            </w:r>
-            <w:r>
-              <w:rPr>
-                <w:noProof/>
-                <w:webHidden/>
-              </w:rPr>
-              <w:fldChar w:fldCharType="begin"/>
-            </w:r>
-            <w:r>
-              <w:rPr>
-                <w:noProof/>
-                <w:webHidden/>
-              </w:rPr>
-              <w:instrText xml:space="preserve"> PAGEREF _Toc390422692 \h </w:instrText>
-            </w:r>
-            <w:r>
-              <w:rPr>
-                <w:noProof/>
-                <w:webHidden/>
-              </w:rPr>
-            </w:r>
-            <w:r>
-              <w:rPr>
-                <w:noProof/>
-                <w:webHidden/>
-              </w:rPr>
-              <w:fldChar w:fldCharType="separate"/>
-            </w:r>
-            <w:r>
-              <w:rPr>
-                <w:noProof/>
-                <w:webHidden/>
-              </w:rPr>
-              <w:t>33</w:t>
-            </w:r>
-            <w:r>
-              <w:rPr>
-                <w:noProof/>
-                <w:webHidden/>
-              </w:rPr>
-              <w:fldChar w:fldCharType="end"/>
-            </w:r>
-          </w:hyperlink>
-        </w:p>
-        <w:p>
-          <w:pPr>
-            <w:pStyle w:val="TM3"/>
-            <w:tabs>
-              <w:tab w:val="right" w:leader="dot" w:pos="8636"/>
-            </w:tabs>
-            <w:rPr>
-              <w:rFonts w:asciiTheme="minorHAnsi" w:hAnsiTheme="minorHAnsi"/>
-              <w:noProof/>
-              <w:sz w:val="22"/>
-            </w:rPr>
-          </w:pPr>
-          <w:hyperlink w:anchor="_Toc390422693" w:history="1">
-            <w:r>
-              <w:rPr>
-                <w:rStyle w:val="Lienhypertexte"/>
-                <w:noProof/>
-              </w:rPr>
-              <w:t>Explications du nouveau DFD du système de prise de contacts</w:t>
-            </w:r>
-            <w:r>
-              <w:rPr>
-                <w:noProof/>
-                <w:webHidden/>
-              </w:rPr>
-              <w:tab/>
-            </w:r>
-            <w:r>
-              <w:rPr>
-                <w:noProof/>
-                <w:webHidden/>
-              </w:rPr>
-              <w:fldChar w:fldCharType="begin"/>
-            </w:r>
-            <w:r>
-              <w:rPr>
-                <w:noProof/>
-                <w:webHidden/>
-              </w:rPr>
-              <w:instrText xml:space="preserve"> PAGEREF _Toc390422693 \h </w:instrText>
-            </w:r>
-            <w:r>
-              <w:rPr>
-                <w:noProof/>
-                <w:webHidden/>
-              </w:rPr>
-            </w:r>
-            <w:r>
-              <w:rPr>
-                <w:noProof/>
-                <w:webHidden/>
-              </w:rPr>
-              <w:fldChar w:fldCharType="separate"/>
-            </w:r>
-            <w:r>
-              <w:rPr>
-                <w:noProof/>
-                <w:webHidden/>
-              </w:rPr>
-              <w:t>34</w:t>
-            </w:r>
-            <w:r>
-              <w:rPr>
-                <w:noProof/>
-                <w:webHidden/>
-              </w:rPr>
-              <w:fldChar w:fldCharType="end"/>
-            </w:r>
-          </w:hyperlink>
-        </w:p>
-        <w:p>
-          <w:pPr>
-            <w:pStyle w:val="TM1"/>
-            <w:tabs>
-              <w:tab w:val="right" w:leader="dot" w:pos="8636"/>
-            </w:tabs>
-            <w:rPr>
-              <w:rFonts w:asciiTheme="minorHAnsi" w:hAnsiTheme="minorHAnsi"/>
-              <w:noProof/>
-              <w:sz w:val="22"/>
-            </w:rPr>
-          </w:pPr>
-          <w:hyperlink w:anchor="_Toc390422694" w:history="1">
-            <w:r>
-              <w:rPr>
-                <w:rStyle w:val="Lienhypertexte"/>
-                <w:noProof/>
-                <w:lang w:bidi="en-US"/>
-              </w:rPr>
-              <w:t>Scénarios de développent</w:t>
-            </w:r>
-            <w:r>
-              <w:rPr>
-                <w:noProof/>
-                <w:webHidden/>
-              </w:rPr>
-              <w:tab/>
-            </w:r>
-            <w:r>
-              <w:rPr>
-                <w:noProof/>
-                <w:webHidden/>
-              </w:rPr>
-              <w:fldChar w:fldCharType="begin"/>
-            </w:r>
-            <w:r>
-              <w:rPr>
-                <w:noProof/>
-                <w:webHidden/>
-              </w:rPr>
-              <w:instrText xml:space="preserve"> PAGEREF _Toc390422694 \h </w:instrText>
-            </w:r>
-            <w:r>
-              <w:rPr>
-                <w:noProof/>
-                <w:webHidden/>
-              </w:rPr>
-            </w:r>
-            <w:r>
-              <w:rPr>
-                <w:noProof/>
-                <w:webHidden/>
-              </w:rPr>
-              <w:fldChar w:fldCharType="separate"/>
-            </w:r>
-            <w:r>
-              <w:rPr>
-                <w:noProof/>
-                <w:webHidden/>
-              </w:rPr>
-              <w:t>35</w:t>
-            </w:r>
-            <w:r>
-              <w:rPr>
-                <w:noProof/>
-                <w:webHidden/>
-              </w:rPr>
-              <w:fldChar w:fldCharType="end"/>
-            </w:r>
-          </w:hyperlink>
-        </w:p>
-        <w:p>
-          <w:pPr>
-            <w:pStyle w:val="TM2"/>
-            <w:tabs>
-              <w:tab w:val="right" w:leader="dot" w:pos="8636"/>
-            </w:tabs>
-            <w:rPr>
-              <w:rFonts w:asciiTheme="minorHAnsi" w:hAnsiTheme="minorHAnsi"/>
-              <w:noProof/>
-              <w:sz w:val="22"/>
-            </w:rPr>
-          </w:pPr>
-          <w:hyperlink w:anchor="_Toc390422695" w:history="1">
-            <w:r>
-              <w:rPr>
-                <w:rStyle w:val="Lienhypertexte"/>
-                <w:noProof/>
-              </w:rPr>
-              <w:t>Scénario1</w:t>
-            </w:r>
-            <w:r>
-              <w:rPr>
-                <w:noProof/>
-                <w:webHidden/>
-              </w:rPr>
-              <w:tab/>
-            </w:r>
-            <w:r>
-              <w:rPr>
-                <w:noProof/>
-                <w:webHidden/>
-              </w:rPr>
-              <w:fldChar w:fldCharType="begin"/>
-            </w:r>
-            <w:r>
-              <w:rPr>
-                <w:noProof/>
-                <w:webHidden/>
-              </w:rPr>
-              <w:instrText xml:space="preserve"> PAGEREF _Toc390422695 \h </w:instrText>
-            </w:r>
-            <w:r>
-              <w:rPr>
-                <w:noProof/>
-                <w:webHidden/>
-              </w:rPr>
-            </w:r>
-            <w:r>
-              <w:rPr>
-                <w:noProof/>
-                <w:webHidden/>
-              </w:rPr>
-              <w:fldChar w:fldCharType="separate"/>
-            </w:r>
-            <w:r>
-              <w:rPr>
-                <w:noProof/>
-                <w:webHidden/>
-              </w:rPr>
-              <w:t>35</w:t>
-            </w:r>
-            <w:r>
-              <w:rPr>
-                <w:noProof/>
-                <w:webHidden/>
-              </w:rPr>
-              <w:fldChar w:fldCharType="end"/>
-            </w:r>
-          </w:hyperlink>
-        </w:p>
-        <w:p>
-          <w:pPr>
-            <w:pStyle w:val="TM2"/>
-            <w:tabs>
-              <w:tab w:val="right" w:leader="dot" w:pos="8636"/>
-            </w:tabs>
-            <w:rPr>
-              <w:rFonts w:asciiTheme="minorHAnsi" w:hAnsiTheme="minorHAnsi"/>
-              <w:noProof/>
-              <w:sz w:val="22"/>
-            </w:rPr>
-          </w:pPr>
-          <w:hyperlink w:anchor="_Toc390422696" w:history="1">
-            <w:r>
-              <w:rPr>
-                <w:rStyle w:val="Lienhypertexte"/>
-                <w:noProof/>
-              </w:rPr>
-              <w:t>Scénario2</w:t>
-            </w:r>
-            <w:r>
-              <w:rPr>
-                <w:noProof/>
-                <w:webHidden/>
-              </w:rPr>
-              <w:tab/>
-            </w:r>
-            <w:r>
-              <w:rPr>
-                <w:noProof/>
-                <w:webHidden/>
-              </w:rPr>
-              <w:fldChar w:fldCharType="begin"/>
-            </w:r>
-            <w:r>
-              <w:rPr>
-                <w:noProof/>
-                <w:webHidden/>
-              </w:rPr>
-              <w:instrText xml:space="preserve"> PAGEREF _Toc390422696 \h </w:instrText>
-            </w:r>
-            <w:r>
-              <w:rPr>
-                <w:noProof/>
-                <w:webHidden/>
-              </w:rPr>
-            </w:r>
-            <w:r>
-              <w:rPr>
-                <w:noProof/>
-                <w:webHidden/>
-              </w:rPr>
-              <w:fldChar w:fldCharType="separate"/>
-            </w:r>
-            <w:r>
-              <w:rPr>
-                <w:noProof/>
-                <w:webHidden/>
-              </w:rPr>
-              <w:t>36</w:t>
-            </w:r>
-            <w:r>
-              <w:rPr>
-                <w:noProof/>
-                <w:webHidden/>
-              </w:rPr>
-              <w:fldChar w:fldCharType="end"/>
-            </w:r>
-          </w:hyperlink>
-        </w:p>
-        <w:p>
-          <w:pPr>
-            <w:pStyle w:val="TM2"/>
-            <w:tabs>
-              <w:tab w:val="right" w:leader="dot" w:pos="8636"/>
-            </w:tabs>
-            <w:rPr>
-              <w:rFonts w:asciiTheme="minorHAnsi" w:hAnsiTheme="minorHAnsi"/>
-              <w:noProof/>
-              <w:sz w:val="22"/>
-            </w:rPr>
-          </w:pPr>
-          <w:hyperlink w:anchor="_Toc390422697" w:history="1">
-            <w:r>
-              <w:rPr>
-                <w:rStyle w:val="Lienhypertexte"/>
-                <w:noProof/>
-              </w:rPr>
-              <w:t>Scénario 3</w:t>
-            </w:r>
-            <w:r>
-              <w:rPr>
-                <w:noProof/>
-                <w:webHidden/>
-              </w:rPr>
-              <w:tab/>
-            </w:r>
-            <w:r>
-              <w:rPr>
-                <w:noProof/>
-                <w:webHidden/>
-              </w:rPr>
-              <w:fldChar w:fldCharType="begin"/>
-            </w:r>
-            <w:r>
-              <w:rPr>
-                <w:noProof/>
-                <w:webHidden/>
-              </w:rPr>
-              <w:instrText xml:space="preserve"> PAGEREF _Toc390422697 \h </w:instrText>
-            </w:r>
-            <w:r>
-              <w:rPr>
-                <w:noProof/>
-                <w:webHidden/>
-              </w:rPr>
-            </w:r>
-            <w:r>
-              <w:rPr>
-                <w:noProof/>
-                <w:webHidden/>
-              </w:rPr>
-              <w:fldChar w:fldCharType="separate"/>
-            </w:r>
-            <w:r>
-              <w:rPr>
-                <w:noProof/>
-                <w:webHidden/>
-              </w:rPr>
-              <w:t>37</w:t>
-            </w:r>
-            <w:r>
-              <w:rPr>
-                <w:noProof/>
-                <w:webHidden/>
-              </w:rPr>
-              <w:fldChar w:fldCharType="end"/>
-            </w:r>
-          </w:hyperlink>
-        </w:p>
-        <w:p>
-          <w:pPr>
-            <w:pStyle w:val="TM1"/>
-            <w:tabs>
-              <w:tab w:val="right" w:leader="dot" w:pos="8636"/>
-            </w:tabs>
-            <w:rPr>
-              <w:rFonts w:asciiTheme="minorHAnsi" w:hAnsiTheme="minorHAnsi"/>
-              <w:noProof/>
-              <w:sz w:val="22"/>
-            </w:rPr>
-          </w:pPr>
-          <w:hyperlink w:anchor="_Toc390422698" w:history="1">
-            <w:r>
-              <w:rPr>
-                <w:rStyle w:val="Lienhypertexte"/>
-                <w:noProof/>
-                <w:lang w:bidi="en-US"/>
-              </w:rPr>
-              <w:t>Conclusion et Recommandation</w:t>
-            </w:r>
-            <w:r>
-              <w:rPr>
-                <w:noProof/>
-                <w:webHidden/>
-              </w:rPr>
-              <w:tab/>
-            </w:r>
-            <w:r>
-              <w:rPr>
-                <w:noProof/>
-                <w:webHidden/>
-              </w:rPr>
-              <w:fldChar w:fldCharType="begin"/>
-            </w:r>
-            <w:r>
-              <w:rPr>
-                <w:noProof/>
-                <w:webHidden/>
-              </w:rPr>
-              <w:instrText xml:space="preserve"> PAGEREF _Toc390422698 \h </w:instrText>
-            </w:r>
-            <w:r>
-              <w:rPr>
-                <w:noProof/>
-                <w:webHidden/>
-              </w:rPr>
-            </w:r>
-            <w:r>
-              <w:rPr>
-                <w:noProof/>
-                <w:webHidden/>
-              </w:rPr>
-              <w:fldChar w:fldCharType="separate"/>
-            </w:r>
-            <w:r>
-              <w:rPr>
-                <w:noProof/>
-                <w:webHidden/>
-              </w:rPr>
-              <w:t>38</w:t>
-            </w:r>
-            <w:r>
-              <w:rPr>
-                <w:noProof/>
-                <w:webHidden/>
-              </w:rPr>
-              <w:fldChar w:fldCharType="end"/>
-            </w:r>
-          </w:hyperlink>
-        </w:p>
-        <w:p>
-          <w:pPr>
-            <w:pStyle w:val="TM2"/>
-            <w:tabs>
-              <w:tab w:val="right" w:leader="dot" w:pos="8636"/>
-            </w:tabs>
-            <w:rPr>
-              <w:rFonts w:asciiTheme="minorHAnsi" w:hAnsiTheme="minorHAnsi"/>
-              <w:noProof/>
-              <w:sz w:val="22"/>
-            </w:rPr>
-          </w:pPr>
-          <w:hyperlink w:anchor="_Toc390422699" w:history="1">
-            <w:r>
-              <w:rPr>
-                <w:rStyle w:val="Lienhypertexte"/>
-                <w:noProof/>
-                <w:lang w:eastAsia="en-US" w:bidi="en-US"/>
-              </w:rPr>
-              <w:t>Conclusions</w:t>
-            </w:r>
-            <w:r>
-              <w:rPr>
-                <w:noProof/>
-                <w:webHidden/>
-              </w:rPr>
-              <w:tab/>
-            </w:r>
-            <w:r>
-              <w:rPr>
-                <w:noProof/>
-                <w:webHidden/>
-              </w:rPr>
-              <w:fldChar w:fldCharType="begin"/>
-            </w:r>
-            <w:r>
-              <w:rPr>
-                <w:noProof/>
-                <w:webHidden/>
-              </w:rPr>
-              <w:instrText xml:space="preserve"> PAGEREF _Toc390422699 \h </w:instrText>
-            </w:r>
-            <w:r>
-              <w:rPr>
-                <w:noProof/>
-                <w:webHidden/>
-              </w:rPr>
-            </w:r>
-            <w:r>
-              <w:rPr>
-                <w:noProof/>
-                <w:webHidden/>
-              </w:rPr>
-              <w:fldChar w:fldCharType="separate"/>
-            </w:r>
-            <w:r>
-              <w:rPr>
-                <w:noProof/>
-                <w:webHidden/>
-              </w:rPr>
-              <w:t>38</w:t>
-            </w:r>
-            <w:r>
-              <w:rPr>
-                <w:noProof/>
-                <w:webHidden/>
-              </w:rPr>
-              <w:fldChar w:fldCharType="end"/>
-            </w:r>
-          </w:hyperlink>
-        </w:p>
-        <w:p>
-          <w:pPr>
-            <w:pStyle w:val="TM2"/>
-            <w:tabs>
-              <w:tab w:val="right" w:leader="dot" w:pos="8636"/>
-            </w:tabs>
-            <w:rPr>
-              <w:rFonts w:asciiTheme="minorHAnsi" w:hAnsiTheme="minorHAnsi"/>
-              <w:noProof/>
-              <w:sz w:val="22"/>
-            </w:rPr>
-          </w:pPr>
-          <w:hyperlink w:anchor="_Toc390422700" w:history="1">
-            <w:r>
-              <w:rPr>
-                <w:rStyle w:val="Lienhypertexte"/>
-                <w:noProof/>
-              </w:rPr>
-              <w:t>Recommandation</w:t>
-            </w:r>
-            <w:r>
-              <w:rPr>
-                <w:noProof/>
-                <w:webHidden/>
-              </w:rPr>
-              <w:tab/>
-            </w:r>
-            <w:r>
-              <w:rPr>
-                <w:noProof/>
-                <w:webHidden/>
-              </w:rPr>
-              <w:fldChar w:fldCharType="begin"/>
-            </w:r>
-            <w:r>
-              <w:rPr>
-                <w:noProof/>
-                <w:webHidden/>
-              </w:rPr>
-              <w:instrText xml:space="preserve"> PAGEREF _Toc390422700 \h </w:instrText>
-            </w:r>
-            <w:r>
-              <w:rPr>
-                <w:noProof/>
-                <w:webHidden/>
-              </w:rPr>
-            </w:r>
-            <w:r>
-              <w:rPr>
-                <w:noProof/>
-                <w:webHidden/>
-              </w:rPr>
-              <w:fldChar w:fldCharType="separate"/>
-            </w:r>
-            <w:r>
-              <w:rPr>
-                <w:noProof/>
-                <w:webHidden/>
-              </w:rPr>
-              <w:t>38</w:t>
-            </w:r>
-            <w:r>
-              <w:rPr>
-                <w:noProof/>
-                <w:webHidden/>
-              </w:rPr>
-              <w:fldChar w:fldCharType="end"/>
-            </w:r>
-          </w:hyperlink>
-        </w:p>
-        <w:p>
-          <w:pPr>
-            <w:pStyle w:val="TM1"/>
-            <w:tabs>
-              <w:tab w:val="right" w:leader="dot" w:pos="8636"/>
-            </w:tabs>
-            <w:rPr>
-              <w:rFonts w:asciiTheme="minorHAnsi" w:hAnsiTheme="minorHAnsi"/>
-              <w:noProof/>
-              <w:sz w:val="22"/>
-            </w:rPr>
-          </w:pPr>
-          <w:hyperlink w:anchor="_Toc390422701" w:history="1">
-            <w:r>
-              <w:rPr>
-                <w:rStyle w:val="Lienhypertexte"/>
-                <w:noProof/>
-                <w:lang w:bidi="en-US"/>
-              </w:rPr>
-              <w:t>Annexes</w:t>
-            </w:r>
-            <w:r>
-              <w:rPr>
-                <w:noProof/>
-                <w:webHidden/>
-              </w:rPr>
-              <w:tab/>
-            </w:r>
-            <w:r>
-              <w:rPr>
-                <w:noProof/>
-                <w:webHidden/>
-              </w:rPr>
-              <w:fldChar w:fldCharType="begin"/>
-            </w:r>
-            <w:r>
-              <w:rPr>
-                <w:noProof/>
-                <w:webHidden/>
-              </w:rPr>
-              <w:instrText xml:space="preserve"> PAGEREF _Toc390422701 \h </w:instrText>
-            </w:r>
-            <w:r>
-              <w:rPr>
-                <w:noProof/>
-                <w:webHidden/>
-              </w:rPr>
-            </w:r>
-            <w:r>
-              <w:rPr>
-                <w:noProof/>
-                <w:webHidden/>
-              </w:rPr>
-              <w:fldChar w:fldCharType="separate"/>
-            </w:r>
-            <w:r>
-              <w:rPr>
-                <w:noProof/>
-                <w:webHidden/>
-              </w:rPr>
-              <w:t>39</w:t>
-            </w:r>
-            <w:r>
-              <w:rPr>
-                <w:noProof/>
-                <w:webHidden/>
-              </w:rPr>
-              <w:fldChar w:fldCharType="end"/>
-            </w:r>
-          </w:hyperlink>
-        </w:p>
-        <w:p>
-          <w:pPr>
-            <w:pStyle w:val="TM2"/>
-            <w:tabs>
-              <w:tab w:val="right" w:leader="dot" w:pos="8636"/>
-            </w:tabs>
-            <w:rPr>
-              <w:rFonts w:asciiTheme="minorHAnsi" w:hAnsiTheme="minorHAnsi"/>
-              <w:noProof/>
-              <w:sz w:val="22"/>
-            </w:rPr>
-          </w:pPr>
-          <w:hyperlink w:anchor="_Toc390422702" w:history="1">
-            <w:r>
-              <w:rPr>
-                <w:rStyle w:val="Lienhypertexte"/>
-                <w:noProof/>
-              </w:rPr>
-              <w:t>Annexe 1 Copie du reçu donne a un membre du groupe d’achats</w:t>
-            </w:r>
-            <w:r>
-              <w:rPr>
-                <w:noProof/>
-                <w:webHidden/>
-              </w:rPr>
-              <w:tab/>
-            </w:r>
-            <w:r>
-              <w:rPr>
-                <w:noProof/>
-                <w:webHidden/>
-              </w:rPr>
-              <w:fldChar w:fldCharType="begin"/>
-            </w:r>
-            <w:r>
-              <w:rPr>
-                <w:noProof/>
-                <w:webHidden/>
-              </w:rPr>
-              <w:instrText xml:space="preserve"> PAGEREF _Toc390422702 \h </w:instrText>
-            </w:r>
-            <w:r>
-              <w:rPr>
-                <w:noProof/>
-                <w:webHidden/>
-              </w:rPr>
-            </w:r>
-            <w:r>
-              <w:rPr>
-                <w:noProof/>
-                <w:webHidden/>
-              </w:rPr>
-              <w:fldChar w:fldCharType="separate"/>
-            </w:r>
-            <w:r>
-              <w:rPr>
-                <w:noProof/>
-                <w:webHidden/>
-              </w:rPr>
-              <w:t>39</w:t>
-            </w:r>
-            <w:r>
-              <w:rPr>
-                <w:noProof/>
-                <w:webHidden/>
-              </w:rPr>
-              <w:fldChar w:fldCharType="end"/>
-            </w:r>
-          </w:hyperlink>
-        </w:p>
-        <w:p>
-          <w:pPr>
-            <w:pStyle w:val="TM2"/>
-            <w:tabs>
-              <w:tab w:val="right" w:leader="dot" w:pos="8636"/>
-            </w:tabs>
-            <w:rPr>
-              <w:rFonts w:asciiTheme="minorHAnsi" w:hAnsiTheme="minorHAnsi"/>
-              <w:noProof/>
-              <w:sz w:val="22"/>
-            </w:rPr>
-          </w:pPr>
-          <w:hyperlink w:anchor="_Toc390422703" w:history="1">
-            <w:r>
-              <w:rPr>
-                <w:rStyle w:val="Lienhypertexte"/>
-                <w:noProof/>
-              </w:rPr>
-              <w:t>Annexe 2 Infolettre du mois de mai 2014</w:t>
-            </w:r>
-            <w:r>
-              <w:rPr>
-                <w:noProof/>
-                <w:webHidden/>
-              </w:rPr>
-              <w:tab/>
-            </w:r>
-            <w:r>
-              <w:rPr>
-                <w:noProof/>
-                <w:webHidden/>
-              </w:rPr>
-              <w:fldChar w:fldCharType="begin"/>
-            </w:r>
-            <w:r>
-              <w:rPr>
-                <w:noProof/>
-                <w:webHidden/>
-              </w:rPr>
-              <w:instrText xml:space="preserve"> PAGEREF _Toc390422703 \h </w:instrText>
-            </w:r>
-            <w:r>
-              <w:rPr>
-                <w:noProof/>
-                <w:webHidden/>
-              </w:rPr>
-            </w:r>
-            <w:r>
-              <w:rPr>
-                <w:noProof/>
-                <w:webHidden/>
-              </w:rPr>
-              <w:fldChar w:fldCharType="separate"/>
-            </w:r>
-            <w:r>
-              <w:rPr>
-                <w:noProof/>
-                <w:webHidden/>
-              </w:rPr>
-              <w:t>40</w:t>
-            </w:r>
-            <w:r>
-              <w:rPr>
-                <w:noProof/>
-                <w:webHidden/>
-              </w:rPr>
-              <w:fldChar w:fldCharType="end"/>
-            </w:r>
-          </w:hyperlink>
-        </w:p>
-        <w:p>
-          <w:pPr>
-            <w:pStyle w:val="TM2"/>
-            <w:tabs>
-              <w:tab w:val="right" w:leader="dot" w:pos="8636"/>
-            </w:tabs>
-            <w:rPr>
-              <w:rFonts w:asciiTheme="minorHAnsi" w:hAnsiTheme="minorHAnsi"/>
-              <w:noProof/>
-              <w:sz w:val="22"/>
-            </w:rPr>
-          </w:pPr>
-          <w:hyperlink w:anchor="_Toc390422704" w:history="1">
-            <w:r>
-              <w:rPr>
-                <w:rStyle w:val="Lienhypertexte"/>
-                <w:noProof/>
-              </w:rPr>
-              <w:t>Annexe 3 Affiche de un activité organisé par le collective</w:t>
-            </w:r>
-            <w:r>
-              <w:rPr>
-                <w:noProof/>
-                <w:webHidden/>
-              </w:rPr>
-              <w:tab/>
-            </w:r>
-            <w:r>
-              <w:rPr>
-                <w:noProof/>
-                <w:webHidden/>
-              </w:rPr>
-              <w:fldChar w:fldCharType="begin"/>
-            </w:r>
-            <w:r>
-              <w:rPr>
-                <w:noProof/>
-                <w:webHidden/>
-              </w:rPr>
-              <w:instrText xml:space="preserve"> PAGEREF _Toc390422704 \h </w:instrText>
-            </w:r>
-            <w:r>
-              <w:rPr>
-                <w:noProof/>
-                <w:webHidden/>
-              </w:rPr>
-            </w:r>
-            <w:r>
-              <w:rPr>
-                <w:noProof/>
-                <w:webHidden/>
-              </w:rPr>
-              <w:fldChar w:fldCharType="separate"/>
-            </w:r>
-            <w:r>
-              <w:rPr>
-                <w:noProof/>
-                <w:webHidden/>
-              </w:rPr>
-              <w:t>42</w:t>
-            </w:r>
-            <w:r>
-              <w:rPr>
-                <w:noProof/>
-                <w:webHidden/>
-              </w:rPr>
-              <w:fldChar w:fldCharType="end"/>
-            </w:r>
-          </w:hyperlink>
-        </w:p>
-        <w:p>
-          <w:pPr>
-            <w:pStyle w:val="TM2"/>
-            <w:tabs>
-              <w:tab w:val="right" w:leader="dot" w:pos="8636"/>
-            </w:tabs>
-            <w:rPr>
-              <w:rFonts w:asciiTheme="minorHAnsi" w:hAnsiTheme="minorHAnsi"/>
-              <w:noProof/>
-              <w:sz w:val="22"/>
-            </w:rPr>
-          </w:pPr>
-          <w:hyperlink w:anchor="_Toc390422705" w:history="1">
-            <w:r>
-              <w:rPr>
-                <w:rStyle w:val="Lienhypertexte"/>
-                <w:noProof/>
-              </w:rPr>
-              <w:t>Ms-Project (Planification du projet)</w:t>
-            </w:r>
-            <w:r>
-              <w:rPr>
-                <w:noProof/>
-                <w:webHidden/>
-              </w:rPr>
-              <w:tab/>
-            </w:r>
-            <w:r>
-              <w:rPr>
-                <w:noProof/>
-                <w:webHidden/>
-              </w:rPr>
-              <w:fldChar w:fldCharType="begin"/>
-            </w:r>
-            <w:r>
-              <w:rPr>
-                <w:noProof/>
-                <w:webHidden/>
-              </w:rPr>
-              <w:instrText xml:space="preserve"> PAGEREF _Toc390422705 \h </w:instrText>
-            </w:r>
-            <w:r>
-              <w:rPr>
-                <w:noProof/>
-                <w:webHidden/>
-              </w:rPr>
-            </w:r>
-            <w:r>
-              <w:rPr>
-                <w:noProof/>
-                <w:webHidden/>
-              </w:rPr>
-              <w:fldChar w:fldCharType="separate"/>
-            </w:r>
-            <w:r>
-              <w:rPr>
-                <w:noProof/>
-                <w:webHidden/>
-              </w:rPr>
-              <w:t>43</w:t>
-            </w:r>
-            <w:r>
-              <w:rPr>
-                <w:noProof/>
-                <w:webHidden/>
-              </w:rPr>
-              <w:fldChar w:fldCharType="end"/>
-            </w:r>
-          </w:hyperlink>
-        </w:p>
-        <w:p>
-          <w:pPr>
+            <w:spacing w:line="276" w:lineRule="auto"/>
             <w:rPr>
               <w:lang w:val="fr-FR"/>
             </w:rPr>
@@ -3247,34 +1727,9 @@
     </w:sdt>
     <w:p>
       <w:pPr>
-        <w:rPr>
-          <w:b/>
-          <w:sz w:val="40"/>
-          <w:szCs w:val="40"/>
-        </w:rPr>
-      </w:pPr>
-    </w:p>
-    <w:p>
-      <w:pPr>
-        <w:rPr>
-          <w:b/>
-          <w:sz w:val="28"/>
-          <w:szCs w:val="28"/>
-        </w:rPr>
-      </w:pPr>
-      <w:r>
-        <w:rPr>
-          <w:b/>
-          <w:sz w:val="28"/>
-          <w:szCs w:val="28"/>
-        </w:rPr>
-        <w:br w:type="page"/>
-      </w:r>
-    </w:p>
-    <w:p>
-      <w:pPr>
         <w:pStyle w:val="Titre1"/>
       </w:pPr>
+      <w:bookmarkStart w:id="0" w:name="_Toc391911188"/>
       <w:r>
         <w:lastRenderedPageBreak/>
         <w:t>Présent</w:t>
@@ -3282,6 +1737,7 @@
       <w:r>
         <w:t>ation</w:t>
       </w:r>
+      <w:bookmarkEnd w:id="0"/>
     </w:p>
     <w:p>
       <w:pPr>
@@ -3339,6 +1795,16 @@
         <w:spacing w:before="0" w:after="200" w:line="276" w:lineRule="auto"/>
         <w:ind w:firstLine="708"/>
         <w:jc w:val="left"/>
+        <w:sectPr>
+          <w:headerReference w:type="default" r:id="rId9"/>
+          <w:footerReference w:type="default" r:id="rId10"/>
+          <w:footerReference w:type="first" r:id="rId11"/>
+          <w:pgSz w:w="12240" w:h="15840" w:code="1"/>
+          <w:pgMar w:top="1440" w:right="1797" w:bottom="1440" w:left="1797" w:header="709" w:footer="709" w:gutter="0"/>
+          <w:cols w:space="708"/>
+          <w:titlePg/>
+          <w:docGrid w:linePitch="360"/>
+        </w:sectPr>
       </w:pPr>
       <w:r>
         <w:t xml:space="preserve">Nous présentons donc </w:t>
@@ -3352,41 +1818,25 @@
     </w:p>
     <w:p>
       <w:pPr>
-        <w:spacing w:before="0" w:after="200" w:line="276" w:lineRule="auto"/>
-        <w:jc w:val="left"/>
-      </w:pPr>
-      <w:r>
-        <w:br w:type="page"/>
-      </w:r>
-    </w:p>
-    <w:p>
-      <w:pPr>
         <w:pStyle w:val="Titre1"/>
       </w:pPr>
       <w:r>
+        <w:rPr>
+          <w:noProof/>
+          <w:lang w:eastAsia="fr-CA" w:bidi="ar-SA"/>
+        </w:rPr>
         <w:lastRenderedPageBreak/>
-        <w:t>Modèle relationnel de la Base de donnée</w:t>
-      </w:r>
-    </w:p>
-    <w:p>
-      <w:pPr>
-        <w:pStyle w:val="Titre1"/>
-      </w:pPr>
-      <w:r>
-        <w:rPr>
-          <w:noProof/>
-        </w:rPr>
         <w:drawing>
           <wp:anchor distT="0" distB="0" distL="114300" distR="114300" simplePos="0" relativeHeight="251661312" behindDoc="1" locked="0" layoutInCell="1" allowOverlap="1">
             <wp:simplePos x="0" y="0"/>
             <wp:positionH relativeFrom="column">
-              <wp:posOffset>-941070</wp:posOffset>
+              <wp:posOffset>-190500</wp:posOffset>
             </wp:positionH>
             <wp:positionV relativeFrom="paragraph">
-              <wp:posOffset>1856741</wp:posOffset>
+              <wp:posOffset>373380</wp:posOffset>
             </wp:positionV>
-            <wp:extent cx="7267575" cy="3747168"/>
-            <wp:effectExtent l="19050" t="0" r="9525" b="0"/>
+            <wp:extent cx="8820950" cy="4543425"/>
+            <wp:effectExtent l="19050" t="0" r="0" b="0"/>
             <wp:wrapNone/>
             <wp:docPr id="5" name="Image 4" descr="Modele Relationnel.png"/>
             <wp:cNvGraphicFramePr>
@@ -3400,7 +1850,7 @@
                     <pic:cNvPicPr/>
                   </pic:nvPicPr>
                   <pic:blipFill>
-                    <a:blip r:embed="rId9" cstate="print"/>
+                    <a:blip r:embed="rId12" cstate="print"/>
                     <a:stretch>
                       <a:fillRect/>
                     </a:stretch>
@@ -3408,7 +1858,7 @@
                   <pic:spPr>
                     <a:xfrm>
                       <a:off x="0" y="0"/>
-                      <a:ext cx="7267575" cy="3747168"/>
+                      <a:ext cx="8820950" cy="4543425"/>
                     </a:xfrm>
                     <a:prstGeom prst="rect">
                       <a:avLst/>
@@ -3420,19 +1870,110 @@
           </wp:anchor>
         </w:drawing>
       </w:r>
-      <w:r>
-        <w:br w:type="page"/>
-      </w:r>
+      <w:bookmarkStart w:id="1" w:name="_Toc391911189"/>
+      <w:r>
+        <w:t>Modèle relationnel de la Base de donnée</w:t>
+      </w:r>
+      <w:bookmarkEnd w:id="1"/>
+    </w:p>
+    <w:p>
+      <w:pPr>
+        <w:pStyle w:val="Titre1"/>
+        <w:sectPr>
+          <w:pgSz w:w="15840" w:h="12240" w:orient="landscape" w:code="1"/>
+          <w:pgMar w:top="1797" w:right="1440" w:bottom="1797" w:left="1440" w:header="709" w:footer="709" w:gutter="0"/>
+          <w:cols w:space="708"/>
+          <w:docGrid w:linePitch="360"/>
+        </w:sectPr>
+      </w:pPr>
+    </w:p>
+    <w:p>
+      <w:pPr>
+        <w:pStyle w:val="Titre1"/>
+      </w:pPr>
+      <w:bookmarkStart w:id="2" w:name="_Toc391911190"/>
+      <w:r>
+        <w:lastRenderedPageBreak/>
+        <w:t>Dictionnaires des données</w:t>
+      </w:r>
+      <w:bookmarkEnd w:id="2"/>
+    </w:p>
+    <w:p>
+      <w:pPr>
+        <w:rPr>
+          <w:lang w:eastAsia="en-US" w:bidi="en-US"/>
+        </w:rPr>
+        <w:sectPr>
+          <w:pgSz w:w="12240" w:h="15840" w:code="1"/>
+          <w:pgMar w:top="1440" w:right="1797" w:bottom="1440" w:left="1797" w:header="709" w:footer="709" w:gutter="0"/>
+          <w:cols w:space="708"/>
+          <w:docGrid w:linePitch="360"/>
+        </w:sectPr>
+      </w:pPr>
+      <w:r>
+        <w:rPr>
+          <w:lang w:eastAsia="en-US" w:bidi="en-US"/>
+        </w:rPr>
+        <w:t xml:space="preserve">Présentation détaillée de chaque table </w:t>
+      </w:r>
+      <w:proofErr w:type="gramStart"/>
+      <w:r>
+        <w:rPr>
+          <w:lang w:eastAsia="en-US" w:bidi="en-US"/>
+        </w:rPr>
+        <w:t>du</w:t>
+      </w:r>
+      <w:proofErr w:type="gramEnd"/>
+      <w:r>
+        <w:rPr>
+          <w:lang w:eastAsia="en-US" w:bidi="en-US"/>
+        </w:rPr>
+        <w:t xml:space="preserve"> base de données avec ses champs.</w:t>
+      </w:r>
+    </w:p>
+    <w:p>
+      <w:pPr>
+        <w:pStyle w:val="Titre1"/>
+      </w:pPr>
+      <w:bookmarkStart w:id="3" w:name="_Toc391911191"/>
       <w:r>
         <w:lastRenderedPageBreak/>
         <w:t>Schéma de contrôle</w:t>
       </w:r>
-    </w:p>
-    <w:p>
-      <w:pPr>
-        <w:spacing w:before="0" w:after="200" w:line="276" w:lineRule="auto"/>
-        <w:jc w:val="left"/>
-      </w:pPr>
+      <w:bookmarkEnd w:id="3"/>
+    </w:p>
+    <w:p>
+      <w:pPr>
+        <w:pStyle w:val="Titre2"/>
+        <w:rPr>
+          <w:lang w:eastAsia="en-US" w:bidi="en-US"/>
+        </w:rPr>
+      </w:pPr>
+      <w:r>
+        <w:rPr>
+          <w:noProof/>
+          <w:lang w:val="fr-FR" w:eastAsia="en-US"/>
+        </w:rPr>
+        <w:pict>
+          <v:shapetype id="_x0000_t202" coordsize="21600,21600" o:spt="202" path="m,l,21600r21600,l21600,xe">
+            <v:stroke joinstyle="miter"/>
+            <v:path gradientshapeok="t" o:connecttype="rect"/>
+          </v:shapetype>
+          <v:shape id="_x0000_s1026" type="#_x0000_t202" style="position:absolute;left:0;text-align:left;margin-left:233.05pt;margin-top:-39.9pt;width:191.45pt;height:122.75pt;z-index:251666432;mso-width-relative:margin;mso-height-relative:margin" stroked="f">
+            <v:textbox>
+              <w:txbxContent>
+                <w:p>
+                  <w:pPr>
+                    <w:rPr>
+                      <w:lang w:val="fr-FR"/>
+                    </w:rPr>
+                  </w:pPr>
+                </w:p>
+              </w:txbxContent>
+            </v:textbox>
+          </v:shape>
+        </w:pict>
+      </w:r>
       <w:r>
         <w:rPr>
           <w:noProof/>
@@ -3441,13 +1982,13 @@
           <wp:anchor distT="0" distB="0" distL="114300" distR="114300" simplePos="0" relativeHeight="251662336" behindDoc="1" locked="0" layoutInCell="1" allowOverlap="1">
             <wp:simplePos x="0" y="0"/>
             <wp:positionH relativeFrom="column">
-              <wp:posOffset>20955</wp:posOffset>
+              <wp:posOffset>1675097</wp:posOffset>
             </wp:positionH>
             <wp:positionV relativeFrom="paragraph">
-              <wp:posOffset>-635</wp:posOffset>
+              <wp:posOffset>-998728</wp:posOffset>
             </wp:positionV>
-            <wp:extent cx="5486400" cy="7419975"/>
-            <wp:effectExtent l="19050" t="0" r="0" b="0"/>
+            <wp:extent cx="4876643" cy="7094126"/>
+            <wp:effectExtent l="1123950" t="0" r="1105057" b="0"/>
             <wp:wrapNone/>
             <wp:docPr id="7" name="Image 6" descr="Volet public.png"/>
             <wp:cNvGraphicFramePr>
@@ -3461,15 +2002,15 @@
                     <pic:cNvPicPr/>
                   </pic:nvPicPr>
                   <pic:blipFill>
-                    <a:blip r:embed="rId10" cstate="print"/>
+                    <a:blip r:embed="rId13" cstate="print"/>
                     <a:stretch>
                       <a:fillRect/>
                     </a:stretch>
                   </pic:blipFill>
                   <pic:spPr>
-                    <a:xfrm>
+                    <a:xfrm rot="16200000">
                       <a:off x="0" y="0"/>
-                      <a:ext cx="5486400" cy="7419975"/>
+                      <a:ext cx="4876643" cy="7094126"/>
                     </a:xfrm>
                     <a:prstGeom prst="rect">
                       <a:avLst/>
@@ -3481,41 +2022,193 @@
           </wp:anchor>
         </w:drawing>
       </w:r>
-      <w:r>
+      <w:bookmarkStart w:id="4" w:name="_Toc391911192"/>
+      <w:r>
+        <w:rPr>
+          <w:lang w:eastAsia="en-US" w:bidi="en-US"/>
+        </w:rPr>
+        <w:t>Volet Public</w:t>
+      </w:r>
+      <w:bookmarkEnd w:id="4"/>
+    </w:p>
+    <w:p>
+      <w:pPr>
+        <w:rPr>
+          <w:rFonts w:eastAsiaTheme="majorEastAsia" w:cstheme="majorBidi"/>
+          <w:sz w:val="32"/>
+          <w:szCs w:val="26"/>
+          <w:u w:val="single"/>
+          <w:lang w:eastAsia="en-US" w:bidi="en-US"/>
+        </w:rPr>
+      </w:pPr>
+      <w:r>
+        <w:rPr>
+          <w:lang w:eastAsia="en-US" w:bidi="en-US"/>
+        </w:rPr>
         <w:br w:type="page"/>
       </w:r>
     </w:p>
     <w:p>
       <w:pPr>
-        <w:spacing w:before="0" w:after="200" w:line="276" w:lineRule="auto"/>
-        <w:jc w:val="left"/>
-        <w:rPr>
-          <w:rFonts w:eastAsia="Times New Roman" w:cs="Times New Roman"/>
-          <w:b/>
-          <w:smallCaps/>
-          <w:spacing w:val="5"/>
-          <w:sz w:val="36"/>
-          <w:szCs w:val="32"/>
+        <w:pStyle w:val="Titre2"/>
+        <w:rPr>
           <w:lang w:eastAsia="en-US" w:bidi="en-US"/>
         </w:rPr>
       </w:pPr>
-      <w:bookmarkStart w:id="0" w:name="_Toc390422698"/>
       <w:r>
         <w:rPr>
           <w:noProof/>
+          <w:lang w:val="fr-FR" w:eastAsia="en-US"/>
         </w:rPr>
         <w:lastRenderedPageBreak/>
+        <w:pict>
+          <v:shape id="_x0000_s1029" type="#_x0000_t202" style="position:absolute;left:0;text-align:left;margin-left:321.75pt;margin-top:1.65pt;width:142.3pt;height:67.3pt;z-index:251668480;mso-width-relative:margin;mso-height-relative:margin" stroked="f">
+            <v:textbox>
+              <w:txbxContent>
+                <w:p>
+                  <w:pPr>
+                    <w:rPr>
+                      <w:lang w:val="fr-FR"/>
+                    </w:rPr>
+                  </w:pPr>
+                </w:p>
+                <w:p/>
+              </w:txbxContent>
+            </v:textbox>
+          </v:shape>
+        </w:pict>
+      </w:r>
+      <w:r>
+        <w:rPr>
+          <w:noProof/>
+        </w:rPr>
+        <w:drawing>
+          <wp:anchor distT="0" distB="0" distL="114300" distR="114300" simplePos="0" relativeHeight="251664384" behindDoc="1" locked="0" layoutInCell="1" allowOverlap="1">
+            <wp:simplePos x="0" y="0"/>
+            <wp:positionH relativeFrom="column">
+              <wp:posOffset>1200150</wp:posOffset>
+            </wp:positionH>
+            <wp:positionV relativeFrom="paragraph">
+              <wp:posOffset>-674370</wp:posOffset>
+            </wp:positionV>
+            <wp:extent cx="5467350" cy="7315200"/>
+            <wp:effectExtent l="952500" t="0" r="933450" b="0"/>
+            <wp:wrapNone/>
+            <wp:docPr id="10" name="Image 9" descr="Volet Admin.png"/>
+            <wp:cNvGraphicFramePr>
+              <a:graphicFrameLocks xmlns:a="http://schemas.openxmlformats.org/drawingml/2006/main" noChangeAspect="1"/>
+            </wp:cNvGraphicFramePr>
+            <a:graphic xmlns:a="http://schemas.openxmlformats.org/drawingml/2006/main">
+              <a:graphicData uri="http://schemas.openxmlformats.org/drawingml/2006/picture">
+                <pic:pic xmlns:pic="http://schemas.openxmlformats.org/drawingml/2006/picture">
+                  <pic:nvPicPr>
+                    <pic:cNvPr id="0" name="Volet Admin.png"/>
+                    <pic:cNvPicPr/>
+                  </pic:nvPicPr>
+                  <pic:blipFill>
+                    <a:blip r:embed="rId14" cstate="print"/>
+                    <a:stretch>
+                      <a:fillRect/>
+                    </a:stretch>
+                  </pic:blipFill>
+                  <pic:spPr>
+                    <a:xfrm rot="16200000">
+                      <a:off x="0" y="0"/>
+                      <a:ext cx="5467350" cy="7315200"/>
+                    </a:xfrm>
+                    <a:prstGeom prst="rect">
+                      <a:avLst/>
+                    </a:prstGeom>
+                  </pic:spPr>
+                </pic:pic>
+              </a:graphicData>
+            </a:graphic>
+          </wp:anchor>
+        </w:drawing>
+      </w:r>
+      <w:bookmarkStart w:id="5" w:name="_Toc391911193"/>
+      <w:r>
+        <w:rPr>
+          <w:lang w:eastAsia="en-US" w:bidi="en-US"/>
+        </w:rPr>
+        <w:t>Volet Administrateur</w:t>
+      </w:r>
+      <w:bookmarkEnd w:id="5"/>
+    </w:p>
+    <w:p>
+      <w:pPr>
+        <w:rPr>
+          <w:lang w:eastAsia="en-US" w:bidi="en-US"/>
+        </w:rPr>
+        <w:sectPr>
+          <w:footerReference w:type="default" r:id="rId15"/>
+          <w:pgSz w:w="15840" w:h="12240" w:orient="landscape" w:code="1"/>
+          <w:pgMar w:top="1797" w:right="1440" w:bottom="1797" w:left="1440" w:header="709" w:footer="709" w:gutter="0"/>
+          <w:pgNumType w:start="31"/>
+          <w:cols w:space="708"/>
+          <w:docGrid w:linePitch="360"/>
+        </w:sectPr>
+      </w:pPr>
+    </w:p>
+    <w:p>
+      <w:pPr>
+        <w:pStyle w:val="Titre2"/>
+        <w:rPr>
+          <w:lang w:eastAsia="en-US" w:bidi="en-US"/>
+        </w:rPr>
+      </w:pPr>
+      <w:bookmarkStart w:id="6" w:name="_Toc391911194"/>
+      <w:r>
+        <w:rPr>
+          <w:lang w:eastAsia="en-US" w:bidi="en-US"/>
+        </w:rPr>
+        <w:lastRenderedPageBreak/>
+        <w:t>Volet Membre du groupe d’achats</w:t>
+      </w:r>
+      <w:bookmarkEnd w:id="6"/>
+    </w:p>
+    <w:p>
+      <w:pPr>
+        <w:rPr>
+          <w:lang w:eastAsia="en-US" w:bidi="en-US"/>
+        </w:rPr>
+      </w:pPr>
+      <w:r>
+        <w:rPr>
+          <w:noProof/>
+        </w:rPr>
+        <w:pict>
+          <v:shape id="_x0000_s1031" type="#_x0000_t202" style="position:absolute;left:0;text-align:left;margin-left:183.15pt;margin-top:33.15pt;width:142.3pt;height:67.3pt;z-index:251669504;mso-width-relative:margin;mso-height-relative:margin" stroked="f">
+            <v:textbox>
+              <w:txbxContent>
+                <w:p>
+                  <w:pPr>
+                    <w:rPr>
+                      <w:lang w:val="fr-FR"/>
+                    </w:rPr>
+                  </w:pPr>
+                </w:p>
+                <w:p/>
+              </w:txbxContent>
+            </v:textbox>
+          </v:shape>
+        </w:pict>
+      </w:r>
+      <w:r>
+        <w:rPr>
+          <w:noProof/>
+        </w:rPr>
         <w:drawing>
           <wp:anchor distT="0" distB="0" distL="114300" distR="114300" simplePos="0" relativeHeight="251663360" behindDoc="1" locked="0" layoutInCell="1" allowOverlap="1">
             <wp:simplePos x="0" y="0"/>
             <wp:positionH relativeFrom="column">
-              <wp:posOffset>-1198245</wp:posOffset>
+              <wp:posOffset>-741045</wp:posOffset>
             </wp:positionH>
             <wp:positionV relativeFrom="paragraph">
-              <wp:posOffset>247650</wp:posOffset>
+              <wp:posOffset>430531</wp:posOffset>
             </wp:positionV>
-            <wp:extent cx="7785100" cy="7324725"/>
-            <wp:effectExtent l="19050" t="0" r="6350" b="0"/>
+            <wp:extent cx="6953250" cy="6544945"/>
+            <wp:effectExtent l="0" t="209550" r="0" b="179705"/>
             <wp:wrapNone/>
             <wp:docPr id="9" name="Image 8" descr="Volet Membre.png"/>
             <wp:cNvGraphicFramePr>
@@ -3529,15 +2222,15 @@
                     <pic:cNvPicPr/>
                   </pic:nvPicPr>
                   <pic:blipFill>
-                    <a:blip r:embed="rId11" cstate="print"/>
+                    <a:blip r:embed="rId16" cstate="print"/>
                     <a:stretch>
                       <a:fillRect/>
                     </a:stretch>
                   </pic:blipFill>
                   <pic:spPr>
-                    <a:xfrm>
+                    <a:xfrm rot="16200000">
                       <a:off x="0" y="0"/>
-                      <a:ext cx="7785100" cy="7324725"/>
+                      <a:ext cx="6953250" cy="6544945"/>
                     </a:xfrm>
                     <a:prstGeom prst="rect">
                       <a:avLst/>
@@ -3549,6 +2242,2760 @@
           </wp:anchor>
         </w:drawing>
       </w:r>
+    </w:p>
+    <w:p>
+      <w:pPr>
+        <w:pStyle w:val="Titre2"/>
+        <w:rPr>
+          <w:lang w:eastAsia="en-US" w:bidi="en-US"/>
+        </w:rPr>
+      </w:pPr>
+    </w:p>
+    <w:p>
+      <w:pPr>
+        <w:spacing w:before="0" w:after="200" w:line="276" w:lineRule="auto"/>
+        <w:jc w:val="left"/>
+      </w:pPr>
+      <w:r>
+        <w:br w:type="page"/>
+      </w:r>
+    </w:p>
+    <w:p>
+      <w:pPr>
+        <w:pStyle w:val="Titre1"/>
+      </w:pPr>
+      <w:bookmarkStart w:id="7" w:name="_Toc391911195"/>
+      <w:r>
+        <w:lastRenderedPageBreak/>
+        <w:t>Pages de l’application</w:t>
+      </w:r>
+      <w:bookmarkEnd w:id="7"/>
+    </w:p>
+    <w:p>
+      <w:pPr>
+        <w:pStyle w:val="Titre2"/>
+      </w:pPr>
+      <w:bookmarkStart w:id="8" w:name="_Toc391911196"/>
+      <w:r>
+        <w:t>Master Page du côté Publique</w:t>
+      </w:r>
+      <w:bookmarkEnd w:id="8"/>
+    </w:p>
+    <w:p>
+      <w:r>
+        <w:rPr>
+          <w:noProof/>
+        </w:rPr>
+        <w:drawing>
+          <wp:anchor distT="0" distB="0" distL="114300" distR="114300" simplePos="0" relativeHeight="251671552" behindDoc="1" locked="0" layoutInCell="1" allowOverlap="1">
+            <wp:simplePos x="0" y="0"/>
+            <wp:positionH relativeFrom="column">
+              <wp:posOffset>-355600</wp:posOffset>
+            </wp:positionH>
+            <wp:positionV relativeFrom="paragraph">
+              <wp:posOffset>241935</wp:posOffset>
+            </wp:positionV>
+            <wp:extent cx="3611245" cy="3238500"/>
+            <wp:effectExtent l="19050" t="0" r="8255" b="0"/>
+            <wp:wrapNone/>
+            <wp:docPr id="4" name="Image 10"/>
+            <wp:cNvGraphicFramePr>
+              <a:graphicFrameLocks xmlns:a="http://schemas.openxmlformats.org/drawingml/2006/main" noChangeAspect="1"/>
+            </wp:cNvGraphicFramePr>
+            <a:graphic xmlns:a="http://schemas.openxmlformats.org/drawingml/2006/main">
+              <a:graphicData uri="http://schemas.openxmlformats.org/drawingml/2006/picture">
+                <pic:pic xmlns:pic="http://schemas.openxmlformats.org/drawingml/2006/picture">
+                  <pic:nvPicPr>
+                    <pic:cNvPr id="0" name="Picture 10"/>
+                    <pic:cNvPicPr>
+                      <a:picLocks noChangeAspect="1" noChangeArrowheads="1"/>
+                    </pic:cNvPicPr>
+                  </pic:nvPicPr>
+                  <pic:blipFill>
+                    <a:blip r:embed="rId17" cstate="print"/>
+                    <a:srcRect/>
+                    <a:stretch>
+                      <a:fillRect/>
+                    </a:stretch>
+                  </pic:blipFill>
+                  <pic:spPr bwMode="auto">
+                    <a:xfrm>
+                      <a:off x="0" y="0"/>
+                      <a:ext cx="3611245" cy="3238500"/>
+                    </a:xfrm>
+                    <a:prstGeom prst="rect">
+                      <a:avLst/>
+                    </a:prstGeom>
+                    <a:noFill/>
+                    <a:ln w="9525">
+                      <a:noFill/>
+                      <a:miter lim="800000"/>
+                      <a:headEnd/>
+                      <a:tailEnd/>
+                    </a:ln>
+                  </pic:spPr>
+                </pic:pic>
+              </a:graphicData>
+            </a:graphic>
+          </wp:anchor>
+        </w:drawing>
+      </w:r>
+      <w:r>
+        <w:t>Impression d’écran mode ordinateur</w:t>
+      </w:r>
+      <w:r>
+        <w:tab/>
+      </w:r>
+      <w:r>
+        <w:tab/>
+      </w:r>
+      <w:r>
+        <w:tab/>
+      </w:r>
+      <w:r>
+        <w:tab/>
+        <w:t>Impression d’écran mode Mobil</w:t>
+      </w:r>
+    </w:p>
+    <w:p>
+      <w:r>
+        <w:tab/>
+      </w:r>
+      <w:r>
+        <w:tab/>
+      </w:r>
+      <w:r>
+        <w:tab/>
+      </w:r>
+      <w:r>
+        <w:tab/>
+      </w:r>
+      <w:r>
+        <w:tab/>
+      </w:r>
+      <w:r>
+        <w:tab/>
+      </w:r>
+      <w:r>
+        <w:tab/>
+      </w:r>
+      <w:r>
+        <w:tab/>
+        <w:t>Avec un click pour tirer le menu</w:t>
+      </w:r>
+    </w:p>
+    <w:p>
+      <w:r>
+        <w:rPr>
+          <w:noProof/>
+          <w:lang w:val="fr-FR" w:eastAsia="en-US"/>
+        </w:rPr>
+        <w:pict>
+          <v:shape id="_x0000_s1032" type="#_x0000_t202" style="position:absolute;left:0;text-align:left;margin-left:324.2pt;margin-top:223.65pt;width:107.95pt;height:31pt;z-index:251675648;mso-width-relative:margin;mso-height-relative:margin" fillcolor="#d6e3bc [1302]" stroked="f">
+            <v:fill opacity="45875f"/>
+            <v:textbox style="mso-next-textbox:#_x0000_s1032">
+              <w:txbxContent>
+                <w:p>
+                  <w:pPr>
+                    <w:spacing w:after="0"/>
+                    <w:rPr>
+                      <w:rFonts w:ascii="Arial Black" w:hAnsi="Arial Black"/>
+                      <w:b/>
+                      <w:color w:val="1F497D" w:themeColor="text2"/>
+                      <w:sz w:val="16"/>
+                      <w:szCs w:val="16"/>
+                      <w:lang w:val="fr-FR"/>
+                    </w:rPr>
+                  </w:pPr>
+                  <w:r>
+                    <w:rPr>
+                      <w:rFonts w:ascii="Arial Black" w:hAnsi="Arial Black"/>
+                      <w:b/>
+                      <w:color w:val="1F497D" w:themeColor="text2"/>
+                      <w:sz w:val="16"/>
+                      <w:szCs w:val="16"/>
+                      <w:lang w:val="fr-FR"/>
+                    </w:rPr>
+                    <w:t>Marche Sante d’Été</w:t>
+                  </w:r>
+                </w:p>
+                <w:p>
+                  <w:pPr>
+                    <w:spacing w:after="0"/>
+                    <w:rPr>
+                      <w:b/>
+                      <w:color w:val="F2F2F2" w:themeColor="background1" w:themeShade="F2"/>
+                      <w:sz w:val="20"/>
+                      <w:szCs w:val="20"/>
+                      <w:lang w:val="fr-FR"/>
+                    </w:rPr>
+                  </w:pPr>
+                  <w:r>
+                    <w:rPr>
+                      <w:rFonts w:ascii="Arial Black" w:hAnsi="Arial Black"/>
+                      <w:b/>
+                      <w:color w:val="1F497D" w:themeColor="text2"/>
+                      <w:sz w:val="16"/>
+                      <w:szCs w:val="16"/>
+                      <w:lang w:val="fr-FR"/>
+                    </w:rPr>
+                    <w:t>10 – 14 Juliet 2014</w:t>
+                  </w:r>
+                  <w:r>
+                    <w:rPr>
+                      <w:b/>
+                      <w:color w:val="F2F2F2" w:themeColor="background1" w:themeShade="F2"/>
+                      <w:sz w:val="20"/>
+                      <w:szCs w:val="20"/>
+                      <w:lang w:val="fr-FR"/>
+                    </w:rPr>
+                    <w:t xml:space="preserve"> </w:t>
+                  </w:r>
+                </w:p>
+              </w:txbxContent>
+            </v:textbox>
+          </v:shape>
+        </w:pict>
+      </w:r>
+      <w:r>
+        <w:rPr>
+          <w:noProof/>
+        </w:rPr>
+        <w:drawing>
+          <wp:anchor distT="0" distB="0" distL="114300" distR="114300" simplePos="0" relativeHeight="251672576" behindDoc="0" locked="0" layoutInCell="1" allowOverlap="1">
+            <wp:simplePos x="0" y="0"/>
+            <wp:positionH relativeFrom="column">
+              <wp:posOffset>3630295</wp:posOffset>
+            </wp:positionH>
+            <wp:positionV relativeFrom="paragraph">
+              <wp:posOffset>1270</wp:posOffset>
+            </wp:positionV>
+            <wp:extent cx="2228850" cy="4305300"/>
+            <wp:effectExtent l="19050" t="0" r="0" b="0"/>
+            <wp:wrapNone/>
+            <wp:docPr id="11" name="Image 11"/>
+            <wp:cNvGraphicFramePr>
+              <a:graphicFrameLocks xmlns:a="http://schemas.openxmlformats.org/drawingml/2006/main" noChangeAspect="1"/>
+            </wp:cNvGraphicFramePr>
+            <a:graphic xmlns:a="http://schemas.openxmlformats.org/drawingml/2006/main">
+              <a:graphicData uri="http://schemas.openxmlformats.org/drawingml/2006/picture">
+                <pic:pic xmlns:pic="http://schemas.openxmlformats.org/drawingml/2006/picture">
+                  <pic:nvPicPr>
+                    <pic:cNvPr id="0" name="Picture 11"/>
+                    <pic:cNvPicPr>
+                      <a:picLocks noChangeAspect="1" noChangeArrowheads="1"/>
+                    </pic:cNvPicPr>
+                  </pic:nvPicPr>
+                  <pic:blipFill>
+                    <a:blip r:embed="rId18" cstate="print"/>
+                    <a:srcRect/>
+                    <a:stretch>
+                      <a:fillRect/>
+                    </a:stretch>
+                  </pic:blipFill>
+                  <pic:spPr bwMode="auto">
+                    <a:xfrm>
+                      <a:off x="0" y="0"/>
+                      <a:ext cx="2228850" cy="4305300"/>
+                    </a:xfrm>
+                    <a:prstGeom prst="rect">
+                      <a:avLst/>
+                    </a:prstGeom>
+                    <a:noFill/>
+                    <a:ln w="9525">
+                      <a:noFill/>
+                      <a:miter lim="800000"/>
+                      <a:headEnd/>
+                      <a:tailEnd/>
+                    </a:ln>
+                  </pic:spPr>
+                </pic:pic>
+              </a:graphicData>
+            </a:graphic>
+          </wp:anchor>
+        </w:drawing>
+      </w:r>
+      <w:r>
+        <w:br w:type="page"/>
+      </w:r>
+    </w:p>
+    <w:p>
+      <w:pPr>
+        <w:pStyle w:val="Titre2"/>
+      </w:pPr>
+      <w:bookmarkStart w:id="9" w:name="_Toc391911197"/>
+      <w:r>
+        <w:lastRenderedPageBreak/>
+        <w:t>Pages qui utilisent la Master Page du côté Publique</w:t>
+      </w:r>
+      <w:bookmarkEnd w:id="9"/>
+    </w:p>
+    <w:p>
+      <w:r>
+        <w:t>Le développent du site est fait de manier moduler, existe un modèle pour le design des pages, et cinq modèles spécifiques par différentes partes de base du site.</w:t>
+      </w:r>
+    </w:p>
+    <w:p>
+      <w:r>
+        <w:t>Chaque modèle contient différentes section qui sont optatives à ajouter.</w:t>
+      </w:r>
+    </w:p>
+    <w:p>
+      <w:pPr>
+        <w:pStyle w:val="Titre3"/>
+      </w:pPr>
+      <w:bookmarkStart w:id="10" w:name="_Toc391911198"/>
+      <w:r>
+        <w:t xml:space="preserve">Page </w:t>
+      </w:r>
+      <w:r>
+        <w:t>S</w:t>
+      </w:r>
+      <w:r>
+        <w:t>tandard</w:t>
+      </w:r>
+      <w:bookmarkEnd w:id="10"/>
+    </w:p>
+    <w:p>
+      <w:pPr>
+        <w:spacing w:after="0"/>
+      </w:pPr>
+      <w:r>
+        <w:t>Cette modèle est utilisé pour les pages, à propos de nous, impliquez-vous, à propos du groupe d-achats, page de chaque événement, page de chaque nouvelle et outres qui le collective créerais a besoin, sont design permet l’adaptation a diverses situations, inclue les sections :</w:t>
+      </w:r>
+    </w:p>
+    <w:p>
+      <w:pPr>
+        <w:pStyle w:val="Paragraphedeliste"/>
+        <w:numPr>
+          <w:ilvl w:val="0"/>
+          <w:numId w:val="21"/>
+        </w:numPr>
+        <w:spacing w:before="0" w:after="200" w:line="276" w:lineRule="auto"/>
+        <w:rPr>
+          <w:b/>
+        </w:rPr>
+      </w:pPr>
+      <w:r>
+        <w:rPr>
+          <w:b/>
+        </w:rPr>
+        <w:t>Image principal</w:t>
+      </w:r>
+      <w:r>
+        <w:rPr>
+          <w:b/>
+        </w:rPr>
+        <w:t xml:space="preserve"> : </w:t>
+      </w:r>
+      <w:r>
+        <w:t>Montre en grand l’image sélectionnée comme principal du page par l’administrateur du site.</w:t>
+      </w:r>
+    </w:p>
+    <w:p>
+      <w:pPr>
+        <w:pStyle w:val="Paragraphedeliste"/>
+        <w:numPr>
+          <w:ilvl w:val="0"/>
+          <w:numId w:val="21"/>
+        </w:numPr>
+        <w:spacing w:before="0" w:after="200" w:line="276" w:lineRule="auto"/>
+        <w:rPr>
+          <w:b/>
+        </w:rPr>
+      </w:pPr>
+      <w:r>
+        <w:rPr>
+          <w:b/>
+        </w:rPr>
+        <w:t xml:space="preserve">Section du texte : </w:t>
+      </w:r>
+      <w:r>
+        <w:t xml:space="preserve">Est la section principal, est possible ajouter une ou plusieurs, est conformé par deux parts, </w:t>
+      </w:r>
+    </w:p>
+    <w:p>
+      <w:pPr>
+        <w:pStyle w:val="Paragraphedeliste"/>
+        <w:numPr>
+          <w:ilvl w:val="1"/>
+          <w:numId w:val="21"/>
+        </w:numPr>
+        <w:spacing w:before="0" w:after="200" w:line="276" w:lineRule="auto"/>
+        <w:rPr>
+          <w:b/>
+        </w:rPr>
+      </w:pPr>
+      <w:r>
+        <w:t xml:space="preserve">Titre : Montre en Gros le titre de la section, est optative d’ajouter </w:t>
+      </w:r>
+    </w:p>
+    <w:p>
+      <w:pPr>
+        <w:pStyle w:val="Paragraphedeliste"/>
+        <w:numPr>
+          <w:ilvl w:val="1"/>
+          <w:numId w:val="21"/>
+        </w:numPr>
+        <w:spacing w:before="0" w:after="200" w:line="276" w:lineRule="auto"/>
+        <w:rPr>
+          <w:b/>
+        </w:rPr>
+      </w:pPr>
+      <w:r>
+        <w:t>Contenu : Grand section qui permet ajouter texte avec format, images, links, etc.</w:t>
+      </w:r>
+    </w:p>
+    <w:p>
+      <w:pPr>
+        <w:pStyle w:val="Paragraphedeliste"/>
+        <w:numPr>
+          <w:ilvl w:val="0"/>
+          <w:numId w:val="21"/>
+        </w:numPr>
+        <w:spacing w:before="0" w:after="200" w:line="276" w:lineRule="auto"/>
+        <w:rPr>
+          <w:b/>
+        </w:rPr>
+      </w:pPr>
+      <w:r>
+        <w:rPr>
+          <w:b/>
+        </w:rPr>
+        <w:t xml:space="preserve">Section Commentaires : </w:t>
+      </w:r>
+      <w:r>
+        <w:t>montre les commentaires fait a la page par les utilisateurs</w:t>
+      </w:r>
+      <w:r>
+        <w:rPr>
+          <w:b/>
+        </w:rPr>
+        <w:t xml:space="preserve"> </w:t>
+      </w:r>
+      <w:r>
+        <w:t>Apparait seulement dans les pages que l’administrateur décide qui apparait, pour écrit un commentaire est obligatoire que l’utilisateur est connecté. Le message écrit est envoyé a l’administration pour sont approbation  avant de apparait dans la page.</w:t>
+      </w:r>
+    </w:p>
+    <w:p>
+      <w:pPr>
+        <w:pStyle w:val="Paragraphedeliste"/>
+        <w:numPr>
+          <w:ilvl w:val="0"/>
+          <w:numId w:val="21"/>
+        </w:numPr>
+        <w:spacing w:before="0" w:after="200" w:line="276" w:lineRule="auto"/>
+      </w:pPr>
+      <w:r>
+        <w:rPr>
+          <w:b/>
+        </w:rPr>
+        <w:t xml:space="preserve">Section de contact : </w:t>
+      </w:r>
+      <w:r>
+        <w:t>cette section invite</w:t>
+      </w:r>
+      <w:r>
+        <w:t xml:space="preserve"> à se contacter avec le collective, contient un lien pour la page Contactez-nous et un formulaire pour envoyer un courriel direct.</w:t>
+      </w:r>
+    </w:p>
+    <w:p>
+      <w:pPr>
+        <w:rPr>
+          <w:u w:val="single"/>
+        </w:rPr>
+      </w:pPr>
+    </w:p>
+    <w:p>
+      <w:pPr>
+        <w:rPr>
+          <w:u w:val="single"/>
+        </w:rPr>
+      </w:pPr>
+    </w:p>
+    <w:p>
+      <w:pPr>
+        <w:rPr>
+          <w:u w:val="single"/>
+        </w:rPr>
+      </w:pPr>
+      <w:r>
+        <w:rPr>
+          <w:u w:val="single"/>
+        </w:rPr>
+        <w:lastRenderedPageBreak/>
+        <w:t xml:space="preserve">Page </w:t>
+      </w:r>
+      <w:r>
+        <w:rPr>
+          <w:u w:val="single"/>
+        </w:rPr>
+        <w:t>S</w:t>
+      </w:r>
+      <w:r>
+        <w:rPr>
+          <w:u w:val="single"/>
+        </w:rPr>
+        <w:t>tandard</w:t>
+      </w:r>
+    </w:p>
+    <w:p>
+      <w:pPr>
+        <w:rPr>
+          <w:u w:val="single"/>
+        </w:rPr>
+      </w:pPr>
+      <w:r>
+        <w:rPr>
+          <w:noProof/>
+          <w:u w:val="single"/>
+        </w:rPr>
+        <w:drawing>
+          <wp:anchor distT="0" distB="0" distL="114300" distR="114300" simplePos="0" relativeHeight="251693056" behindDoc="0" locked="0" layoutInCell="1" allowOverlap="1">
+            <wp:simplePos x="0" y="0"/>
+            <wp:positionH relativeFrom="column">
+              <wp:posOffset>4347845</wp:posOffset>
+            </wp:positionH>
+            <wp:positionV relativeFrom="paragraph">
+              <wp:posOffset>288290</wp:posOffset>
+            </wp:positionV>
+            <wp:extent cx="1276350" cy="3138805"/>
+            <wp:effectExtent l="19050" t="0" r="0" b="0"/>
+            <wp:wrapNone/>
+            <wp:docPr id="22" name="Image 18"/>
+            <wp:cNvGraphicFramePr>
+              <a:graphicFrameLocks xmlns:a="http://schemas.openxmlformats.org/drawingml/2006/main" noChangeAspect="1"/>
+            </wp:cNvGraphicFramePr>
+            <a:graphic xmlns:a="http://schemas.openxmlformats.org/drawingml/2006/main">
+              <a:graphicData uri="http://schemas.openxmlformats.org/drawingml/2006/picture">
+                <pic:pic xmlns:pic="http://schemas.openxmlformats.org/drawingml/2006/picture">
+                  <pic:nvPicPr>
+                    <pic:cNvPr id="0" name="Picture 18"/>
+                    <pic:cNvPicPr>
+                      <a:picLocks noChangeAspect="1" noChangeArrowheads="1"/>
+                    </pic:cNvPicPr>
+                  </pic:nvPicPr>
+                  <pic:blipFill>
+                    <a:blip r:embed="rId19" cstate="print"/>
+                    <a:srcRect/>
+                    <a:stretch>
+                      <a:fillRect/>
+                    </a:stretch>
+                  </pic:blipFill>
+                  <pic:spPr bwMode="auto">
+                    <a:xfrm>
+                      <a:off x="0" y="0"/>
+                      <a:ext cx="1276350" cy="3138805"/>
+                    </a:xfrm>
+                    <a:prstGeom prst="rect">
+                      <a:avLst/>
+                    </a:prstGeom>
+                    <a:noFill/>
+                    <a:ln w="9525">
+                      <a:noFill/>
+                      <a:miter lim="800000"/>
+                      <a:headEnd/>
+                      <a:tailEnd/>
+                    </a:ln>
+                  </pic:spPr>
+                </pic:pic>
+              </a:graphicData>
+            </a:graphic>
+          </wp:anchor>
+        </w:drawing>
+      </w:r>
+      <w:r>
+        <w:rPr>
+          <w:noProof/>
+          <w:u w:val="single"/>
+        </w:rPr>
+        <w:drawing>
+          <wp:anchor distT="0" distB="0" distL="114300" distR="114300" simplePos="0" relativeHeight="251691008" behindDoc="0" locked="0" layoutInCell="1" allowOverlap="1">
+            <wp:simplePos x="0" y="0"/>
+            <wp:positionH relativeFrom="column">
+              <wp:posOffset>20851</wp:posOffset>
+            </wp:positionH>
+            <wp:positionV relativeFrom="paragraph">
+              <wp:posOffset>785</wp:posOffset>
+            </wp:positionV>
+            <wp:extent cx="4159078" cy="2988000"/>
+            <wp:effectExtent l="19050" t="0" r="0" b="0"/>
+            <wp:wrapNone/>
+            <wp:docPr id="23" name="Image 16"/>
+            <wp:cNvGraphicFramePr>
+              <a:graphicFrameLocks xmlns:a="http://schemas.openxmlformats.org/drawingml/2006/main" noChangeAspect="1"/>
+            </wp:cNvGraphicFramePr>
+            <a:graphic xmlns:a="http://schemas.openxmlformats.org/drawingml/2006/main">
+              <a:graphicData uri="http://schemas.openxmlformats.org/drawingml/2006/picture">
+                <pic:pic xmlns:pic="http://schemas.openxmlformats.org/drawingml/2006/picture">
+                  <pic:nvPicPr>
+                    <pic:cNvPr id="0" name="Picture 16"/>
+                    <pic:cNvPicPr>
+                      <a:picLocks noChangeAspect="1" noChangeArrowheads="1"/>
+                    </pic:cNvPicPr>
+                  </pic:nvPicPr>
+                  <pic:blipFill>
+                    <a:blip r:embed="rId20" cstate="print"/>
+                    <a:srcRect/>
+                    <a:stretch>
+                      <a:fillRect/>
+                    </a:stretch>
+                  </pic:blipFill>
+                  <pic:spPr bwMode="auto">
+                    <a:xfrm>
+                      <a:off x="0" y="0"/>
+                      <a:ext cx="4159078" cy="2988000"/>
+                    </a:xfrm>
+                    <a:prstGeom prst="rect">
+                      <a:avLst/>
+                    </a:prstGeom>
+                    <a:noFill/>
+                    <a:ln w="9525">
+                      <a:noFill/>
+                      <a:miter lim="800000"/>
+                      <a:headEnd/>
+                      <a:tailEnd/>
+                    </a:ln>
+                  </pic:spPr>
+                </pic:pic>
+              </a:graphicData>
+            </a:graphic>
+          </wp:anchor>
+        </w:drawing>
+      </w:r>
+    </w:p>
+    <w:p/>
+    <w:p>
+      <w:r>
+        <w:rPr>
+          <w:noProof/>
+        </w:rPr>
+        <w:drawing>
+          <wp:anchor distT="0" distB="0" distL="114300" distR="114300" simplePos="0" relativeHeight="251692032" behindDoc="1" locked="0" layoutInCell="1" allowOverlap="1">
+            <wp:simplePos x="0" y="0"/>
+            <wp:positionH relativeFrom="column">
+              <wp:posOffset>173355</wp:posOffset>
+            </wp:positionH>
+            <wp:positionV relativeFrom="paragraph">
+              <wp:posOffset>1887855</wp:posOffset>
+            </wp:positionV>
+            <wp:extent cx="3974465" cy="3514725"/>
+            <wp:effectExtent l="19050" t="0" r="6985" b="0"/>
+            <wp:wrapNone/>
+            <wp:docPr id="25" name="Image 17"/>
+            <wp:cNvGraphicFramePr>
+              <a:graphicFrameLocks xmlns:a="http://schemas.openxmlformats.org/drawingml/2006/main" noChangeAspect="1"/>
+            </wp:cNvGraphicFramePr>
+            <a:graphic xmlns:a="http://schemas.openxmlformats.org/drawingml/2006/main">
+              <a:graphicData uri="http://schemas.openxmlformats.org/drawingml/2006/picture">
+                <pic:pic xmlns:pic="http://schemas.openxmlformats.org/drawingml/2006/picture">
+                  <pic:nvPicPr>
+                    <pic:cNvPr id="0" name="Picture 17"/>
+                    <pic:cNvPicPr>
+                      <a:picLocks noChangeAspect="1" noChangeArrowheads="1"/>
+                    </pic:cNvPicPr>
+                  </pic:nvPicPr>
+                  <pic:blipFill>
+                    <a:blip r:embed="rId21" cstate="print"/>
+                    <a:srcRect/>
+                    <a:stretch>
+                      <a:fillRect/>
+                    </a:stretch>
+                  </pic:blipFill>
+                  <pic:spPr bwMode="auto">
+                    <a:xfrm>
+                      <a:off x="0" y="0"/>
+                      <a:ext cx="3974465" cy="3514725"/>
+                    </a:xfrm>
+                    <a:prstGeom prst="rect">
+                      <a:avLst/>
+                    </a:prstGeom>
+                    <a:noFill/>
+                    <a:ln w="9525">
+                      <a:noFill/>
+                      <a:miter lim="800000"/>
+                      <a:headEnd/>
+                      <a:tailEnd/>
+                    </a:ln>
+                  </pic:spPr>
+                </pic:pic>
+              </a:graphicData>
+            </a:graphic>
+          </wp:anchor>
+        </w:drawing>
+      </w:r>
+      <w:r>
+        <w:rPr>
+          <w:noProof/>
+        </w:rPr>
+        <w:drawing>
+          <wp:anchor distT="0" distB="0" distL="114300" distR="114300" simplePos="0" relativeHeight="251694080" behindDoc="0" locked="0" layoutInCell="1" allowOverlap="1">
+            <wp:simplePos x="0" y="0"/>
+            <wp:positionH relativeFrom="column">
+              <wp:posOffset>4362450</wp:posOffset>
+            </wp:positionH>
+            <wp:positionV relativeFrom="paragraph">
+              <wp:posOffset>2810355</wp:posOffset>
+            </wp:positionV>
+            <wp:extent cx="1249635" cy="2714400"/>
+            <wp:effectExtent l="19050" t="0" r="7665" b="0"/>
+            <wp:wrapNone/>
+            <wp:docPr id="24" name="Image 19"/>
+            <wp:cNvGraphicFramePr>
+              <a:graphicFrameLocks xmlns:a="http://schemas.openxmlformats.org/drawingml/2006/main" noChangeAspect="1"/>
+            </wp:cNvGraphicFramePr>
+            <a:graphic xmlns:a="http://schemas.openxmlformats.org/drawingml/2006/main">
+              <a:graphicData uri="http://schemas.openxmlformats.org/drawingml/2006/picture">
+                <pic:pic xmlns:pic="http://schemas.openxmlformats.org/drawingml/2006/picture">
+                  <pic:nvPicPr>
+                    <pic:cNvPr id="0" name="Picture 19"/>
+                    <pic:cNvPicPr>
+                      <a:picLocks noChangeAspect="1" noChangeArrowheads="1"/>
+                    </pic:cNvPicPr>
+                  </pic:nvPicPr>
+                  <pic:blipFill>
+                    <a:blip r:embed="rId22" cstate="print"/>
+                    <a:srcRect/>
+                    <a:stretch>
+                      <a:fillRect/>
+                    </a:stretch>
+                  </pic:blipFill>
+                  <pic:spPr bwMode="auto">
+                    <a:xfrm>
+                      <a:off x="0" y="0"/>
+                      <a:ext cx="1249635" cy="2714400"/>
+                    </a:xfrm>
+                    <a:prstGeom prst="rect">
+                      <a:avLst/>
+                    </a:prstGeom>
+                    <a:noFill/>
+                    <a:ln w="9525">
+                      <a:noFill/>
+                      <a:miter lim="800000"/>
+                      <a:headEnd/>
+                      <a:tailEnd/>
+                    </a:ln>
+                  </pic:spPr>
+                </pic:pic>
+              </a:graphicData>
+            </a:graphic>
+          </wp:anchor>
+        </w:drawing>
+      </w:r>
+      <w:r>
+        <w:br w:type="page"/>
+      </w:r>
+    </w:p>
+    <w:p>
+      <w:pPr>
+        <w:pStyle w:val="Titre3"/>
+      </w:pPr>
+      <w:bookmarkStart w:id="11" w:name="_Toc391911199"/>
+      <w:r>
+        <w:lastRenderedPageBreak/>
+        <w:t>Page d’accueil</w:t>
+      </w:r>
+      <w:bookmarkEnd w:id="11"/>
+    </w:p>
+    <w:p>
+      <w:pPr>
+        <w:spacing w:after="0"/>
+      </w:pPr>
+      <w:r>
+        <w:t>Inclue les sections :</w:t>
+      </w:r>
+    </w:p>
+    <w:p>
+      <w:pPr>
+        <w:pStyle w:val="Paragraphedeliste"/>
+        <w:numPr>
+          <w:ilvl w:val="0"/>
+          <w:numId w:val="20"/>
+        </w:numPr>
+        <w:spacing w:before="0" w:after="200" w:line="276" w:lineRule="auto"/>
+      </w:pPr>
+      <w:r>
+        <w:rPr>
+          <w:b/>
+        </w:rPr>
+        <w:t>Galerie d’événements :</w:t>
+      </w:r>
+      <w:r>
+        <w:t xml:space="preserve"> montre l’image principal de les événements sélectionnes pour les administrateurs, cette image permet fait click et aller directement a la page de l’événement.</w:t>
+      </w:r>
+    </w:p>
+    <w:p>
+      <w:pPr>
+        <w:pStyle w:val="Paragraphedeliste"/>
+        <w:numPr>
+          <w:ilvl w:val="0"/>
+          <w:numId w:val="20"/>
+        </w:numPr>
+        <w:spacing w:before="0" w:after="200" w:line="276" w:lineRule="auto"/>
+      </w:pPr>
+      <w:r>
+        <w:rPr>
+          <w:b/>
+        </w:rPr>
+        <w:t>List des Nouvelles</w:t>
+      </w:r>
+      <w:r>
+        <w:rPr>
+          <w:b/>
+        </w:rPr>
+        <w:t> :</w:t>
+      </w:r>
+      <w:r>
+        <w:t xml:space="preserve"> montre la liste des dernières nouvelles, avec un petit résume, au click dans le bouton Plus. permet aller directement </w:t>
+      </w:r>
+      <w:proofErr w:type="gramStart"/>
+      <w:r>
+        <w:t>a</w:t>
+      </w:r>
+      <w:proofErr w:type="gramEnd"/>
+      <w:r>
+        <w:t xml:space="preserve"> la page de la nouvelle.</w:t>
+      </w:r>
+    </w:p>
+    <w:p>
+      <w:pPr>
+        <w:pStyle w:val="Paragraphedeliste"/>
+        <w:numPr>
+          <w:ilvl w:val="0"/>
+          <w:numId w:val="20"/>
+        </w:numPr>
+        <w:spacing w:before="0" w:after="200" w:line="276" w:lineRule="auto"/>
+      </w:pPr>
+      <w:r>
+        <w:rPr>
+          <w:b/>
+        </w:rPr>
+        <w:t>Suivez-Nous :</w:t>
+      </w:r>
+      <w:r>
+        <w:t xml:space="preserve"> Inclue un </w:t>
+      </w:r>
+      <w:proofErr w:type="spellStart"/>
+      <w:r>
+        <w:t>plug-In</w:t>
+      </w:r>
+      <w:proofErr w:type="spellEnd"/>
+      <w:r>
+        <w:t xml:space="preserve"> pour connecter directement le site avec la page </w:t>
+      </w:r>
+      <w:proofErr w:type="spellStart"/>
+      <w:r>
+        <w:t>facebook</w:t>
+      </w:r>
+      <w:proofErr w:type="spellEnd"/>
+      <w:r>
+        <w:t xml:space="preserve"> du collective, permet montrer immédiatement les dernier messages écrites dans le réseau social</w:t>
+      </w:r>
+    </w:p>
+    <w:p>
+      <w:pPr>
+        <w:pStyle w:val="Paragraphedeliste"/>
+        <w:numPr>
+          <w:ilvl w:val="0"/>
+          <w:numId w:val="20"/>
+        </w:numPr>
+        <w:spacing w:before="0" w:after="200" w:line="276" w:lineRule="auto"/>
+      </w:pPr>
+      <w:r>
+        <w:rPr>
+          <w:b/>
+          <w:noProof/>
+        </w:rPr>
+        <w:drawing>
+          <wp:anchor distT="0" distB="0" distL="114300" distR="114300" simplePos="0" relativeHeight="251697152" behindDoc="0" locked="0" layoutInCell="1" allowOverlap="1">
+            <wp:simplePos x="0" y="0"/>
+            <wp:positionH relativeFrom="column">
+              <wp:posOffset>3869055</wp:posOffset>
+            </wp:positionH>
+            <wp:positionV relativeFrom="paragraph">
+              <wp:posOffset>3252470</wp:posOffset>
+            </wp:positionV>
+            <wp:extent cx="1769745" cy="2343150"/>
+            <wp:effectExtent l="19050" t="0" r="1905" b="0"/>
+            <wp:wrapNone/>
+            <wp:docPr id="30" name="Image 13"/>
+            <wp:cNvGraphicFramePr>
+              <a:graphicFrameLocks xmlns:a="http://schemas.openxmlformats.org/drawingml/2006/main" noChangeAspect="1"/>
+            </wp:cNvGraphicFramePr>
+            <a:graphic xmlns:a="http://schemas.openxmlformats.org/drawingml/2006/main">
+              <a:graphicData uri="http://schemas.openxmlformats.org/drawingml/2006/picture">
+                <pic:pic xmlns:pic="http://schemas.openxmlformats.org/drawingml/2006/picture">
+                  <pic:nvPicPr>
+                    <pic:cNvPr id="0" name="Picture 13"/>
+                    <pic:cNvPicPr>
+                      <a:picLocks noChangeAspect="1" noChangeArrowheads="1"/>
+                    </pic:cNvPicPr>
+                  </pic:nvPicPr>
+                  <pic:blipFill>
+                    <a:blip r:embed="rId23" cstate="print"/>
+                    <a:srcRect/>
+                    <a:stretch>
+                      <a:fillRect/>
+                    </a:stretch>
+                  </pic:blipFill>
+                  <pic:spPr bwMode="auto">
+                    <a:xfrm>
+                      <a:off x="0" y="0"/>
+                      <a:ext cx="1769745" cy="2343150"/>
+                    </a:xfrm>
+                    <a:prstGeom prst="rect">
+                      <a:avLst/>
+                    </a:prstGeom>
+                    <a:noFill/>
+                    <a:ln w="9525">
+                      <a:noFill/>
+                      <a:miter lim="800000"/>
+                      <a:headEnd/>
+                      <a:tailEnd/>
+                    </a:ln>
+                  </pic:spPr>
+                </pic:pic>
+              </a:graphicData>
+            </a:graphic>
+          </wp:anchor>
+        </w:drawing>
+      </w:r>
+      <w:r>
+        <w:rPr>
+          <w:b/>
+          <w:noProof/>
+        </w:rPr>
+        <w:drawing>
+          <wp:anchor distT="0" distB="0" distL="114300" distR="114300" simplePos="0" relativeHeight="251696128" behindDoc="0" locked="0" layoutInCell="1" allowOverlap="1">
+            <wp:simplePos x="0" y="0"/>
+            <wp:positionH relativeFrom="column">
+              <wp:posOffset>3907155</wp:posOffset>
+            </wp:positionH>
+            <wp:positionV relativeFrom="paragraph">
+              <wp:posOffset>204470</wp:posOffset>
+            </wp:positionV>
+            <wp:extent cx="1706245" cy="3076575"/>
+            <wp:effectExtent l="19050" t="0" r="8255" b="0"/>
+            <wp:wrapNone/>
+            <wp:docPr id="31" name="Image 12"/>
+            <wp:cNvGraphicFramePr>
+              <a:graphicFrameLocks xmlns:a="http://schemas.openxmlformats.org/drawingml/2006/main" noChangeAspect="1"/>
+            </wp:cNvGraphicFramePr>
+            <a:graphic xmlns:a="http://schemas.openxmlformats.org/drawingml/2006/main">
+              <a:graphicData uri="http://schemas.openxmlformats.org/drawingml/2006/picture">
+                <pic:pic xmlns:pic="http://schemas.openxmlformats.org/drawingml/2006/picture">
+                  <pic:nvPicPr>
+                    <pic:cNvPr id="0" name="Picture 12"/>
+                    <pic:cNvPicPr>
+                      <a:picLocks noChangeAspect="1" noChangeArrowheads="1"/>
+                    </pic:cNvPicPr>
+                  </pic:nvPicPr>
+                  <pic:blipFill>
+                    <a:blip r:embed="rId24" cstate="print"/>
+                    <a:srcRect/>
+                    <a:stretch>
+                      <a:fillRect/>
+                    </a:stretch>
+                  </pic:blipFill>
+                  <pic:spPr bwMode="auto">
+                    <a:xfrm>
+                      <a:off x="0" y="0"/>
+                      <a:ext cx="1706245" cy="3076575"/>
+                    </a:xfrm>
+                    <a:prstGeom prst="rect">
+                      <a:avLst/>
+                    </a:prstGeom>
+                    <a:noFill/>
+                    <a:ln w="9525">
+                      <a:noFill/>
+                      <a:miter lim="800000"/>
+                      <a:headEnd/>
+                      <a:tailEnd/>
+                    </a:ln>
+                  </pic:spPr>
+                </pic:pic>
+              </a:graphicData>
+            </a:graphic>
+          </wp:anchor>
+        </w:drawing>
+      </w:r>
+      <w:r>
+        <w:rPr>
+          <w:b/>
+        </w:rPr>
+        <w:t>Section Texte accueil :</w:t>
+      </w:r>
+      <w:r>
+        <w:t xml:space="preserve"> grand espace réservé pour le texte d’accueil que le collective déciderais inclure.</w:t>
+      </w:r>
+    </w:p>
+    <w:p>
+      <w:pPr>
+        <w:pStyle w:val="Paragraphedeliste"/>
+      </w:pPr>
+    </w:p>
+    <w:p>
+      <w:pPr>
+        <w:pStyle w:val="Paragraphedeliste"/>
+      </w:pPr>
+      <w:r>
+        <w:rPr>
+          <w:noProof/>
+        </w:rPr>
+        <w:pict>
+          <v:shape id="_x0000_s1044" type="#_x0000_t202" style="position:absolute;left:0;text-align:left;margin-left:74.75pt;margin-top:118.4pt;width:121.5pt;height:37.35pt;z-index:251699200;mso-width-relative:margin;mso-height-relative:margin" fillcolor="#d6e3bc [1302]" stroked="f">
+            <v:fill opacity="45875f"/>
+            <v:textbox style="mso-next-textbox:#_x0000_s1044">
+              <w:txbxContent>
+                <w:p>
+                  <w:pPr>
+                    <w:spacing w:before="0" w:after="0" w:line="240" w:lineRule="auto"/>
+                    <w:jc w:val="left"/>
+                    <w:rPr>
+                      <w:rFonts w:ascii="Arial" w:hAnsi="Arial" w:cs="Arial"/>
+                      <w:b/>
+                      <w:color w:val="1F497D" w:themeColor="text2"/>
+                      <w:sz w:val="22"/>
+                      <w:lang w:val="fr-FR"/>
+                    </w:rPr>
+                  </w:pPr>
+                  <w:r>
+                    <w:rPr>
+                      <w:rFonts w:ascii="Arial" w:hAnsi="Arial" w:cs="Arial"/>
+                      <w:b/>
+                      <w:color w:val="1F497D" w:themeColor="text2"/>
+                      <w:sz w:val="22"/>
+                      <w:lang w:val="fr-FR"/>
+                    </w:rPr>
+                    <w:t>Marche Sante d’Été</w:t>
+                  </w:r>
+                </w:p>
+                <w:p>
+                  <w:pPr>
+                    <w:spacing w:before="0" w:after="0" w:line="240" w:lineRule="auto"/>
+                    <w:jc w:val="left"/>
+                    <w:rPr>
+                      <w:rFonts w:ascii="Arial" w:hAnsi="Arial" w:cs="Arial"/>
+                      <w:b/>
+                      <w:color w:val="1F497D" w:themeColor="text2"/>
+                      <w:sz w:val="22"/>
+                      <w:lang w:val="fr-FR"/>
+                    </w:rPr>
+                  </w:pPr>
+                  <w:r>
+                    <w:rPr>
+                      <w:rFonts w:ascii="Arial" w:hAnsi="Arial" w:cs="Arial"/>
+                      <w:b/>
+                      <w:color w:val="1F497D" w:themeColor="text2"/>
+                      <w:sz w:val="22"/>
+                      <w:lang w:val="fr-FR"/>
+                    </w:rPr>
+                    <w:t xml:space="preserve">10 – 14 Juliet 2014 </w:t>
+                  </w:r>
+                </w:p>
+              </w:txbxContent>
+            </v:textbox>
+          </v:shape>
+        </w:pict>
+      </w:r>
+      <w:r>
+        <w:rPr>
+          <w:noProof/>
+        </w:rPr>
+        <w:pict>
+          <v:shape id="_x0000_s1043" type="#_x0000_t202" style="position:absolute;left:0;text-align:left;margin-left:332.55pt;margin-top:32.15pt;width:86.35pt;height:27.35pt;z-index:251698176;mso-width-relative:margin;mso-height-relative:margin" fillcolor="#d6e3bc [1302]" stroked="f">
+            <v:fill opacity="45875f"/>
+            <v:textbox style="mso-next-textbox:#_x0000_s1043">
+              <w:txbxContent>
+                <w:p>
+                  <w:pPr>
+                    <w:spacing w:before="0" w:after="0"/>
+                    <w:rPr>
+                      <w:rFonts w:ascii="Arial Black" w:hAnsi="Arial Black"/>
+                      <w:b/>
+                      <w:color w:val="1F497D" w:themeColor="text2"/>
+                      <w:sz w:val="12"/>
+                      <w:szCs w:val="12"/>
+                      <w:lang w:val="fr-FR"/>
+                    </w:rPr>
+                  </w:pPr>
+                  <w:r>
+                    <w:rPr>
+                      <w:rFonts w:ascii="Arial Black" w:hAnsi="Arial Black"/>
+                      <w:b/>
+                      <w:color w:val="1F497D" w:themeColor="text2"/>
+                      <w:sz w:val="12"/>
+                      <w:szCs w:val="12"/>
+                      <w:lang w:val="fr-FR"/>
+                    </w:rPr>
+                    <w:t>Marche Sante d’Été</w:t>
+                  </w:r>
+                </w:p>
+                <w:p>
+                  <w:pPr>
+                    <w:spacing w:before="0" w:after="0"/>
+                    <w:rPr>
+                      <w:b/>
+                      <w:color w:val="F2F2F2" w:themeColor="background1" w:themeShade="F2"/>
+                      <w:sz w:val="12"/>
+                      <w:szCs w:val="12"/>
+                      <w:lang w:val="fr-FR"/>
+                    </w:rPr>
+                  </w:pPr>
+                  <w:r>
+                    <w:rPr>
+                      <w:rFonts w:ascii="Arial Black" w:hAnsi="Arial Black"/>
+                      <w:b/>
+                      <w:color w:val="1F497D" w:themeColor="text2"/>
+                      <w:sz w:val="12"/>
+                      <w:szCs w:val="12"/>
+                      <w:lang w:val="fr-FR"/>
+                    </w:rPr>
+                    <w:t>10 – 14 Juliet 2014</w:t>
+                  </w:r>
+                  <w:r>
+                    <w:rPr>
+                      <w:b/>
+                      <w:color w:val="F2F2F2" w:themeColor="background1" w:themeShade="F2"/>
+                      <w:sz w:val="12"/>
+                      <w:szCs w:val="12"/>
+                      <w:lang w:val="fr-FR"/>
+                    </w:rPr>
+                    <w:t xml:space="preserve"> </w:t>
+                  </w:r>
+                </w:p>
+              </w:txbxContent>
+            </v:textbox>
+          </v:shape>
+        </w:pict>
+      </w:r>
+      <w:r>
+        <w:rPr>
+          <w:noProof/>
+        </w:rPr>
+        <w:drawing>
+          <wp:inline distT="0" distB="0" distL="0" distR="0">
+            <wp:extent cx="3727450" cy="3744706"/>
+            <wp:effectExtent l="19050" t="0" r="6350" b="0"/>
+            <wp:docPr id="32" name="Image 9"/>
+            <wp:cNvGraphicFramePr>
+              <a:graphicFrameLocks xmlns:a="http://schemas.openxmlformats.org/drawingml/2006/main" noChangeAspect="1"/>
+            </wp:cNvGraphicFramePr>
+            <a:graphic xmlns:a="http://schemas.openxmlformats.org/drawingml/2006/main">
+              <a:graphicData uri="http://schemas.openxmlformats.org/drawingml/2006/picture">
+                <pic:pic xmlns:pic="http://schemas.openxmlformats.org/drawingml/2006/picture">
+                  <pic:nvPicPr>
+                    <pic:cNvPr id="0" name="Picture 9"/>
+                    <pic:cNvPicPr>
+                      <a:picLocks noChangeAspect="1" noChangeArrowheads="1"/>
+                    </pic:cNvPicPr>
+                  </pic:nvPicPr>
+                  <pic:blipFill>
+                    <a:blip r:embed="rId25" cstate="print"/>
+                    <a:srcRect/>
+                    <a:stretch>
+                      <a:fillRect/>
+                    </a:stretch>
+                  </pic:blipFill>
+                  <pic:spPr bwMode="auto">
+                    <a:xfrm>
+                      <a:off x="0" y="0"/>
+                      <a:ext cx="3727450" cy="3744706"/>
+                    </a:xfrm>
+                    <a:prstGeom prst="rect">
+                      <a:avLst/>
+                    </a:prstGeom>
+                    <a:noFill/>
+                    <a:ln w="9525">
+                      <a:noFill/>
+                      <a:miter lim="800000"/>
+                      <a:headEnd/>
+                      <a:tailEnd/>
+                    </a:ln>
+                  </pic:spPr>
+                </pic:pic>
+              </a:graphicData>
+            </a:graphic>
+          </wp:inline>
+        </w:drawing>
+      </w:r>
+    </w:p>
+    <w:p>
+      <w:pPr>
+        <w:pStyle w:val="Paragraphedeliste"/>
+        <w:numPr>
+          <w:ilvl w:val="0"/>
+          <w:numId w:val="20"/>
+        </w:numPr>
+      </w:pPr>
+      <w:r>
+        <w:br w:type="page"/>
+      </w:r>
+    </w:p>
+    <w:p>
+      <w:pPr>
+        <w:pStyle w:val="Titre3"/>
+      </w:pPr>
+      <w:bookmarkStart w:id="12" w:name="_Toc391911200"/>
+      <w:r>
+        <w:lastRenderedPageBreak/>
+        <w:t>Page Contactez-nous</w:t>
+      </w:r>
+      <w:bookmarkEnd w:id="12"/>
+    </w:p>
+    <w:p>
+      <w:pPr>
+        <w:spacing w:after="0"/>
+      </w:pPr>
+      <w:r>
+        <w:t>Inclue les sections :</w:t>
+      </w:r>
+    </w:p>
+    <w:p>
+      <w:pPr>
+        <w:pStyle w:val="Paragraphedeliste"/>
+        <w:numPr>
+          <w:ilvl w:val="0"/>
+          <w:numId w:val="20"/>
+        </w:numPr>
+        <w:spacing w:before="0" w:after="200" w:line="276" w:lineRule="auto"/>
+      </w:pPr>
+      <w:r>
+        <w:rPr>
+          <w:b/>
+        </w:rPr>
+        <w:t>Adresse</w:t>
+      </w:r>
+      <w:r>
+        <w:rPr>
+          <w:b/>
+        </w:rPr>
+        <w:t> :</w:t>
+      </w:r>
+      <w:r>
+        <w:t xml:space="preserve"> montre l’information de contact de l’organisme, adresse, téléphone, nom du personne de contact, etc.</w:t>
+      </w:r>
+    </w:p>
+    <w:p>
+      <w:pPr>
+        <w:pStyle w:val="Paragraphedeliste"/>
+        <w:numPr>
+          <w:ilvl w:val="0"/>
+          <w:numId w:val="20"/>
+        </w:numPr>
+        <w:spacing w:before="0" w:after="200" w:line="276" w:lineRule="auto"/>
+      </w:pPr>
+      <w:r>
+        <w:rPr>
+          <w:b/>
+        </w:rPr>
+        <w:t>Envoi de courriel</w:t>
+      </w:r>
+      <w:r>
+        <w:rPr>
+          <w:b/>
+        </w:rPr>
+        <w:t> :</w:t>
+      </w:r>
+      <w:r>
+        <w:t xml:space="preserve"> Formulaire pour envoyer un courriel directement de la page</w:t>
+      </w:r>
+    </w:p>
+    <w:p>
+      <w:pPr>
+        <w:pStyle w:val="Paragraphedeliste"/>
+        <w:numPr>
+          <w:ilvl w:val="0"/>
+          <w:numId w:val="20"/>
+        </w:numPr>
+        <w:spacing w:before="0" w:after="200" w:line="276" w:lineRule="auto"/>
+      </w:pPr>
+      <w:r>
+        <w:rPr>
+          <w:b/>
+        </w:rPr>
+        <w:t>Mappe :</w:t>
+      </w:r>
+      <w:r>
+        <w:t xml:space="preserve"> plug-in </w:t>
+      </w:r>
+      <w:proofErr w:type="spellStart"/>
+      <w:r>
+        <w:t>google</w:t>
+      </w:r>
+      <w:proofErr w:type="spellEnd"/>
+      <w:r>
+        <w:t xml:space="preserve"> </w:t>
+      </w:r>
+      <w:proofErr w:type="spellStart"/>
+      <w:r>
+        <w:t>maps</w:t>
+      </w:r>
+      <w:proofErr w:type="spellEnd"/>
+      <w:r>
+        <w:t xml:space="preserve">, indique l’adresse du collective dans le mappe de la ville. </w:t>
+      </w:r>
+    </w:p>
+    <w:p>
+      <w:pPr>
+        <w:pStyle w:val="Paragraphedeliste"/>
+        <w:numPr>
+          <w:ilvl w:val="0"/>
+          <w:numId w:val="20"/>
+        </w:numPr>
+        <w:spacing w:before="0" w:after="200" w:line="276" w:lineRule="auto"/>
+        <w:rPr>
+          <w:b/>
+        </w:rPr>
+      </w:pPr>
+      <w:r>
+        <w:rPr>
+          <w:b/>
+        </w:rPr>
+        <w:t xml:space="preserve">Section Extra : </w:t>
+      </w:r>
+      <w:r>
+        <w:t xml:space="preserve">section de texte qui possibilité  ajouter a besoin plus d’information, est possible ajouter une ou plusieurs, est conformé par deux parts, </w:t>
+      </w:r>
+    </w:p>
+    <w:p>
+      <w:pPr>
+        <w:pStyle w:val="Paragraphedeliste"/>
+        <w:numPr>
+          <w:ilvl w:val="1"/>
+          <w:numId w:val="20"/>
+        </w:numPr>
+        <w:spacing w:before="0" w:after="200" w:line="276" w:lineRule="auto"/>
+        <w:rPr>
+          <w:b/>
+        </w:rPr>
+      </w:pPr>
+      <w:r>
+        <w:t xml:space="preserve">Titre : Montre en Gros le titre de la section, est optative d’ajouter </w:t>
+      </w:r>
+    </w:p>
+    <w:p>
+      <w:pPr>
+        <w:pStyle w:val="Paragraphedeliste"/>
+        <w:numPr>
+          <w:ilvl w:val="1"/>
+          <w:numId w:val="20"/>
+        </w:numPr>
+        <w:spacing w:before="0" w:after="200" w:line="276" w:lineRule="auto"/>
+      </w:pPr>
+      <w:r>
+        <w:rPr>
+          <w:noProof/>
+        </w:rPr>
+        <w:drawing>
+          <wp:anchor distT="0" distB="0" distL="114300" distR="114300" simplePos="0" relativeHeight="251701248" behindDoc="0" locked="0" layoutInCell="1" allowOverlap="1">
+            <wp:simplePos x="0" y="0"/>
+            <wp:positionH relativeFrom="column">
+              <wp:posOffset>3869055</wp:posOffset>
+            </wp:positionH>
+            <wp:positionV relativeFrom="paragraph">
+              <wp:posOffset>650875</wp:posOffset>
+            </wp:positionV>
+            <wp:extent cx="1863090" cy="4429125"/>
+            <wp:effectExtent l="19050" t="0" r="3810" b="0"/>
+            <wp:wrapNone/>
+            <wp:docPr id="33" name="Image 14"/>
+            <wp:cNvGraphicFramePr>
+              <a:graphicFrameLocks xmlns:a="http://schemas.openxmlformats.org/drawingml/2006/main" noChangeAspect="1"/>
+            </wp:cNvGraphicFramePr>
+            <a:graphic xmlns:a="http://schemas.openxmlformats.org/drawingml/2006/main">
+              <a:graphicData uri="http://schemas.openxmlformats.org/drawingml/2006/picture">
+                <pic:pic xmlns:pic="http://schemas.openxmlformats.org/drawingml/2006/picture">
+                  <pic:nvPicPr>
+                    <pic:cNvPr id="0" name="Picture 14"/>
+                    <pic:cNvPicPr>
+                      <a:picLocks noChangeAspect="1" noChangeArrowheads="1"/>
+                    </pic:cNvPicPr>
+                  </pic:nvPicPr>
+                  <pic:blipFill>
+                    <a:blip r:embed="rId26" cstate="print"/>
+                    <a:srcRect/>
+                    <a:stretch>
+                      <a:fillRect/>
+                    </a:stretch>
+                  </pic:blipFill>
+                  <pic:spPr bwMode="auto">
+                    <a:xfrm>
+                      <a:off x="0" y="0"/>
+                      <a:ext cx="1863090" cy="4429125"/>
+                    </a:xfrm>
+                    <a:prstGeom prst="rect">
+                      <a:avLst/>
+                    </a:prstGeom>
+                    <a:noFill/>
+                    <a:ln w="9525">
+                      <a:noFill/>
+                      <a:miter lim="800000"/>
+                      <a:headEnd/>
+                      <a:tailEnd/>
+                    </a:ln>
+                  </pic:spPr>
+                </pic:pic>
+              </a:graphicData>
+            </a:graphic>
+          </wp:anchor>
+        </w:drawing>
+      </w:r>
+      <w:r>
+        <w:t>Contenu : Grand section qui permet ajouter texte avec format, images, links, etc.</w:t>
+      </w:r>
+    </w:p>
+    <w:p>
+      <w:pPr>
+        <w:pStyle w:val="Paragraphedeliste"/>
+      </w:pPr>
+      <w:r>
+        <w:rPr>
+          <w:noProof/>
+        </w:rPr>
+        <w:drawing>
+          <wp:anchor distT="0" distB="0" distL="114300" distR="114300" simplePos="0" relativeHeight="251702272" behindDoc="0" locked="0" layoutInCell="1" allowOverlap="1">
+            <wp:simplePos x="0" y="0"/>
+            <wp:positionH relativeFrom="column">
+              <wp:posOffset>-259715</wp:posOffset>
+            </wp:positionH>
+            <wp:positionV relativeFrom="paragraph">
+              <wp:posOffset>171450</wp:posOffset>
+            </wp:positionV>
+            <wp:extent cx="4166870" cy="2743200"/>
+            <wp:effectExtent l="19050" t="0" r="5080" b="0"/>
+            <wp:wrapTopAndBottom/>
+            <wp:docPr id="34" name="Image 15"/>
+            <wp:cNvGraphicFramePr>
+              <a:graphicFrameLocks xmlns:a="http://schemas.openxmlformats.org/drawingml/2006/main" noChangeAspect="1"/>
+            </wp:cNvGraphicFramePr>
+            <a:graphic xmlns:a="http://schemas.openxmlformats.org/drawingml/2006/main">
+              <a:graphicData uri="http://schemas.openxmlformats.org/drawingml/2006/picture">
+                <pic:pic xmlns:pic="http://schemas.openxmlformats.org/drawingml/2006/picture">
+                  <pic:nvPicPr>
+                    <pic:cNvPr id="0" name="Picture 15"/>
+                    <pic:cNvPicPr>
+                      <a:picLocks noChangeAspect="1" noChangeArrowheads="1"/>
+                    </pic:cNvPicPr>
+                  </pic:nvPicPr>
+                  <pic:blipFill>
+                    <a:blip r:embed="rId27" cstate="print"/>
+                    <a:srcRect/>
+                    <a:stretch>
+                      <a:fillRect/>
+                    </a:stretch>
+                  </pic:blipFill>
+                  <pic:spPr bwMode="auto">
+                    <a:xfrm>
+                      <a:off x="0" y="0"/>
+                      <a:ext cx="4166870" cy="2743200"/>
+                    </a:xfrm>
+                    <a:prstGeom prst="rect">
+                      <a:avLst/>
+                    </a:prstGeom>
+                    <a:noFill/>
+                    <a:ln w="9525">
+                      <a:noFill/>
+                      <a:miter lim="800000"/>
+                      <a:headEnd/>
+                      <a:tailEnd/>
+                    </a:ln>
+                  </pic:spPr>
+                </pic:pic>
+              </a:graphicData>
+            </a:graphic>
+          </wp:anchor>
+        </w:drawing>
+      </w:r>
+    </w:p>
+    <w:p>
+      <w:pPr>
+        <w:ind w:left="360"/>
+      </w:pPr>
+    </w:p>
+    <w:p>
+      <w:pPr>
+        <w:pStyle w:val="Paragraphedeliste"/>
+      </w:pPr>
+    </w:p>
+    <w:p>
+      <w:pPr>
+        <w:spacing w:before="0" w:after="200" w:line="276" w:lineRule="auto"/>
+      </w:pPr>
+    </w:p>
+    <w:p>
+      <w:pPr>
+        <w:spacing w:before="0" w:after="200" w:line="276" w:lineRule="auto"/>
+        <w:jc w:val="left"/>
+        <w:rPr>
+          <w:rFonts w:eastAsia="Times New Roman" w:cs="Times New Roman"/>
+          <w:szCs w:val="24"/>
+        </w:rPr>
+      </w:pPr>
+      <w:r>
+        <w:br w:type="page"/>
+      </w:r>
+    </w:p>
+    <w:p>
+      <w:pPr>
+        <w:pStyle w:val="Titre3"/>
+      </w:pPr>
+      <w:bookmarkStart w:id="13" w:name="_Toc391911201"/>
+      <w:r>
+        <w:lastRenderedPageBreak/>
+        <w:t xml:space="preserve">Page </w:t>
+      </w:r>
+      <w:r>
+        <w:t>initial Événements</w:t>
+      </w:r>
+      <w:bookmarkEnd w:id="13"/>
+    </w:p>
+    <w:p>
+      <w:r>
+        <w:t>Inclue les sections :</w:t>
+      </w:r>
+    </w:p>
+    <w:p>
+      <w:pPr>
+        <w:pStyle w:val="Paragraphedeliste"/>
+        <w:numPr>
+          <w:ilvl w:val="0"/>
+          <w:numId w:val="20"/>
+        </w:numPr>
+        <w:spacing w:before="0" w:after="200" w:line="276" w:lineRule="auto"/>
+        <w:jc w:val="left"/>
+      </w:pPr>
+      <w:r>
+        <w:rPr>
+          <w:b/>
+        </w:rPr>
+        <w:t>Événements en vedette</w:t>
+      </w:r>
+      <w:r>
+        <w:rPr>
+          <w:b/>
+        </w:rPr>
+        <w:t> :</w:t>
+      </w:r>
+      <w:r>
+        <w:t xml:space="preserve"> montre un liste de les événements mètre comme vedette pour l’administrateur, avec un résume tu texte, le bouton plus permet aller a la page de l’événement.</w:t>
+      </w:r>
+    </w:p>
+    <w:p>
+      <w:pPr>
+        <w:pStyle w:val="Paragraphedeliste"/>
+        <w:numPr>
+          <w:ilvl w:val="0"/>
+          <w:numId w:val="20"/>
+        </w:numPr>
+        <w:spacing w:before="0" w:after="200" w:line="276" w:lineRule="auto"/>
+        <w:jc w:val="left"/>
+        <w:rPr>
+          <w:u w:val="single"/>
+        </w:rPr>
+      </w:pPr>
+      <w:r>
+        <w:rPr>
+          <w:b/>
+        </w:rPr>
+        <w:t>calendrier</w:t>
+      </w:r>
+      <w:r>
+        <w:rPr>
+          <w:b/>
+        </w:rPr>
+        <w:t> :</w:t>
+      </w:r>
+      <w:r>
+        <w:t xml:space="preserve"> calendrier qui permet montrer la planification des événements a manière d’agenda, est possible de voir par jour, semaine ou mois.</w:t>
+      </w:r>
+    </w:p>
+    <w:p>
+      <w:pPr>
+        <w:pStyle w:val="Paragraphedeliste"/>
+        <w:spacing w:before="0" w:after="200" w:line="276" w:lineRule="auto"/>
+        <w:jc w:val="left"/>
+        <w:rPr>
+          <w:u w:val="single"/>
+        </w:rPr>
+      </w:pPr>
+    </w:p>
+    <w:p>
+      <w:pPr>
+        <w:spacing w:before="0" w:after="200" w:line="276" w:lineRule="auto"/>
+        <w:ind w:left="360"/>
+        <w:jc w:val="left"/>
+        <w:rPr>
+          <w:u w:val="single"/>
+        </w:rPr>
+      </w:pPr>
+      <w:r>
+        <w:rPr>
+          <w:u w:val="single"/>
+        </w:rPr>
+        <w:drawing>
+          <wp:inline distT="0" distB="0" distL="0" distR="0">
+            <wp:extent cx="5479415" cy="4615180"/>
+            <wp:effectExtent l="19050" t="0" r="6985" b="0"/>
+            <wp:docPr id="35" name="Image 20"/>
+            <wp:cNvGraphicFramePr>
+              <a:graphicFrameLocks xmlns:a="http://schemas.openxmlformats.org/drawingml/2006/main" noChangeAspect="1"/>
+            </wp:cNvGraphicFramePr>
+            <a:graphic xmlns:a="http://schemas.openxmlformats.org/drawingml/2006/main">
+              <a:graphicData uri="http://schemas.openxmlformats.org/drawingml/2006/picture">
+                <pic:pic xmlns:pic="http://schemas.openxmlformats.org/drawingml/2006/picture">
+                  <pic:nvPicPr>
+                    <pic:cNvPr id="0" name="Picture 20"/>
+                    <pic:cNvPicPr>
+                      <a:picLocks noChangeAspect="1" noChangeArrowheads="1"/>
+                    </pic:cNvPicPr>
+                  </pic:nvPicPr>
+                  <pic:blipFill>
+                    <a:blip r:embed="rId28" cstate="print"/>
+                    <a:srcRect/>
+                    <a:stretch>
+                      <a:fillRect/>
+                    </a:stretch>
+                  </pic:blipFill>
+                  <pic:spPr bwMode="auto">
+                    <a:xfrm>
+                      <a:off x="0" y="0"/>
+                      <a:ext cx="5479415" cy="4615180"/>
+                    </a:xfrm>
+                    <a:prstGeom prst="rect">
+                      <a:avLst/>
+                    </a:prstGeom>
+                    <a:noFill/>
+                    <a:ln w="9525">
+                      <a:noFill/>
+                      <a:miter lim="800000"/>
+                      <a:headEnd/>
+                      <a:tailEnd/>
+                    </a:ln>
+                  </pic:spPr>
+                </pic:pic>
+              </a:graphicData>
+            </a:graphic>
+          </wp:inline>
+        </w:drawing>
+      </w:r>
+    </w:p>
+    <w:p>
+      <w:pPr>
+        <w:spacing w:before="0" w:after="200" w:line="276" w:lineRule="auto"/>
+        <w:jc w:val="left"/>
+        <w:rPr>
+          <w:rFonts w:eastAsiaTheme="majorEastAsia" w:cstheme="majorBidi"/>
+          <w:b/>
+          <w:bCs/>
+          <w:sz w:val="28"/>
+        </w:rPr>
+      </w:pPr>
+      <w:r>
+        <w:br w:type="page"/>
+      </w:r>
+    </w:p>
+    <w:p>
+      <w:pPr>
+        <w:pStyle w:val="Titre3"/>
+      </w:pPr>
+      <w:bookmarkStart w:id="14" w:name="_Toc391911202"/>
+      <w:r>
+        <w:lastRenderedPageBreak/>
+        <w:t>Page de Groupe d’achats en mode connecté</w:t>
+      </w:r>
+      <w:bookmarkEnd w:id="14"/>
+      <w:r>
+        <w:t> </w:t>
+      </w:r>
+    </w:p>
+    <w:p>
+      <w:r>
+        <w:t>Formulaire Simple qui permet se connecter aux membres du groupe d’achats et aux administrateurs du site.</w:t>
+      </w:r>
+    </w:p>
+    <w:p>
+      <w:r>
+        <w:drawing>
+          <wp:inline distT="0" distB="0" distL="0" distR="0">
+            <wp:extent cx="5121750" cy="2836524"/>
+            <wp:effectExtent l="19050" t="0" r="2700" b="0"/>
+            <wp:docPr id="36" name="Image 25"/>
+            <wp:cNvGraphicFramePr>
+              <a:graphicFrameLocks xmlns:a="http://schemas.openxmlformats.org/drawingml/2006/main" noChangeAspect="1"/>
+            </wp:cNvGraphicFramePr>
+            <a:graphic xmlns:a="http://schemas.openxmlformats.org/drawingml/2006/main">
+              <a:graphicData uri="http://schemas.openxmlformats.org/drawingml/2006/picture">
+                <pic:pic xmlns:pic="http://schemas.openxmlformats.org/drawingml/2006/picture">
+                  <pic:nvPicPr>
+                    <pic:cNvPr id="0" name="Picture 25"/>
+                    <pic:cNvPicPr>
+                      <a:picLocks noChangeAspect="1" noChangeArrowheads="1"/>
+                    </pic:cNvPicPr>
+                  </pic:nvPicPr>
+                  <pic:blipFill>
+                    <a:blip r:embed="rId29" cstate="print"/>
+                    <a:srcRect/>
+                    <a:stretch>
+                      <a:fillRect/>
+                    </a:stretch>
+                  </pic:blipFill>
+                  <pic:spPr bwMode="auto">
+                    <a:xfrm>
+                      <a:off x="0" y="0"/>
+                      <a:ext cx="5124150" cy="2837853"/>
+                    </a:xfrm>
+                    <a:prstGeom prst="rect">
+                      <a:avLst/>
+                    </a:prstGeom>
+                    <a:noFill/>
+                    <a:ln w="9525">
+                      <a:noFill/>
+                      <a:miter lim="800000"/>
+                      <a:headEnd/>
+                      <a:tailEnd/>
+                    </a:ln>
+                  </pic:spPr>
+                </pic:pic>
+              </a:graphicData>
+            </a:graphic>
+          </wp:inline>
+        </w:drawing>
+      </w:r>
+    </w:p>
+    <w:p>
+      <w:pPr>
+        <w:spacing w:before="0" w:after="200" w:line="276" w:lineRule="auto"/>
+        <w:jc w:val="left"/>
+      </w:pPr>
+      <w:r>
+        <w:br w:type="page"/>
+      </w:r>
+    </w:p>
+    <w:p>
+      <w:pPr>
+        <w:pStyle w:val="Titre3"/>
+      </w:pPr>
+      <w:bookmarkStart w:id="15" w:name="_Toc391911203"/>
+      <w:r>
+        <w:lastRenderedPageBreak/>
+        <w:t>Page de Groupe d’achats en mode connecté</w:t>
+      </w:r>
+      <w:bookmarkEnd w:id="15"/>
+      <w:r>
+        <w:t> </w:t>
+      </w:r>
+    </w:p>
+    <w:p>
+      <w:r>
+        <w:t>Présente un menu à gauche avec les fonctionnalités pour voir les</w:t>
+      </w:r>
+      <w:r>
+        <w:t xml:space="preserve"> anciennes commandes</w:t>
+      </w:r>
+      <w:r>
+        <w:t>,</w:t>
+      </w:r>
+      <w:r>
+        <w:t xml:space="preserve"> </w:t>
+      </w:r>
+      <w:r>
+        <w:t>fait l</w:t>
+      </w:r>
+      <w:r>
+        <w:t>a</w:t>
+      </w:r>
+      <w:r>
+        <w:t xml:space="preserve"> nouvelle commande ou</w:t>
+      </w:r>
+      <w:r>
+        <w:t xml:space="preserve"> voir et</w:t>
+      </w:r>
+      <w:r>
+        <w:t xml:space="preserve"> modifier l</w:t>
+      </w:r>
+      <w:r>
+        <w:t>a</w:t>
+      </w:r>
+      <w:r>
+        <w:t xml:space="preserve"> commande actuel.</w:t>
+      </w:r>
+      <w:r>
+        <w:t xml:space="preserve"> A L’arrive la page présente si se besoin la section message, l’administrateur du site est capable de envoyer un message aux membres du groupe d’achats qui apparaitre dans ce section facile a lire. Aussi présente l’information pour fait la nouvelle commande, un répéteur avec les différentes catégories du produits, au click montre les produits de la catégorie, avec le lieu pour écrit la quantité, une fois écrit, le produit apparaitre acute dans la liste de épicerie de la semaine.</w:t>
+      </w:r>
+    </w:p>
+    <w:p>
+      <w:r>
+        <w:t>Dans cette liste chaque produit présente un bouton modifié qui permet changer la quantité du produit dans la commande,</w:t>
+      </w:r>
+    </w:p>
+    <w:p>
+      <w:r>
+        <w:t>Finalement au click dans le bouton Enregistrer sortie un message qui demande la confirmation de la commande. Si l’utilisateur confirme que la commande est correcte sauvegarde l’information.</w:t>
+      </w:r>
+    </w:p>
+    <w:p>
+      <w:r>
+        <w:t>Sur click dans le bouton ancien commandes, change l’information du répéteur pour la liste des commandes, au click apparaitre le détail de commande.</w:t>
+      </w:r>
+    </w:p>
+    <w:p>
+      <w:pPr>
+        <w:spacing w:before="0" w:after="200" w:line="276" w:lineRule="auto"/>
+        <w:jc w:val="left"/>
+      </w:pPr>
+      <w:r>
+        <w:br w:type="page"/>
+      </w:r>
+    </w:p>
+    <w:p>
+      <w:pPr>
+        <w:rPr>
+          <w:u w:val="single"/>
+        </w:rPr>
+      </w:pPr>
+      <w:r>
+        <w:rPr>
+          <w:u w:val="single"/>
+        </w:rPr>
+        <w:lastRenderedPageBreak/>
+        <w:t xml:space="preserve">Page </w:t>
+      </w:r>
+      <w:r>
+        <w:rPr>
+          <w:u w:val="single"/>
+        </w:rPr>
+        <w:t>groupe d’achats</w:t>
+      </w:r>
+    </w:p>
+    <w:p>
+      <w:r>
+        <w:rPr>
+          <w:noProof/>
+        </w:rPr>
+        <w:pict>
+          <v:shape id="_x0000_s1040" type="#_x0000_t202" style="position:absolute;left:0;text-align:left;margin-left:98.85pt;margin-top:88.65pt;width:129.9pt;height:109.4pt;z-index:251688960;mso-width-relative:margin;mso-height-relative:margin">
+            <v:textbox>
+              <w:txbxContent>
+                <w:p>
+                  <w:pPr>
+                    <w:rPr>
+                      <w:sz w:val="20"/>
+                      <w:szCs w:val="20"/>
+                      <w:lang w:val="fr-FR"/>
+                    </w:rPr>
+                  </w:pPr>
+                  <w:r>
+                    <w:rPr>
+                      <w:b/>
+                      <w:sz w:val="20"/>
+                      <w:szCs w:val="20"/>
+                      <w:lang w:val="fr-FR"/>
+                    </w:rPr>
+                    <w:t>Message important</w:t>
+                  </w:r>
+                </w:p>
+              </w:txbxContent>
+            </v:textbox>
+          </v:shape>
+        </w:pict>
+      </w:r>
+      <w:r>
+        <w:rPr>
+          <w:noProof/>
+          <w:lang w:val="fr-FR" w:eastAsia="en-US"/>
+        </w:rPr>
+        <w:pict>
+          <v:shape id="_x0000_s1035" type="#_x0000_t202" style="position:absolute;left:0;text-align:left;margin-left:24.55pt;margin-top:83.2pt;width:65.95pt;height:45.1pt;z-index:251683840;mso-width-relative:margin;mso-height-relative:margin">
+            <v:textbox style="mso-next-textbox:#_x0000_s1035">
+              <w:txbxContent>
+                <w:p>
+                  <w:pPr>
+                    <w:shd w:val="clear" w:color="auto" w:fill="D6E3BC" w:themeFill="accent3" w:themeFillTint="66"/>
+                    <w:spacing w:before="0" w:after="0"/>
+                    <w:rPr>
+                      <w:sz w:val="20"/>
+                      <w:szCs w:val="20"/>
+                      <w:lang w:val="fr-FR"/>
+                    </w:rPr>
+                  </w:pPr>
+                  <w:r>
+                    <w:rPr>
+                      <w:sz w:val="20"/>
+                      <w:szCs w:val="20"/>
+                      <w:lang w:val="fr-FR"/>
+                    </w:rPr>
+                    <w:t>Ancien Commandes</w:t>
+                  </w:r>
+                </w:p>
+              </w:txbxContent>
+            </v:textbox>
+          </v:shape>
+        </w:pict>
+      </w:r>
+      <w:r>
+        <w:rPr>
+          <w:noProof/>
+        </w:rPr>
+        <w:pict>
+          <v:shape id="_x0000_s1039" type="#_x0000_t202" style="position:absolute;left:0;text-align:left;margin-left:24.55pt;margin-top:147.3pt;width:65.95pt;height:38.75pt;z-index:251687936;mso-width-relative:margin;mso-height-relative:margin">
+            <v:textbox style="mso-next-textbox:#_x0000_s1039">
+              <w:txbxContent>
+                <w:p>
+                  <w:pPr>
+                    <w:shd w:val="clear" w:color="auto" w:fill="D6E3BC" w:themeFill="accent3" w:themeFillTint="66"/>
+                    <w:spacing w:before="0"/>
+                    <w:rPr>
+                      <w:sz w:val="20"/>
+                      <w:szCs w:val="20"/>
+                      <w:lang w:val="fr-FR"/>
+                    </w:rPr>
+                  </w:pPr>
+                  <w:r>
+                    <w:rPr>
+                      <w:sz w:val="20"/>
+                      <w:szCs w:val="20"/>
+                      <w:lang w:val="fr-FR"/>
+                    </w:rPr>
+                    <w:t>Nouvel Commande</w:t>
+                  </w:r>
+                </w:p>
+              </w:txbxContent>
+            </v:textbox>
+          </v:shape>
+        </w:pict>
+      </w:r>
+      <w:r>
+        <w:rPr>
+          <w:noProof/>
+        </w:rPr>
+        <w:pict>
+          <v:shape id="_x0000_s1036" type="#_x0000_t202" style="position:absolute;left:0;text-align:left;margin-left:90.5pt;margin-top:210.95pt;width:145.35pt;height:158.75pt;z-index:251684864;mso-width-relative:margin;mso-height-relative:margin">
+            <v:textbox>
+              <w:txbxContent>
+                <w:p>
+                  <w:pPr>
+                    <w:spacing w:before="0" w:after="0"/>
+                    <w:rPr>
+                      <w:b/>
+                      <w:sz w:val="20"/>
+                      <w:szCs w:val="20"/>
+                      <w:lang w:val="fr-FR"/>
+                    </w:rPr>
+                  </w:pPr>
+                  <w:proofErr w:type="spellStart"/>
+                  <w:r>
+                    <w:rPr>
+                      <w:b/>
+                      <w:sz w:val="20"/>
+                      <w:szCs w:val="20"/>
+                      <w:lang w:val="fr-FR"/>
+                    </w:rPr>
+                    <w:t>Categories</w:t>
+                  </w:r>
+                  <w:proofErr w:type="spellEnd"/>
+                  <w:r>
+                    <w:rPr>
+                      <w:b/>
+                      <w:sz w:val="20"/>
+                      <w:szCs w:val="20"/>
+                      <w:lang w:val="fr-FR"/>
+                    </w:rPr>
+                    <w:t xml:space="preserve"> </w:t>
+                  </w:r>
+                  <w:proofErr w:type="gramStart"/>
+                  <w:r>
+                    <w:rPr>
+                      <w:b/>
+                      <w:sz w:val="20"/>
+                      <w:szCs w:val="20"/>
+                      <w:lang w:val="fr-FR"/>
+                    </w:rPr>
+                    <w:t>des produit</w:t>
+                  </w:r>
+                  <w:proofErr w:type="gramEnd"/>
+                </w:p>
+                <w:p>
+                  <w:pPr>
+                    <w:spacing w:before="0" w:after="0"/>
+                    <w:rPr>
+                      <w:sz w:val="20"/>
+                      <w:szCs w:val="20"/>
+                      <w:lang w:val="fr-FR"/>
+                    </w:rPr>
+                  </w:pPr>
+                  <w:proofErr w:type="spellStart"/>
+                  <w:r>
+                    <w:rPr>
+                      <w:sz w:val="20"/>
+                      <w:szCs w:val="20"/>
+                      <w:lang w:val="fr-FR"/>
+                    </w:rPr>
+                    <w:t>Categorie</w:t>
+                  </w:r>
+                  <w:proofErr w:type="spellEnd"/>
+                  <w:r>
+                    <w:rPr>
+                      <w:sz w:val="20"/>
+                      <w:szCs w:val="20"/>
+                      <w:lang w:val="fr-FR"/>
+                    </w:rPr>
+                    <w:t xml:space="preserve"> 1</w:t>
+                  </w:r>
+                </w:p>
+                <w:p>
+                  <w:pPr>
+                    <w:spacing w:before="0" w:after="0"/>
+                    <w:rPr>
+                      <w:sz w:val="20"/>
+                      <w:szCs w:val="20"/>
+                      <w:lang w:val="fr-FR"/>
+                    </w:rPr>
+                  </w:pPr>
+                  <w:proofErr w:type="spellStart"/>
+                  <w:r>
+                    <w:rPr>
+                      <w:sz w:val="20"/>
+                      <w:szCs w:val="20"/>
+                      <w:lang w:val="fr-FR"/>
+                    </w:rPr>
+                    <w:t>Categorie</w:t>
+                  </w:r>
+                  <w:proofErr w:type="spellEnd"/>
+                  <w:r>
+                    <w:rPr>
+                      <w:sz w:val="20"/>
+                      <w:szCs w:val="20"/>
+                      <w:lang w:val="fr-FR"/>
+                    </w:rPr>
+                    <w:t xml:space="preserve"> 2</w:t>
+                  </w:r>
+                </w:p>
+                <w:p>
+                  <w:pPr>
+                    <w:spacing w:before="0" w:after="0"/>
+                    <w:rPr>
+                      <w:sz w:val="20"/>
+                      <w:szCs w:val="20"/>
+                      <w:lang w:val="fr-FR"/>
+                    </w:rPr>
+                  </w:pPr>
+                  <w:r>
+                    <w:rPr>
+                      <w:sz w:val="20"/>
+                      <w:szCs w:val="20"/>
+                      <w:lang w:val="fr-FR"/>
+                    </w:rPr>
+                    <w:t xml:space="preserve">        Prod1     prix    quant </w:t>
+                  </w:r>
+                  <w:proofErr w:type="gramStart"/>
+                  <w:r>
+                    <w:rPr>
+                      <w:sz w:val="20"/>
+                      <w:szCs w:val="20"/>
+                      <w:lang w:val="fr-FR"/>
+                    </w:rPr>
+                    <w:t>:_</w:t>
+                  </w:r>
+                  <w:proofErr w:type="gramEnd"/>
+                  <w:r>
+                    <w:rPr>
+                      <w:sz w:val="20"/>
+                      <w:szCs w:val="20"/>
+                      <w:lang w:val="fr-FR"/>
+                    </w:rPr>
+                    <w:t>___</w:t>
+                  </w:r>
+                </w:p>
+                <w:p>
+                  <w:pPr>
+                    <w:spacing w:before="0" w:after="0"/>
+                    <w:rPr>
+                      <w:sz w:val="20"/>
+                      <w:szCs w:val="20"/>
+                      <w:lang w:val="fr-FR"/>
+                    </w:rPr>
+                  </w:pPr>
+                  <w:r>
+                    <w:rPr>
+                      <w:sz w:val="20"/>
+                      <w:szCs w:val="20"/>
+                      <w:lang w:val="fr-FR"/>
+                    </w:rPr>
+                    <w:t xml:space="preserve">        Prod2     prix    quant </w:t>
+                  </w:r>
+                  <w:proofErr w:type="gramStart"/>
+                  <w:r>
+                    <w:rPr>
+                      <w:sz w:val="20"/>
+                      <w:szCs w:val="20"/>
+                      <w:lang w:val="fr-FR"/>
+                    </w:rPr>
+                    <w:t>:_</w:t>
+                  </w:r>
+                  <w:proofErr w:type="gramEnd"/>
+                  <w:r>
+                    <w:rPr>
+                      <w:sz w:val="20"/>
+                      <w:szCs w:val="20"/>
+                      <w:lang w:val="fr-FR"/>
+                    </w:rPr>
+                    <w:t>___</w:t>
+                  </w:r>
+                </w:p>
+                <w:p>
+                  <w:pPr>
+                    <w:spacing w:before="0" w:after="0"/>
+                    <w:rPr>
+                      <w:sz w:val="20"/>
+                      <w:szCs w:val="20"/>
+                      <w:lang w:val="fr-FR"/>
+                    </w:rPr>
+                  </w:pPr>
+                  <w:proofErr w:type="spellStart"/>
+                  <w:r>
+                    <w:rPr>
+                      <w:sz w:val="20"/>
+                      <w:szCs w:val="20"/>
+                      <w:lang w:val="fr-FR"/>
+                    </w:rPr>
+                    <w:t>Categorie</w:t>
+                  </w:r>
+                  <w:proofErr w:type="spellEnd"/>
+                  <w:r>
+                    <w:rPr>
+                      <w:sz w:val="20"/>
+                      <w:szCs w:val="20"/>
+                      <w:lang w:val="fr-FR"/>
+                    </w:rPr>
+                    <w:t xml:space="preserve"> 3</w:t>
+                  </w:r>
+                </w:p>
+              </w:txbxContent>
+            </v:textbox>
+          </v:shape>
+        </w:pict>
+      </w:r>
+      <w:r>
+        <w:rPr>
+          <w:noProof/>
+          <w:lang w:val="fr-FR" w:eastAsia="en-US"/>
+        </w:rPr>
+        <w:pict>
+          <v:shape id="_x0000_s1038" type="#_x0000_t202" style="position:absolute;left:0;text-align:left;margin-left:382.1pt;margin-top:377.65pt;width:68.2pt;height:22.3pt;z-index:251686912;mso-width-relative:margin;mso-height-relative:margin" fillcolor="#4bacc6 [3208]" strokecolor="#f2f2f2 [3041]" strokeweight="3pt">
+            <v:shadow on="t" type="perspective" color="#205867 [1608]" opacity=".5" offset="1pt" offset2="-1pt"/>
+            <v:textbox>
+              <w:txbxContent>
+                <w:p>
+                  <w:pPr>
+                    <w:spacing w:before="0"/>
+                    <w:rPr>
+                      <w:lang w:val="fr-FR"/>
+                    </w:rPr>
+                  </w:pPr>
+                  <w:r>
+                    <w:rPr>
+                      <w:lang w:val="fr-FR"/>
+                    </w:rPr>
+                    <w:t>Enregistrer</w:t>
+                  </w:r>
+                </w:p>
+              </w:txbxContent>
+            </v:textbox>
+          </v:shape>
+        </w:pict>
+      </w:r>
+      <w:r>
+        <w:rPr>
+          <w:noProof/>
+        </w:rPr>
+        <w:pict>
+          <v:shape id="_x0000_s1037" type="#_x0000_t202" style="position:absolute;left:0;text-align:left;margin-left:239.1pt;margin-top:83.4pt;width:224.8pt;height:266.45pt;z-index:251685888;mso-width-relative:margin;mso-height-relative:margin">
+            <v:textbox>
+              <w:txbxContent>
+                <w:p>
+                  <w:pPr>
+                    <w:spacing w:before="0" w:after="0"/>
+                    <w:rPr>
+                      <w:b/>
+                      <w:sz w:val="20"/>
+                      <w:szCs w:val="20"/>
+                      <w:lang w:val="fr-FR"/>
+                    </w:rPr>
+                  </w:pPr>
+                  <w:proofErr w:type="spellStart"/>
+                  <w:r>
+                    <w:rPr>
+                      <w:b/>
+                      <w:sz w:val="20"/>
+                      <w:szCs w:val="20"/>
+                      <w:lang w:val="fr-FR"/>
+                    </w:rPr>
+                    <w:t>Comande</w:t>
+                  </w:r>
+                  <w:proofErr w:type="spellEnd"/>
+                  <w:r>
+                    <w:rPr>
+                      <w:b/>
+                      <w:sz w:val="20"/>
+                      <w:szCs w:val="20"/>
+                      <w:lang w:val="fr-FR"/>
+                    </w:rPr>
+                    <w:t xml:space="preserve"> par la semaine : _____________</w:t>
+                  </w:r>
+                </w:p>
+                <w:p>
+                  <w:pPr>
+                    <w:spacing w:before="0" w:after="0"/>
+                    <w:rPr>
+                      <w:sz w:val="20"/>
+                      <w:szCs w:val="20"/>
+                      <w:lang w:val="fr-FR"/>
+                    </w:rPr>
+                  </w:pPr>
+                  <w:r>
+                    <w:rPr>
+                      <w:sz w:val="20"/>
+                      <w:szCs w:val="20"/>
+                      <w:lang w:val="fr-FR"/>
+                    </w:rPr>
+                    <w:t xml:space="preserve">Produit  </w:t>
+                  </w:r>
+                  <w:r>
+                    <w:rPr>
+                      <w:sz w:val="20"/>
+                      <w:szCs w:val="20"/>
+                      <w:lang w:val="fr-FR"/>
+                    </w:rPr>
+                    <w:tab/>
+                  </w:r>
+                  <w:r>
+                    <w:rPr>
+                      <w:sz w:val="20"/>
+                      <w:szCs w:val="20"/>
+                      <w:lang w:val="fr-FR"/>
+                    </w:rPr>
+                    <w:tab/>
+                    <w:t>Prix</w:t>
+                  </w:r>
+                  <w:r>
+                    <w:rPr>
+                      <w:sz w:val="20"/>
+                      <w:szCs w:val="20"/>
+                      <w:lang w:val="fr-FR"/>
+                    </w:rPr>
+                    <w:tab/>
+                    <w:t xml:space="preserve"> </w:t>
+                  </w:r>
+                  <w:proofErr w:type="spellStart"/>
+                  <w:r>
+                    <w:rPr>
+                      <w:sz w:val="20"/>
+                      <w:szCs w:val="20"/>
+                      <w:lang w:val="fr-FR"/>
+                    </w:rPr>
+                    <w:t>Quantite</w:t>
+                  </w:r>
+                  <w:proofErr w:type="spellEnd"/>
+                </w:p>
+                <w:p>
+                  <w:pPr>
+                    <w:spacing w:before="0" w:after="0"/>
+                    <w:rPr>
+                      <w:sz w:val="20"/>
+                      <w:szCs w:val="20"/>
+                      <w:lang w:val="fr-FR"/>
+                    </w:rPr>
+                  </w:pPr>
+                  <w:r>
+                    <w:rPr>
+                      <w:sz w:val="20"/>
+                      <w:szCs w:val="20"/>
+                      <w:lang w:val="fr-FR"/>
+                    </w:rPr>
+                    <w:t xml:space="preserve"> Prod1     </w:t>
+                  </w:r>
+                  <w:r>
+                    <w:rPr>
+                      <w:sz w:val="20"/>
+                      <w:szCs w:val="20"/>
+                      <w:lang w:val="fr-FR"/>
+                    </w:rPr>
+                    <w:tab/>
+                    <w:t>prix    quant </w:t>
+                  </w:r>
+                  <w:proofErr w:type="gramStart"/>
+                  <w:r>
+                    <w:rPr>
+                      <w:sz w:val="20"/>
+                      <w:szCs w:val="20"/>
+                      <w:lang w:val="fr-FR"/>
+                    </w:rPr>
+                    <w:t>:_</w:t>
+                  </w:r>
+                  <w:proofErr w:type="gramEnd"/>
+                  <w:r>
+                    <w:rPr>
+                      <w:sz w:val="20"/>
+                      <w:szCs w:val="20"/>
+                      <w:lang w:val="fr-FR"/>
+                    </w:rPr>
+                    <w:t xml:space="preserve">___    </w:t>
+                  </w:r>
+                  <w:r>
+                    <w:rPr>
+                      <w:sz w:val="20"/>
+                      <w:szCs w:val="20"/>
+                      <w:highlight w:val="green"/>
+                      <w:lang w:val="fr-FR"/>
+                    </w:rPr>
+                    <w:t>Modifier</w:t>
+                  </w:r>
+                </w:p>
+                <w:p>
+                  <w:pPr>
+                    <w:spacing w:before="0" w:after="0"/>
+                    <w:rPr>
+                      <w:sz w:val="20"/>
+                      <w:szCs w:val="20"/>
+                      <w:lang w:val="fr-FR"/>
+                    </w:rPr>
+                  </w:pPr>
+                  <w:r>
+                    <w:rPr>
+                      <w:sz w:val="20"/>
+                      <w:szCs w:val="20"/>
+                      <w:lang w:val="fr-FR"/>
+                    </w:rPr>
+                    <w:t xml:space="preserve">Prod2 </w:t>
+                  </w:r>
+                  <w:r>
+                    <w:rPr>
+                      <w:sz w:val="20"/>
+                      <w:szCs w:val="20"/>
+                      <w:lang w:val="fr-FR"/>
+                    </w:rPr>
+                    <w:tab/>
+                    <w:t xml:space="preserve">   </w:t>
+                  </w:r>
+                  <w:r>
+                    <w:rPr>
+                      <w:sz w:val="20"/>
+                      <w:szCs w:val="20"/>
+                      <w:lang w:val="fr-FR"/>
+                    </w:rPr>
+                    <w:tab/>
+                    <w:t xml:space="preserve"> prix    quant </w:t>
+                  </w:r>
+                  <w:proofErr w:type="gramStart"/>
+                  <w:r>
+                    <w:rPr>
+                      <w:sz w:val="20"/>
+                      <w:szCs w:val="20"/>
+                      <w:lang w:val="fr-FR"/>
+                    </w:rPr>
+                    <w:t>:_</w:t>
+                  </w:r>
+                  <w:proofErr w:type="gramEnd"/>
+                  <w:r>
+                    <w:rPr>
+                      <w:sz w:val="20"/>
+                      <w:szCs w:val="20"/>
+                      <w:lang w:val="fr-FR"/>
+                    </w:rPr>
+                    <w:t xml:space="preserve">___   </w:t>
+                  </w:r>
+                  <w:r>
+                    <w:rPr>
+                      <w:sz w:val="20"/>
+                      <w:szCs w:val="20"/>
+                      <w:highlight w:val="green"/>
+                      <w:lang w:val="fr-FR"/>
+                    </w:rPr>
+                    <w:t>Modifier</w:t>
+                  </w:r>
+                </w:p>
+                <w:p>
+                  <w:pPr>
+                    <w:spacing w:before="0" w:after="0"/>
+                    <w:rPr>
+                      <w:sz w:val="20"/>
+                      <w:szCs w:val="20"/>
+                      <w:lang w:val="fr-FR"/>
+                    </w:rPr>
+                  </w:pPr>
+                  <w:r>
+                    <w:rPr>
+                      <w:sz w:val="20"/>
+                      <w:szCs w:val="20"/>
+                      <w:lang w:val="fr-FR"/>
+                    </w:rPr>
+                    <w:t xml:space="preserve">Prod3     </w:t>
+                  </w:r>
+                  <w:r>
+                    <w:rPr>
+                      <w:sz w:val="20"/>
+                      <w:szCs w:val="20"/>
+                      <w:lang w:val="fr-FR"/>
+                    </w:rPr>
+                    <w:tab/>
+                    <w:t>prix    quant </w:t>
+                  </w:r>
+                  <w:proofErr w:type="gramStart"/>
+                  <w:r>
+                    <w:rPr>
+                      <w:sz w:val="20"/>
+                      <w:szCs w:val="20"/>
+                      <w:lang w:val="fr-FR"/>
+                    </w:rPr>
+                    <w:t>:_</w:t>
+                  </w:r>
+                  <w:proofErr w:type="gramEnd"/>
+                  <w:r>
+                    <w:rPr>
+                      <w:sz w:val="20"/>
+                      <w:szCs w:val="20"/>
+                      <w:lang w:val="fr-FR"/>
+                    </w:rPr>
+                    <w:t xml:space="preserve">___    </w:t>
+                  </w:r>
+                  <w:r>
+                    <w:rPr>
+                      <w:sz w:val="20"/>
+                      <w:szCs w:val="20"/>
+                      <w:highlight w:val="green"/>
+                      <w:lang w:val="fr-FR"/>
+                    </w:rPr>
+                    <w:t>Modifier</w:t>
+                  </w:r>
+                </w:p>
+                <w:p>
+                  <w:pPr>
+                    <w:spacing w:before="0" w:after="0"/>
+                    <w:rPr>
+                      <w:sz w:val="20"/>
+                      <w:szCs w:val="20"/>
+                      <w:lang w:val="fr-FR"/>
+                    </w:rPr>
+                  </w:pPr>
+                  <w:r>
+                    <w:rPr>
+                      <w:sz w:val="20"/>
+                      <w:szCs w:val="20"/>
+                      <w:lang w:val="fr-FR"/>
+                    </w:rPr>
+                    <w:t xml:space="preserve">Prod4  </w:t>
+                  </w:r>
+                  <w:r>
+                    <w:rPr>
+                      <w:sz w:val="20"/>
+                      <w:szCs w:val="20"/>
+                      <w:lang w:val="fr-FR"/>
+                    </w:rPr>
+                    <w:tab/>
+                    <w:t xml:space="preserve">  </w:t>
+                  </w:r>
+                  <w:r>
+                    <w:rPr>
+                      <w:sz w:val="20"/>
+                      <w:szCs w:val="20"/>
+                      <w:lang w:val="fr-FR"/>
+                    </w:rPr>
+                    <w:tab/>
+                    <w:t xml:space="preserve"> prix    quant </w:t>
+                  </w:r>
+                  <w:proofErr w:type="gramStart"/>
+                  <w:r>
+                    <w:rPr>
+                      <w:sz w:val="20"/>
+                      <w:szCs w:val="20"/>
+                      <w:lang w:val="fr-FR"/>
+                    </w:rPr>
+                    <w:t>:_</w:t>
+                  </w:r>
+                  <w:proofErr w:type="gramEnd"/>
+                  <w:r>
+                    <w:rPr>
+                      <w:sz w:val="20"/>
+                      <w:szCs w:val="20"/>
+                      <w:lang w:val="fr-FR"/>
+                    </w:rPr>
+                    <w:t xml:space="preserve">___   </w:t>
+                  </w:r>
+                  <w:r>
+                    <w:rPr>
+                      <w:sz w:val="20"/>
+                      <w:szCs w:val="20"/>
+                      <w:highlight w:val="green"/>
+                      <w:lang w:val="fr-FR"/>
+                    </w:rPr>
+                    <w:t>Modifier</w:t>
+                  </w:r>
+                </w:p>
+                <w:p>
+                  <w:pPr>
+                    <w:spacing w:before="0" w:after="0"/>
+                    <w:rPr>
+                      <w:sz w:val="20"/>
+                      <w:szCs w:val="20"/>
+                      <w:lang w:val="fr-FR"/>
+                    </w:rPr>
+                  </w:pPr>
+                  <w:r>
+                    <w:rPr>
+                      <w:sz w:val="20"/>
+                      <w:szCs w:val="20"/>
+                      <w:lang w:val="fr-FR"/>
+                    </w:rPr>
+                    <w:t xml:space="preserve"> Prod5     </w:t>
+                  </w:r>
+                  <w:r>
+                    <w:rPr>
+                      <w:sz w:val="20"/>
+                      <w:szCs w:val="20"/>
+                      <w:lang w:val="fr-FR"/>
+                    </w:rPr>
+                    <w:tab/>
+                    <w:t>prix    quant </w:t>
+                  </w:r>
+                  <w:proofErr w:type="gramStart"/>
+                  <w:r>
+                    <w:rPr>
+                      <w:sz w:val="20"/>
+                      <w:szCs w:val="20"/>
+                      <w:lang w:val="fr-FR"/>
+                    </w:rPr>
+                    <w:t>:_</w:t>
+                  </w:r>
+                  <w:proofErr w:type="gramEnd"/>
+                  <w:r>
+                    <w:rPr>
+                      <w:sz w:val="20"/>
+                      <w:szCs w:val="20"/>
+                      <w:lang w:val="fr-FR"/>
+                    </w:rPr>
+                    <w:t xml:space="preserve">___    </w:t>
+                  </w:r>
+                  <w:r>
+                    <w:rPr>
+                      <w:sz w:val="20"/>
+                      <w:szCs w:val="20"/>
+                      <w:highlight w:val="green"/>
+                      <w:lang w:val="fr-FR"/>
+                    </w:rPr>
+                    <w:t>Modifier</w:t>
+                  </w:r>
+                </w:p>
+                <w:p>
+                  <w:pPr>
+                    <w:spacing w:before="0" w:after="0"/>
+                    <w:rPr>
+                      <w:sz w:val="20"/>
+                      <w:szCs w:val="20"/>
+                      <w:lang w:val="fr-FR"/>
+                    </w:rPr>
+                  </w:pPr>
+                  <w:r>
+                    <w:rPr>
+                      <w:sz w:val="20"/>
+                      <w:szCs w:val="20"/>
+                      <w:lang w:val="fr-FR"/>
+                    </w:rPr>
+                    <w:t>Prod6</w:t>
+                  </w:r>
+                  <w:r>
+                    <w:rPr>
+                      <w:sz w:val="20"/>
+                      <w:szCs w:val="20"/>
+                      <w:lang w:val="fr-FR"/>
+                    </w:rPr>
+                    <w:tab/>
+                    <w:t xml:space="preserve">   </w:t>
+                  </w:r>
+                  <w:r>
+                    <w:rPr>
+                      <w:sz w:val="20"/>
+                      <w:szCs w:val="20"/>
+                      <w:lang w:val="fr-FR"/>
+                    </w:rPr>
+                    <w:tab/>
+                    <w:t xml:space="preserve"> prix    quant </w:t>
+                  </w:r>
+                  <w:proofErr w:type="gramStart"/>
+                  <w:r>
+                    <w:rPr>
+                      <w:sz w:val="20"/>
+                      <w:szCs w:val="20"/>
+                      <w:lang w:val="fr-FR"/>
+                    </w:rPr>
+                    <w:t>:_</w:t>
+                  </w:r>
+                  <w:proofErr w:type="gramEnd"/>
+                  <w:r>
+                    <w:rPr>
+                      <w:sz w:val="20"/>
+                      <w:szCs w:val="20"/>
+                      <w:lang w:val="fr-FR"/>
+                    </w:rPr>
+                    <w:t xml:space="preserve">___   </w:t>
+                  </w:r>
+                  <w:r>
+                    <w:rPr>
+                      <w:sz w:val="20"/>
+                      <w:szCs w:val="20"/>
+                      <w:highlight w:val="green"/>
+                      <w:lang w:val="fr-FR"/>
+                    </w:rPr>
+                    <w:t>Modifier</w:t>
+                  </w:r>
+                </w:p>
+                <w:p>
+                  <w:pPr>
+                    <w:spacing w:before="0" w:after="0"/>
+                    <w:rPr>
+                      <w:sz w:val="20"/>
+                      <w:szCs w:val="20"/>
+                      <w:lang w:val="fr-FR"/>
+                    </w:rPr>
+                  </w:pPr>
+                </w:p>
+                <w:p>
+                  <w:pPr>
+                    <w:spacing w:before="0" w:after="0"/>
+                    <w:rPr>
+                      <w:sz w:val="20"/>
+                      <w:szCs w:val="20"/>
+                      <w:lang w:val="fr-FR"/>
+                    </w:rPr>
+                  </w:pPr>
+                </w:p>
+                <w:p>
+                  <w:pPr>
+                    <w:spacing w:before="0" w:after="0"/>
+                    <w:rPr>
+                      <w:sz w:val="20"/>
+                      <w:szCs w:val="20"/>
+                      <w:lang w:val="fr-FR"/>
+                    </w:rPr>
+                  </w:pPr>
+                </w:p>
+                <w:p>
+                  <w:pPr>
+                    <w:spacing w:before="0" w:after="0"/>
+                    <w:rPr>
+                      <w:sz w:val="20"/>
+                      <w:szCs w:val="20"/>
+                      <w:lang w:val="fr-FR"/>
+                    </w:rPr>
+                  </w:pPr>
+                </w:p>
+                <w:p>
+                  <w:pPr>
+                    <w:spacing w:before="0" w:after="0"/>
+                    <w:rPr>
+                      <w:b/>
+                      <w:sz w:val="20"/>
+                      <w:szCs w:val="20"/>
+                      <w:lang w:val="fr-FR"/>
+                    </w:rPr>
+                  </w:pPr>
+                  <w:r>
+                    <w:rPr>
+                      <w:b/>
+                      <w:sz w:val="20"/>
+                      <w:szCs w:val="20"/>
+                      <w:lang w:val="fr-FR"/>
+                    </w:rPr>
+                    <w:t>TOTAL :</w:t>
+                  </w:r>
+                  <w:r>
+                    <w:rPr>
+                      <w:b/>
+                      <w:sz w:val="20"/>
+                      <w:szCs w:val="20"/>
+                      <w:lang w:val="fr-FR"/>
+                    </w:rPr>
+                    <w:tab/>
+                  </w:r>
+                  <w:r>
+                    <w:rPr>
+                      <w:b/>
+                      <w:sz w:val="20"/>
+                      <w:szCs w:val="20"/>
+                      <w:lang w:val="fr-FR"/>
+                    </w:rPr>
+                    <w:tab/>
+                    <w:t>$ 99999,45</w:t>
+                  </w:r>
+                </w:p>
+                <w:p>
+                  <w:pPr>
+                    <w:spacing w:before="0" w:after="0"/>
+                    <w:rPr>
+                      <w:sz w:val="20"/>
+                      <w:szCs w:val="20"/>
+                      <w:lang w:val="fr-FR"/>
+                    </w:rPr>
+                  </w:pPr>
+                </w:p>
+              </w:txbxContent>
+            </v:textbox>
+          </v:shape>
+        </w:pict>
+      </w:r>
+      <w:r>
+        <w:rPr>
+          <w:noProof/>
+        </w:rPr>
+        <w:drawing>
+          <wp:inline distT="0" distB="0" distL="0" distR="0">
+            <wp:extent cx="7523739" cy="5529600"/>
+            <wp:effectExtent l="19050" t="0" r="1011" b="0"/>
+            <wp:docPr id="21" name="Image 21" descr="C:\Users\1336287\Documents\GitHub\ProyectLeMoulin\Scema de controle\Master Publique Vide.png"/>
+            <wp:cNvGraphicFramePr>
+              <a:graphicFrameLocks xmlns:a="http://schemas.openxmlformats.org/drawingml/2006/main" noChangeAspect="1"/>
+            </wp:cNvGraphicFramePr>
+            <a:graphic xmlns:a="http://schemas.openxmlformats.org/drawingml/2006/main">
+              <a:graphicData uri="http://schemas.openxmlformats.org/drawingml/2006/picture">
+                <pic:pic xmlns:pic="http://schemas.openxmlformats.org/drawingml/2006/picture">
+                  <pic:nvPicPr>
+                    <pic:cNvPr id="0" name="Picture 21" descr="C:\Users\1336287\Documents\GitHub\ProyectLeMoulin\Scema de controle\Master Publique Vide.png"/>
+                    <pic:cNvPicPr>
+                      <a:picLocks noChangeAspect="1" noChangeArrowheads="1"/>
+                    </pic:cNvPicPr>
+                  </pic:nvPicPr>
+                  <pic:blipFill>
+                    <a:blip r:embed="rId30" cstate="print"/>
+                    <a:srcRect/>
+                    <a:stretch>
+                      <a:fillRect/>
+                    </a:stretch>
+                  </pic:blipFill>
+                  <pic:spPr bwMode="auto">
+                    <a:xfrm>
+                      <a:off x="0" y="0"/>
+                      <a:ext cx="7524206" cy="5529943"/>
+                    </a:xfrm>
+                    <a:prstGeom prst="rect">
+                      <a:avLst/>
+                    </a:prstGeom>
+                    <a:noFill/>
+                    <a:ln w="9525">
+                      <a:noFill/>
+                      <a:miter lim="800000"/>
+                      <a:headEnd/>
+                      <a:tailEnd/>
+                    </a:ln>
+                  </pic:spPr>
+                </pic:pic>
+              </a:graphicData>
+            </a:graphic>
+          </wp:inline>
+        </w:drawing>
+      </w:r>
+    </w:p>
+    <w:p/>
+    <w:p>
       <w:r>
         <w:br w:type="page"/>
       </w:r>
@@ -3566,126 +5013,72 @@
           <w:szCs w:val="32"/>
           <w:lang w:eastAsia="en-US" w:bidi="en-US"/>
         </w:rPr>
-      </w:pPr>
-      <w:r>
-        <w:rPr>
-          <w:noProof/>
-        </w:rPr>
+        <w:sectPr>
+          <w:pgSz w:w="12240" w:h="15840" w:code="1"/>
+          <w:pgMar w:top="1440" w:right="1797" w:bottom="1440" w:left="1797" w:header="709" w:footer="709" w:gutter="0"/>
+          <w:cols w:space="708"/>
+          <w:docGrid w:linePitch="360"/>
+        </w:sectPr>
+      </w:pPr>
+    </w:p>
+    <w:p>
+      <w:pPr>
+        <w:pStyle w:val="Titre1"/>
+        <w:rPr>
+          <w:sz w:val="28"/>
+          <w:szCs w:val="28"/>
+        </w:rPr>
+      </w:pPr>
+      <w:bookmarkStart w:id="16" w:name="_Toc391911204"/>
+      <w:r>
         <w:lastRenderedPageBreak/>
-        <w:drawing>
-          <wp:anchor distT="0" distB="0" distL="114300" distR="114300" simplePos="0" relativeHeight="251664384" behindDoc="1" locked="0" layoutInCell="1" allowOverlap="1">
-            <wp:simplePos x="0" y="0"/>
-            <wp:positionH relativeFrom="column">
-              <wp:posOffset>-302895</wp:posOffset>
-            </wp:positionH>
-            <wp:positionV relativeFrom="paragraph">
-              <wp:posOffset>-95250</wp:posOffset>
-            </wp:positionV>
-            <wp:extent cx="6096000" cy="8153400"/>
-            <wp:effectExtent l="19050" t="0" r="0" b="0"/>
-            <wp:wrapNone/>
-            <wp:docPr id="10" name="Image 9" descr="Volet Admin.png"/>
-            <wp:cNvGraphicFramePr>
-              <a:graphicFrameLocks xmlns:a="http://schemas.openxmlformats.org/drawingml/2006/main" noChangeAspect="1"/>
-            </wp:cNvGraphicFramePr>
-            <a:graphic xmlns:a="http://schemas.openxmlformats.org/drawingml/2006/main">
-              <a:graphicData uri="http://schemas.openxmlformats.org/drawingml/2006/picture">
-                <pic:pic xmlns:pic="http://schemas.openxmlformats.org/drawingml/2006/picture">
-                  <pic:nvPicPr>
-                    <pic:cNvPr id="0" name="Volet Admin.png"/>
-                    <pic:cNvPicPr/>
-                  </pic:nvPicPr>
-                  <pic:blipFill>
-                    <a:blip r:embed="rId12" cstate="print"/>
-                    <a:stretch>
-                      <a:fillRect/>
-                    </a:stretch>
-                  </pic:blipFill>
-                  <pic:spPr>
-                    <a:xfrm>
-                      <a:off x="0" y="0"/>
-                      <a:ext cx="6096000" cy="8153400"/>
-                    </a:xfrm>
-                    <a:prstGeom prst="rect">
-                      <a:avLst/>
-                    </a:prstGeom>
-                  </pic:spPr>
-                </pic:pic>
-              </a:graphicData>
-            </a:graphic>
-          </wp:anchor>
-        </w:drawing>
-      </w:r>
-      <w:r>
-        <w:br w:type="page"/>
+        <w:t>Conclusion</w:t>
+      </w:r>
+      <w:bookmarkEnd w:id="16"/>
+      <w:r>
+        <w:t xml:space="preserve"> </w:t>
+      </w:r>
+    </w:p>
+    <w:p>
+      <w:pPr>
+        <w:pStyle w:val="Titre2"/>
+        <w:rPr>
+          <w:lang w:eastAsia="en-US" w:bidi="en-US"/>
+        </w:rPr>
+      </w:pPr>
+    </w:p>
+    <w:p>
+      <w:pPr>
+        <w:ind w:firstLine="708"/>
+      </w:pPr>
+      <w:r>
+        <w:t xml:space="preserve">En conclusion, </w:t>
+      </w:r>
+      <w:r>
+        <w:t>l'analyse fonctionnelle nous a permis d'élaborer une base de données  et des écrans sur mesure aux besoins de notre client.</w:t>
+      </w:r>
+    </w:p>
+    <w:p>
+      <w:pPr>
+        <w:ind w:firstLine="708"/>
+      </w:pPr>
+      <w:r>
+        <w:t xml:space="preserve">Avant de passer à la prochaine étape, nous devrons rencontrer les intervenants </w:t>
+      </w:r>
+      <w:r>
+        <w:t>de l'organisme pour faire approuver les résultats de cette analyse et apporter les ajouts ou correctifs apportés par ces derniers.</w:t>
       </w:r>
     </w:p>
     <w:p>
       <w:pPr>
         <w:spacing w:before="0" w:after="200" w:line="276" w:lineRule="auto"/>
         <w:jc w:val="left"/>
-        <w:rPr>
-          <w:rFonts w:eastAsia="Times New Roman" w:cs="Times New Roman"/>
-          <w:b/>
-          <w:smallCaps/>
-          <w:spacing w:val="5"/>
-          <w:sz w:val="36"/>
-          <w:szCs w:val="32"/>
-          <w:lang w:eastAsia="en-US" w:bidi="en-US"/>
-        </w:rPr>
-      </w:pPr>
-    </w:p>
-    <w:p>
-      <w:pPr>
-        <w:pStyle w:val="Titre1"/>
-        <w:rPr>
-          <w:sz w:val="28"/>
-          <w:szCs w:val="28"/>
-        </w:rPr>
-      </w:pPr>
-      <w:r>
-        <w:t xml:space="preserve">Conclusion </w:t>
-      </w:r>
-      <w:bookmarkEnd w:id="0"/>
-    </w:p>
-    <w:p>
-      <w:pPr>
-        <w:pStyle w:val="Titre2"/>
-        <w:rPr>
-          <w:lang w:eastAsia="en-US" w:bidi="en-US"/>
-        </w:rPr>
-      </w:pPr>
-    </w:p>
-    <w:p>
-      <w:pPr>
-        <w:ind w:firstLine="708"/>
-      </w:pPr>
-      <w:r>
-        <w:t xml:space="preserve">En conclusion, </w:t>
-      </w:r>
-      <w:r>
-        <w:t>l'analyse fonctionnelle nous a permis d'élaborer une base de données  et des écrans sur mesure aux besoins de notre client.</w:t>
-      </w:r>
-    </w:p>
-    <w:p>
-      <w:pPr>
-        <w:ind w:firstLine="708"/>
-      </w:pPr>
-      <w:r>
-        <w:t xml:space="preserve">Avant de passer à la prochaine étape, nous devrons rencontrer les intervenants </w:t>
-      </w:r>
-      <w:r>
-        <w:t>de l'organisme pour faire approuver les résultats de cette analyse et apporter les ajouts ou correctifs apportés par ces derniers.</w:t>
-      </w:r>
-    </w:p>
-    <w:p/>
+      </w:pPr>
+    </w:p>
     <w:sectPr>
-      <w:headerReference w:type="default" r:id="rId13"/>
-      <w:footerReference w:type="default" r:id="rId14"/>
       <w:pgSz w:w="12240" w:h="15840" w:code="1"/>
       <w:pgMar w:top="1440" w:right="1797" w:bottom="1440" w:left="1797" w:header="709" w:footer="709" w:gutter="0"/>
       <w:cols w:space="708"/>
-      <w:titlePg/>
       <w:docGrid w:linePitch="360"/>
     </w:sectPr>
   </w:body>
@@ -3766,7 +5159,105 @@
             <w:rPr>
               <w:noProof/>
             </w:rPr>
-            <w:t>2</w:t>
+            <w:t>5</w:t>
+          </w:r>
+        </w:fldSimple>
+      </w:p>
+    </w:sdtContent>
+  </w:sdt>
+  <w:p>
+    <w:pPr>
+      <w:pStyle w:val="Pieddepage"/>
+    </w:pPr>
+  </w:p>
+</w:ftr>
+</file>
+
+<file path=word/footer2.xml><?xml version="1.0" encoding="utf-8"?>
+<w:ftr xmlns:ve="http://schemas.openxmlformats.org/markup-compatibility/2006" xmlns:o="urn:schemas-microsoft-com:office:office" xmlns:r="http://schemas.openxmlformats.org/officeDocument/2006/relationships" xmlns:m="http://schemas.openxmlformats.org/officeDocument/2006/math" xmlns:v="urn:schemas-microsoft-com:vml" xmlns:wp="http://schemas.openxmlformats.org/drawingml/2006/wordprocessingDrawing" xmlns:w10="urn:schemas-microsoft-com:office:word" xmlns:w="http://schemas.openxmlformats.org/wordprocessingml/2006/main" xmlns:wne="http://schemas.microsoft.com/office/word/2006/wordml">
+  <w:sdt>
+    <w:sdtPr>
+      <w:id w:val="24216850"/>
+      <w:docPartObj>
+        <w:docPartGallery w:val="Page Numbers (Bottom of Page)"/>
+        <w:docPartUnique/>
+      </w:docPartObj>
+    </w:sdtPr>
+    <w:sdtContent>
+      <w:p>
+        <w:pPr>
+          <w:pStyle w:val="Pieddepage"/>
+          <w:jc w:val="right"/>
+        </w:pPr>
+        <w:fldSimple w:instr=" PAGE   \* MERGEFORMAT ">
+          <w:r>
+            <w:rPr>
+              <w:noProof/>
+            </w:rPr>
+            <w:t>1</w:t>
+          </w:r>
+        </w:fldSimple>
+      </w:p>
+    </w:sdtContent>
+  </w:sdt>
+  <w:p>
+    <w:pPr>
+      <w:pStyle w:val="Pieddepage"/>
+    </w:pPr>
+  </w:p>
+</w:ftr>
+</file>
+
+<file path=word/footer3.xml><?xml version="1.0" encoding="utf-8"?>
+<w:ftr xmlns:ve="http://schemas.openxmlformats.org/markup-compatibility/2006" xmlns:o="urn:schemas-microsoft-com:office:office" xmlns:r="http://schemas.openxmlformats.org/officeDocument/2006/relationships" xmlns:m="http://schemas.openxmlformats.org/officeDocument/2006/math" xmlns:v="urn:schemas-microsoft-com:vml" xmlns:wp="http://schemas.openxmlformats.org/drawingml/2006/wordprocessingDrawing" xmlns:w10="urn:schemas-microsoft-com:office:word" xmlns:w="http://schemas.openxmlformats.org/wordprocessingml/2006/main" xmlns:wne="http://schemas.microsoft.com/office/word/2006/wordml">
+  <w:sdt>
+    <w:sdtPr>
+      <w:id w:val="24216883"/>
+      <w:docPartObj>
+        <w:docPartGallery w:val="Page Numbers (Bottom of Page)"/>
+        <w:docPartUnique/>
+      </w:docPartObj>
+    </w:sdtPr>
+    <w:sdtContent>
+      <w:p>
+        <w:pPr>
+          <w:pStyle w:val="Pieddepage"/>
+          <w:jc w:val="center"/>
+        </w:pPr>
+        <w:r>
+          <w:pict>
+            <v:shapetype id="_x0000_t110" coordsize="21600,21600" o:spt="110" path="m10800,l,10800,10800,21600,21600,10800xe">
+              <v:stroke joinstyle="miter"/>
+              <v:path gradientshapeok="t" o:connecttype="rect" textboxrect="5400,5400,16200,16200"/>
+            </v:shapetype>
+            <v:shape id="_x0000_s2050" type="#_x0000_t110" style="width:468pt;height:3.55pt;flip:y;mso-width-percent:1000;mso-position-horizontal-relative:char;mso-position-vertical-relative:line;mso-width-percent:1000;mso-width-relative:margin" fillcolor="black [3213]" stroked="f" strokecolor="black [3213]">
+              <v:fill r:id="rId1" o:title="Light horizontal" type="pattern"/>
+              <w10:wrap type="none" anchorx="margin" anchory="page"/>
+              <w10:anchorlock/>
+            </v:shape>
+          </w:pict>
+        </w:r>
+      </w:p>
+      <w:p>
+        <w:pPr>
+          <w:pStyle w:val="Pieddepage"/>
+          <w:jc w:val="left"/>
+        </w:pPr>
+        <w:r>
+          <w:t xml:space="preserve">2014-06-12 </w:t>
+        </w:r>
+        <w:r>
+          <w:tab/>
+        </w:r>
+        <w:r>
+          <w:tab/>
+        </w:r>
+        <w:fldSimple w:instr=" PAGE    \* MERGEFORMAT ">
+          <w:r>
+            <w:rPr>
+              <w:noProof/>
+            </w:rPr>
+            <w:t>43</w:t>
           </w:r>
         </w:fldSimple>
       </w:p>
@@ -3969,6 +5460,119 @@
     </w:lvl>
   </w:abstractNum>
   <w:abstractNum w:abstractNumId="1">
+    <w:nsid w:val="146D4C3C"/>
+    <w:multiLevelType w:val="hybridMultilevel"/>
+    <w:tmpl w:val="C234F2D2"/>
+    <w:lvl w:ilvl="0" w:tplc="0C0C0001">
+      <w:start w:val="1"/>
+      <w:numFmt w:val="bullet"/>
+      <w:lvlText w:val=""/>
+      <w:lvlJc w:val="left"/>
+      <w:pPr>
+        <w:ind w:left="720" w:hanging="360"/>
+      </w:pPr>
+      <w:rPr>
+        <w:rFonts w:ascii="Symbol" w:hAnsi="Symbol" w:hint="default"/>
+      </w:rPr>
+    </w:lvl>
+    <w:lvl w:ilvl="1" w:tplc="0C0C0003">
+      <w:start w:val="1"/>
+      <w:numFmt w:val="bullet"/>
+      <w:lvlText w:val="o"/>
+      <w:lvlJc w:val="left"/>
+      <w:pPr>
+        <w:ind w:left="1440" w:hanging="360"/>
+      </w:pPr>
+      <w:rPr>
+        <w:rFonts w:ascii="Courier New" w:hAnsi="Courier New" w:cs="Courier New" w:hint="default"/>
+      </w:rPr>
+    </w:lvl>
+    <w:lvl w:ilvl="2" w:tplc="0C0C0005" w:tentative="1">
+      <w:start w:val="1"/>
+      <w:numFmt w:val="bullet"/>
+      <w:lvlText w:val=""/>
+      <w:lvlJc w:val="left"/>
+      <w:pPr>
+        <w:ind w:left="2160" w:hanging="360"/>
+      </w:pPr>
+      <w:rPr>
+        <w:rFonts w:ascii="Wingdings" w:hAnsi="Wingdings" w:hint="default"/>
+      </w:rPr>
+    </w:lvl>
+    <w:lvl w:ilvl="3" w:tplc="0C0C0001" w:tentative="1">
+      <w:start w:val="1"/>
+      <w:numFmt w:val="bullet"/>
+      <w:lvlText w:val=""/>
+      <w:lvlJc w:val="left"/>
+      <w:pPr>
+        <w:ind w:left="2880" w:hanging="360"/>
+      </w:pPr>
+      <w:rPr>
+        <w:rFonts w:ascii="Symbol" w:hAnsi="Symbol" w:hint="default"/>
+      </w:rPr>
+    </w:lvl>
+    <w:lvl w:ilvl="4" w:tplc="0C0C0003" w:tentative="1">
+      <w:start w:val="1"/>
+      <w:numFmt w:val="bullet"/>
+      <w:lvlText w:val="o"/>
+      <w:lvlJc w:val="left"/>
+      <w:pPr>
+        <w:ind w:left="3600" w:hanging="360"/>
+      </w:pPr>
+      <w:rPr>
+        <w:rFonts w:ascii="Courier New" w:hAnsi="Courier New" w:cs="Courier New" w:hint="default"/>
+      </w:rPr>
+    </w:lvl>
+    <w:lvl w:ilvl="5" w:tplc="0C0C0005" w:tentative="1">
+      <w:start w:val="1"/>
+      <w:numFmt w:val="bullet"/>
+      <w:lvlText w:val=""/>
+      <w:lvlJc w:val="left"/>
+      <w:pPr>
+        <w:ind w:left="4320" w:hanging="360"/>
+      </w:pPr>
+      <w:rPr>
+        <w:rFonts w:ascii="Wingdings" w:hAnsi="Wingdings" w:hint="default"/>
+      </w:rPr>
+    </w:lvl>
+    <w:lvl w:ilvl="6" w:tplc="0C0C0001" w:tentative="1">
+      <w:start w:val="1"/>
+      <w:numFmt w:val="bullet"/>
+      <w:lvlText w:val=""/>
+      <w:lvlJc w:val="left"/>
+      <w:pPr>
+        <w:ind w:left="5040" w:hanging="360"/>
+      </w:pPr>
+      <w:rPr>
+        <w:rFonts w:ascii="Symbol" w:hAnsi="Symbol" w:hint="default"/>
+      </w:rPr>
+    </w:lvl>
+    <w:lvl w:ilvl="7" w:tplc="0C0C0003" w:tentative="1">
+      <w:start w:val="1"/>
+      <w:numFmt w:val="bullet"/>
+      <w:lvlText w:val="o"/>
+      <w:lvlJc w:val="left"/>
+      <w:pPr>
+        <w:ind w:left="5760" w:hanging="360"/>
+      </w:pPr>
+      <w:rPr>
+        <w:rFonts w:ascii="Courier New" w:hAnsi="Courier New" w:cs="Courier New" w:hint="default"/>
+      </w:rPr>
+    </w:lvl>
+    <w:lvl w:ilvl="8" w:tplc="0C0C0005" w:tentative="1">
+      <w:start w:val="1"/>
+      <w:numFmt w:val="bullet"/>
+      <w:lvlText w:val=""/>
+      <w:lvlJc w:val="left"/>
+      <w:pPr>
+        <w:ind w:left="6480" w:hanging="360"/>
+      </w:pPr>
+      <w:rPr>
+        <w:rFonts w:ascii="Wingdings" w:hAnsi="Wingdings" w:hint="default"/>
+      </w:rPr>
+    </w:lvl>
+  </w:abstractNum>
+  <w:abstractNum w:abstractNumId="2">
     <w:nsid w:val="26AF42AC"/>
     <w:multiLevelType w:val="hybridMultilevel"/>
     <w:tmpl w:val="DB28450C"/>
@@ -4081,7 +5685,7 @@
       </w:rPr>
     </w:lvl>
   </w:abstractNum>
-  <w:abstractNum w:abstractNumId="2">
+  <w:abstractNum w:abstractNumId="3">
     <w:nsid w:val="33CB41C4"/>
     <w:multiLevelType w:val="hybridMultilevel"/>
     <w:tmpl w:val="34A6279C"/>
@@ -4194,7 +5798,7 @@
       </w:rPr>
     </w:lvl>
   </w:abstractNum>
-  <w:abstractNum w:abstractNumId="3">
+  <w:abstractNum w:abstractNumId="4">
     <w:nsid w:val="3C042D6B"/>
     <w:multiLevelType w:val="hybridMultilevel"/>
     <w:tmpl w:val="BB4CEFFC"/>
@@ -4307,7 +5911,7 @@
       </w:rPr>
     </w:lvl>
   </w:abstractNum>
-  <w:abstractNum w:abstractNumId="4">
+  <w:abstractNum w:abstractNumId="5">
     <w:nsid w:val="43914B28"/>
     <w:multiLevelType w:val="hybridMultilevel"/>
     <w:tmpl w:val="8BD27CF0"/>
@@ -4397,7 +6001,7 @@
       </w:pPr>
     </w:lvl>
   </w:abstractNum>
-  <w:abstractNum w:abstractNumId="5">
+  <w:abstractNum w:abstractNumId="6">
     <w:nsid w:val="49574A64"/>
     <w:multiLevelType w:val="hybridMultilevel"/>
     <w:tmpl w:val="801C19C6"/>
@@ -4510,7 +6114,7 @@
       </w:rPr>
     </w:lvl>
   </w:abstractNum>
-  <w:abstractNum w:abstractNumId="6">
+  <w:abstractNum w:abstractNumId="7">
     <w:nsid w:val="4F3443D8"/>
     <w:multiLevelType w:val="hybridMultilevel"/>
     <w:tmpl w:val="D4B49A98"/>
@@ -4602,7 +6206,7 @@
       </w:pPr>
     </w:lvl>
   </w:abstractNum>
-  <w:abstractNum w:abstractNumId="7">
+  <w:abstractNum w:abstractNumId="8">
     <w:nsid w:val="50A220B4"/>
     <w:multiLevelType w:val="hybridMultilevel"/>
     <w:tmpl w:val="8446D54E"/>
@@ -4694,7 +6298,7 @@
       </w:pPr>
     </w:lvl>
   </w:abstractNum>
-  <w:abstractNum w:abstractNumId="8">
+  <w:abstractNum w:abstractNumId="9">
     <w:nsid w:val="55CD6465"/>
     <w:multiLevelType w:val="hybridMultilevel"/>
     <w:tmpl w:val="8350FAD6"/>
@@ -4786,7 +6390,7 @@
       </w:pPr>
     </w:lvl>
   </w:abstractNum>
-  <w:abstractNum w:abstractNumId="9">
+  <w:abstractNum w:abstractNumId="10">
     <w:nsid w:val="57651860"/>
     <w:multiLevelType w:val="hybridMultilevel"/>
     <w:tmpl w:val="AF586D54"/>
@@ -4899,7 +6503,7 @@
       </w:pPr>
     </w:lvl>
   </w:abstractNum>
-  <w:abstractNum w:abstractNumId="10">
+  <w:abstractNum w:abstractNumId="11">
     <w:nsid w:val="585E465D"/>
     <w:multiLevelType w:val="hybridMultilevel"/>
     <w:tmpl w:val="4D1C9C7A"/>
@@ -5039,7 +6643,7 @@
       </w:rPr>
     </w:lvl>
   </w:abstractNum>
-  <w:abstractNum w:abstractNumId="11">
+  <w:abstractNum w:abstractNumId="12">
     <w:nsid w:val="5DED0DED"/>
     <w:multiLevelType w:val="hybridMultilevel"/>
     <w:tmpl w:val="F09E8B92"/>
@@ -5152,7 +6756,7 @@
       </w:rPr>
     </w:lvl>
   </w:abstractNum>
-  <w:abstractNum w:abstractNumId="12">
+  <w:abstractNum w:abstractNumId="13">
     <w:nsid w:val="600F77A9"/>
     <w:multiLevelType w:val="hybridMultilevel"/>
     <w:tmpl w:val="A40003FE"/>
@@ -5265,7 +6869,7 @@
       </w:rPr>
     </w:lvl>
   </w:abstractNum>
-  <w:abstractNum w:abstractNumId="13">
+  <w:abstractNum w:abstractNumId="14">
     <w:nsid w:val="61C2291D"/>
     <w:multiLevelType w:val="hybridMultilevel"/>
     <w:tmpl w:val="BB621528"/>
@@ -5378,7 +6982,7 @@
       </w:pPr>
     </w:lvl>
   </w:abstractNum>
-  <w:abstractNum w:abstractNumId="14">
+  <w:abstractNum w:abstractNumId="15">
     <w:nsid w:val="686405DF"/>
     <w:multiLevelType w:val="hybridMultilevel"/>
     <w:tmpl w:val="D8720CA0"/>
@@ -5470,7 +7074,7 @@
       </w:pPr>
     </w:lvl>
   </w:abstractNum>
-  <w:abstractNum w:abstractNumId="15">
+  <w:abstractNum w:abstractNumId="16">
     <w:nsid w:val="6F5031CB"/>
     <w:multiLevelType w:val="hybridMultilevel"/>
     <w:tmpl w:val="E1681154"/>
@@ -5562,7 +7166,7 @@
       </w:pPr>
     </w:lvl>
   </w:abstractNum>
-  <w:abstractNum w:abstractNumId="16">
+  <w:abstractNum w:abstractNumId="17">
     <w:nsid w:val="72253B10"/>
     <w:multiLevelType w:val="hybridMultilevel"/>
     <w:tmpl w:val="FBA8E6B0"/>
@@ -5675,7 +7279,120 @@
       </w:rPr>
     </w:lvl>
   </w:abstractNum>
-  <w:abstractNum w:abstractNumId="17">
+  <w:abstractNum w:abstractNumId="18">
+    <w:nsid w:val="74232E0B"/>
+    <w:multiLevelType w:val="hybridMultilevel"/>
+    <w:tmpl w:val="2C065348"/>
+    <w:lvl w:ilvl="0" w:tplc="0C0C0001">
+      <w:start w:val="1"/>
+      <w:numFmt w:val="bullet"/>
+      <w:lvlText w:val=""/>
+      <w:lvlJc w:val="left"/>
+      <w:pPr>
+        <w:ind w:left="720" w:hanging="360"/>
+      </w:pPr>
+      <w:rPr>
+        <w:rFonts w:ascii="Symbol" w:hAnsi="Symbol" w:hint="default"/>
+      </w:rPr>
+    </w:lvl>
+    <w:lvl w:ilvl="1" w:tplc="0C0C0003">
+      <w:start w:val="1"/>
+      <w:numFmt w:val="bullet"/>
+      <w:lvlText w:val="o"/>
+      <w:lvlJc w:val="left"/>
+      <w:pPr>
+        <w:ind w:left="1440" w:hanging="360"/>
+      </w:pPr>
+      <w:rPr>
+        <w:rFonts w:ascii="Courier New" w:hAnsi="Courier New" w:cs="Courier New" w:hint="default"/>
+      </w:rPr>
+    </w:lvl>
+    <w:lvl w:ilvl="2" w:tplc="0C0C0005" w:tentative="1">
+      <w:start w:val="1"/>
+      <w:numFmt w:val="bullet"/>
+      <w:lvlText w:val=""/>
+      <w:lvlJc w:val="left"/>
+      <w:pPr>
+        <w:ind w:left="2160" w:hanging="360"/>
+      </w:pPr>
+      <w:rPr>
+        <w:rFonts w:ascii="Wingdings" w:hAnsi="Wingdings" w:hint="default"/>
+      </w:rPr>
+    </w:lvl>
+    <w:lvl w:ilvl="3" w:tplc="0C0C0001" w:tentative="1">
+      <w:start w:val="1"/>
+      <w:numFmt w:val="bullet"/>
+      <w:lvlText w:val=""/>
+      <w:lvlJc w:val="left"/>
+      <w:pPr>
+        <w:ind w:left="2880" w:hanging="360"/>
+      </w:pPr>
+      <w:rPr>
+        <w:rFonts w:ascii="Symbol" w:hAnsi="Symbol" w:hint="default"/>
+      </w:rPr>
+    </w:lvl>
+    <w:lvl w:ilvl="4" w:tplc="0C0C0003" w:tentative="1">
+      <w:start w:val="1"/>
+      <w:numFmt w:val="bullet"/>
+      <w:lvlText w:val="o"/>
+      <w:lvlJc w:val="left"/>
+      <w:pPr>
+        <w:ind w:left="3600" w:hanging="360"/>
+      </w:pPr>
+      <w:rPr>
+        <w:rFonts w:ascii="Courier New" w:hAnsi="Courier New" w:cs="Courier New" w:hint="default"/>
+      </w:rPr>
+    </w:lvl>
+    <w:lvl w:ilvl="5" w:tplc="0C0C0005" w:tentative="1">
+      <w:start w:val="1"/>
+      <w:numFmt w:val="bullet"/>
+      <w:lvlText w:val=""/>
+      <w:lvlJc w:val="left"/>
+      <w:pPr>
+        <w:ind w:left="4320" w:hanging="360"/>
+      </w:pPr>
+      <w:rPr>
+        <w:rFonts w:ascii="Wingdings" w:hAnsi="Wingdings" w:hint="default"/>
+      </w:rPr>
+    </w:lvl>
+    <w:lvl w:ilvl="6" w:tplc="0C0C0001" w:tentative="1">
+      <w:start w:val="1"/>
+      <w:numFmt w:val="bullet"/>
+      <w:lvlText w:val=""/>
+      <w:lvlJc w:val="left"/>
+      <w:pPr>
+        <w:ind w:left="5040" w:hanging="360"/>
+      </w:pPr>
+      <w:rPr>
+        <w:rFonts w:ascii="Symbol" w:hAnsi="Symbol" w:hint="default"/>
+      </w:rPr>
+    </w:lvl>
+    <w:lvl w:ilvl="7" w:tplc="0C0C0003" w:tentative="1">
+      <w:start w:val="1"/>
+      <w:numFmt w:val="bullet"/>
+      <w:lvlText w:val="o"/>
+      <w:lvlJc w:val="left"/>
+      <w:pPr>
+        <w:ind w:left="5760" w:hanging="360"/>
+      </w:pPr>
+      <w:rPr>
+        <w:rFonts w:ascii="Courier New" w:hAnsi="Courier New" w:cs="Courier New" w:hint="default"/>
+      </w:rPr>
+    </w:lvl>
+    <w:lvl w:ilvl="8" w:tplc="0C0C0005" w:tentative="1">
+      <w:start w:val="1"/>
+      <w:numFmt w:val="bullet"/>
+      <w:lvlText w:val=""/>
+      <w:lvlJc w:val="left"/>
+      <w:pPr>
+        <w:ind w:left="6480" w:hanging="360"/>
+      </w:pPr>
+      <w:rPr>
+        <w:rFonts w:ascii="Wingdings" w:hAnsi="Wingdings" w:hint="default"/>
+      </w:rPr>
+    </w:lvl>
+  </w:abstractNum>
+  <w:abstractNum w:abstractNumId="19">
     <w:nsid w:val="7A212204"/>
     <w:multiLevelType w:val="hybridMultilevel"/>
     <w:tmpl w:val="46AA4502"/>
@@ -5791,7 +7508,7 @@
       </w:pPr>
     </w:lvl>
   </w:abstractNum>
-  <w:abstractNum w:abstractNumId="18">
+  <w:abstractNum w:abstractNumId="20">
     <w:nsid w:val="7DDF16D4"/>
     <w:multiLevelType w:val="hybridMultilevel"/>
     <w:tmpl w:val="ED8EEC86"/>
@@ -5905,61 +7622,67 @@
     </w:lvl>
   </w:abstractNum>
   <w:num w:numId="1">
-    <w:abstractNumId w:val="10"/>
+    <w:abstractNumId w:val="11"/>
   </w:num>
   <w:num w:numId="2">
-    <w:abstractNumId w:val="1"/>
+    <w:abstractNumId w:val="2"/>
   </w:num>
   <w:num w:numId="3">
-    <w:abstractNumId w:val="13"/>
+    <w:abstractNumId w:val="14"/>
   </w:num>
   <w:num w:numId="4">
-    <w:abstractNumId w:val="9"/>
+    <w:abstractNumId w:val="10"/>
   </w:num>
   <w:num w:numId="5">
     <w:abstractNumId w:val="0"/>
   </w:num>
   <w:num w:numId="6">
+    <w:abstractNumId w:val="4"/>
+  </w:num>
+  <w:num w:numId="7">
     <w:abstractNumId w:val="3"/>
   </w:num>
-  <w:num w:numId="7">
-    <w:abstractNumId w:val="2"/>
+  <w:num w:numId="8">
+    <w:abstractNumId w:val="6"/>
   </w:num>
-  <w:num w:numId="8">
+  <w:num w:numId="9">
+    <w:abstractNumId w:val="17"/>
+  </w:num>
+  <w:num w:numId="10">
     <w:abstractNumId w:val="5"/>
   </w:num>
-  <w:num w:numId="9">
+  <w:num w:numId="11">
+    <w:abstractNumId w:val="19"/>
+  </w:num>
+  <w:num w:numId="12">
     <w:abstractNumId w:val="16"/>
   </w:num>
-  <w:num w:numId="10">
-    <w:abstractNumId w:val="4"/>
+  <w:num w:numId="13">
+    <w:abstractNumId w:val="13"/>
   </w:num>
-  <w:num w:numId="11">
-    <w:abstractNumId w:val="17"/>
+  <w:num w:numId="14">
+    <w:abstractNumId w:val="7"/>
   </w:num>
-  <w:num w:numId="12">
+  <w:num w:numId="15">
     <w:abstractNumId w:val="15"/>
   </w:num>
-  <w:num w:numId="13">
+  <w:num w:numId="16">
     <w:abstractNumId w:val="12"/>
   </w:num>
-  <w:num w:numId="14">
-    <w:abstractNumId w:val="6"/>
-  </w:num>
-  <w:num w:numId="15">
-    <w:abstractNumId w:val="14"/>
-  </w:num>
-  <w:num w:numId="16">
-    <w:abstractNumId w:val="11"/>
-  </w:num>
   <w:num w:numId="17">
-    <w:abstractNumId w:val="18"/>
+    <w:abstractNumId w:val="20"/>
   </w:num>
   <w:num w:numId="18">
-    <w:abstractNumId w:val="7"/>
+    <w:abstractNumId w:val="8"/>
   </w:num>
   <w:num w:numId="19">
-    <w:abstractNumId w:val="8"/>
+    <w:abstractNumId w:val="9"/>
+  </w:num>
+  <w:num w:numId="20">
+    <w:abstractNumId w:val="1"/>
+  </w:num>
+  <w:num w:numId="21">
+    <w:abstractNumId w:val="18"/>
   </w:num>
 </w:numbering>
 </file>
@@ -6812,6 +8535,323 @@
 </w:styles>
 </file>
 
+<file path=word/glossary/document.xml><?xml version="1.0" encoding="utf-8"?>
+<w:glossaryDocument xmlns:ve="http://schemas.openxmlformats.org/markup-compatibility/2006" xmlns:o="urn:schemas-microsoft-com:office:office" xmlns:r="http://schemas.openxmlformats.org/officeDocument/2006/relationships" xmlns:m="http://schemas.openxmlformats.org/officeDocument/2006/math" xmlns:v="urn:schemas-microsoft-com:vml" xmlns:wp="http://schemas.openxmlformats.org/drawingml/2006/wordprocessingDrawing" xmlns:w10="urn:schemas-microsoft-com:office:word" xmlns:w="http://schemas.openxmlformats.org/wordprocessingml/2006/main" xmlns:wne="http://schemas.microsoft.com/office/word/2006/wordml">
+  <w:docParts/>
+</w:glossaryDocument>
+</file>
+
+<file path=word/glossary/fontTable.xml><?xml version="1.0" encoding="utf-8"?>
+<w:fonts xmlns:r="http://schemas.openxmlformats.org/officeDocument/2006/relationships" xmlns:w="http://schemas.openxmlformats.org/wordprocessingml/2006/main">
+  <w:font w:name="Symbol">
+    <w:panose1 w:val="05050102010706020507"/>
+    <w:charset w:val="02"/>
+    <w:family w:val="roman"/>
+    <w:pitch w:val="variable"/>
+    <w:sig w:usb0="00000000" w:usb1="10000000" w:usb2="00000000" w:usb3="00000000" w:csb0="80000000" w:csb1="00000000"/>
+  </w:font>
+  <w:font w:name="Times New Roman">
+    <w:panose1 w:val="02020603050405020304"/>
+    <w:charset w:val="00"/>
+    <w:family w:val="roman"/>
+    <w:pitch w:val="variable"/>
+    <w:sig w:usb0="E0002AFF" w:usb1="C0007841" w:usb2="00000009" w:usb3="00000000" w:csb0="000001FF" w:csb1="00000000"/>
+  </w:font>
+  <w:font w:name="Courier New">
+    <w:panose1 w:val="02070309020205020404"/>
+    <w:charset w:val="00"/>
+    <w:family w:val="modern"/>
+    <w:pitch w:val="fixed"/>
+    <w:sig w:usb0="E0002AFF" w:usb1="C0007843" w:usb2="00000009" w:usb3="00000000" w:csb0="000001FF" w:csb1="00000000"/>
+  </w:font>
+  <w:font w:name="Wingdings">
+    <w:panose1 w:val="05000000000000000000"/>
+    <w:charset w:val="02"/>
+    <w:family w:val="auto"/>
+    <w:pitch w:val="variable"/>
+    <w:sig w:usb0="00000000" w:usb1="10000000" w:usb2="00000000" w:usb3="00000000" w:csb0="80000000" w:csb1="00000000"/>
+  </w:font>
+  <w:font w:name="Calibri">
+    <w:panose1 w:val="020F0502020204030204"/>
+    <w:charset w:val="00"/>
+    <w:family w:val="swiss"/>
+    <w:pitch w:val="variable"/>
+    <w:sig w:usb0="E00002FF" w:usb1="4000ACFF" w:usb2="00000001" w:usb3="00000000" w:csb0="0000019F" w:csb1="00000000"/>
+  </w:font>
+  <w:font w:name="Tahoma">
+    <w:panose1 w:val="020B0604030504040204"/>
+    <w:charset w:val="00"/>
+    <w:family w:val="swiss"/>
+    <w:pitch w:val="variable"/>
+    <w:sig w:usb0="E1002EFF" w:usb1="C000605B" w:usb2="00000029" w:usb3="00000000" w:csb0="000101FF" w:csb1="00000000"/>
+  </w:font>
+  <w:font w:name="Arial">
+    <w:panose1 w:val="020B0604020202020204"/>
+    <w:charset w:val="00"/>
+    <w:family w:val="swiss"/>
+    <w:pitch w:val="variable"/>
+    <w:sig w:usb0="E0002AFF" w:usb1="C0007843" w:usb2="00000009" w:usb3="00000000" w:csb0="000001FF" w:csb1="00000000"/>
+  </w:font>
+  <w:font w:name="Cambria">
+    <w:panose1 w:val="02040503050406030204"/>
+    <w:charset w:val="00"/>
+    <w:family w:val="roman"/>
+    <w:pitch w:val="variable"/>
+    <w:sig w:usb0="E00002FF" w:usb1="400004FF" w:usb2="00000000" w:usb3="00000000" w:csb0="0000019F" w:csb1="00000000"/>
+  </w:font>
+  <w:font w:name="Arial Black">
+    <w:panose1 w:val="020B0A04020102020204"/>
+    <w:charset w:val="00"/>
+    <w:family w:val="swiss"/>
+    <w:pitch w:val="variable"/>
+    <w:sig w:usb0="00000287" w:usb1="00000000" w:usb2="00000000" w:usb3="00000000" w:csb0="0000009F" w:csb1="00000000"/>
+  </w:font>
+</w:fonts>
+</file>
+
+<file path=word/glossary/settings.xml><?xml version="1.0" encoding="utf-8"?>
+<w:settings xmlns:o="urn:schemas-microsoft-com:office:office" xmlns:r="http://schemas.openxmlformats.org/officeDocument/2006/relationships" xmlns:m="http://schemas.openxmlformats.org/officeDocument/2006/math" xmlns:v="urn:schemas-microsoft-com:vml" xmlns:w10="urn:schemas-microsoft-com:office:word" xmlns:w="http://schemas.openxmlformats.org/wordprocessingml/2006/main" xmlns:sl="http://schemas.openxmlformats.org/schemaLibrary/2006/main">
+  <w:view w:val="normal"/>
+  <w:defaultTabStop w:val="708"/>
+  <w:hyphenationZone w:val="425"/>
+  <w:characterSpacingControl w:val="doNotCompress"/>
+  <w:compat>
+    <w:useFELayout/>
+  </w:compat>
+  <w:rsids>
+    <w:rsidRoot w:val="004828D6"/>
+    <w:rsid w:val="000233C8"/>
+    <w:rsid w:val="004828D6"/>
+  </w:rsids>
+  <m:mathPr>
+    <m:mathFont m:val="Cambria Math"/>
+    <m:brkBin m:val="before"/>
+    <m:brkBinSub m:val="--"/>
+    <m:smallFrac m:val="off"/>
+    <m:dispDef/>
+    <m:lMargin m:val="0"/>
+    <m:rMargin m:val="0"/>
+    <m:defJc m:val="centerGroup"/>
+    <m:wrapIndent m:val="1440"/>
+    <m:intLim m:val="subSup"/>
+    <m:naryLim m:val="undOvr"/>
+  </m:mathPr>
+  <w:themeFontLang w:val="fr-CA"/>
+  <w:clrSchemeMapping w:bg1="light1" w:t1="dark1" w:bg2="light2" w:t2="dark2" w:accent1="accent1" w:accent2="accent2" w:accent3="accent3" w:accent4="accent4" w:accent5="accent5" w:accent6="accent6" w:hyperlink="hyperlink" w:followedHyperlink="followedHyperlink"/>
+  <w:decimalSymbol w:val=","/>
+  <w:listSeparator w:val=";"/>
+</w:settings>
+</file>
+
+<file path=word/glossary/styles.xml><?xml version="1.0" encoding="utf-8"?>
+<w:styles xmlns:r="http://schemas.openxmlformats.org/officeDocument/2006/relationships" xmlns:w="http://schemas.openxmlformats.org/wordprocessingml/2006/main">
+  <w:docDefaults>
+    <w:rPrDefault>
+      <w:rPr>
+        <w:rFonts w:asciiTheme="minorHAnsi" w:eastAsiaTheme="minorEastAsia" w:hAnsiTheme="minorHAnsi" w:cstheme="minorBidi"/>
+        <w:sz w:val="22"/>
+        <w:szCs w:val="22"/>
+        <w:lang w:val="fr-CA" w:eastAsia="fr-CA" w:bidi="ar-SA"/>
+      </w:rPr>
+    </w:rPrDefault>
+    <w:pPrDefault>
+      <w:pPr>
+        <w:spacing w:after="200" w:line="276" w:lineRule="auto"/>
+      </w:pPr>
+    </w:pPrDefault>
+  </w:docDefaults>
+  <w:latentStyles w:defLockedState="0" w:defUIPriority="99" w:defSemiHidden="1" w:defUnhideWhenUsed="1" w:defQFormat="0" w:count="267">
+    <w:lsdException w:name="Normal" w:semiHidden="0" w:uiPriority="0" w:unhideWhenUsed="0" w:qFormat="1"/>
+    <w:lsdException w:name="heading 1" w:semiHidden="0" w:uiPriority="9" w:unhideWhenUsed="0" w:qFormat="1"/>
+    <w:lsdException w:name="heading 2" w:uiPriority="9" w:qFormat="1"/>
+    <w:lsdException w:name="heading 3" w:uiPriority="9" w:qFormat="1"/>
+    <w:lsdException w:name="heading 4" w:uiPriority="9" w:qFormat="1"/>
+    <w:lsdException w:name="heading 5" w:uiPriority="9" w:qFormat="1"/>
+    <w:lsdException w:name="heading 6" w:uiPriority="9" w:qFormat="1"/>
+    <w:lsdException w:name="heading 7" w:uiPriority="9" w:qFormat="1"/>
+    <w:lsdException w:name="heading 8" w:uiPriority="9" w:qFormat="1"/>
+    <w:lsdException w:name="heading 9" w:uiPriority="9" w:qFormat="1"/>
+    <w:lsdException w:name="toc 1" w:uiPriority="39"/>
+    <w:lsdException w:name="toc 2" w:uiPriority="39"/>
+    <w:lsdException w:name="toc 3" w:uiPriority="39"/>
+    <w:lsdException w:name="toc 4" w:uiPriority="39"/>
+    <w:lsdException w:name="toc 5" w:uiPriority="39"/>
+    <w:lsdException w:name="toc 6" w:uiPriority="39"/>
+    <w:lsdException w:name="toc 7" w:uiPriority="39"/>
+    <w:lsdException w:name="toc 8" w:uiPriority="39"/>
+    <w:lsdException w:name="toc 9" w:uiPriority="39"/>
+    <w:lsdException w:name="caption" w:uiPriority="35" w:qFormat="1"/>
+    <w:lsdException w:name="Title" w:semiHidden="0" w:uiPriority="10" w:unhideWhenUsed="0" w:qFormat="1"/>
+    <w:lsdException w:name="Default Paragraph Font" w:uiPriority="1"/>
+    <w:lsdException w:name="Subtitle" w:semiHidden="0" w:uiPriority="11" w:unhideWhenUsed="0" w:qFormat="1"/>
+    <w:lsdException w:name="Strong" w:semiHidden="0" w:uiPriority="22" w:unhideWhenUsed="0" w:qFormat="1"/>
+    <w:lsdException w:name="Emphasis" w:semiHidden="0" w:uiPriority="20" w:unhideWhenUsed="0" w:qFormat="1"/>
+    <w:lsdException w:name="Table Grid" w:semiHidden="0" w:uiPriority="59" w:unhideWhenUsed="0"/>
+    <w:lsdException w:name="Placeholder Text" w:unhideWhenUsed="0"/>
+    <w:lsdException w:name="No Spacing" w:semiHidden="0" w:uiPriority="1" w:unhideWhenUsed="0" w:qFormat="1"/>
+    <w:lsdException w:name="Light Shading" w:semiHidden="0" w:uiPriority="60" w:unhideWhenUsed="0"/>
+    <w:lsdException w:name="Light List" w:semiHidden="0" w:uiPriority="61" w:unhideWhenUsed="0"/>
+    <w:lsdException w:name="Light Grid" w:semiHidden="0" w:uiPriority="62" w:unhideWhenUsed="0"/>
+    <w:lsdException w:name="Medium Shading 1" w:semiHidden="0" w:uiPriority="63" w:unhideWhenUsed="0"/>
+    <w:lsdException w:name="Medium Shading 2" w:semiHidden="0" w:uiPriority="64" w:unhideWhenUsed="0"/>
+    <w:lsdException w:name="Medium List 1" w:semiHidden="0" w:uiPriority="65" w:unhideWhenUsed="0"/>
+    <w:lsdException w:name="Medium List 2" w:semiHidden="0" w:uiPriority="66" w:unhideWhenUsed="0"/>
+    <w:lsdException w:name="Medium Grid 1" w:semiHidden="0" w:uiPriority="67" w:unhideWhenUsed="0"/>
+    <w:lsdException w:name="Medium Grid 2" w:semiHidden="0" w:uiPriority="68" w:unhideWhenUsed="0"/>
+    <w:lsdException w:name="Medium Grid 3" w:semiHidden="0" w:uiPriority="69" w:unhideWhenUsed="0"/>
+    <w:lsdException w:name="Dark List" w:semiHidden="0" w:uiPriority="70" w:unhideWhenUsed="0"/>
+    <w:lsdException w:name="Colorful Shading" w:semiHidden="0" w:uiPriority="71" w:unhideWhenUsed="0"/>
+    <w:lsdException w:name="Colorful List" w:semiHidden="0" w:uiPriority="72" w:unhideWhenUsed="0"/>
+    <w:lsdException w:name="Colorful Grid" w:semiHidden="0" w:uiPriority="73" w:unhideWhenUsed="0"/>
+    <w:lsdException w:name="Light Shading Accent 1" w:semiHidden="0" w:uiPriority="60" w:unhideWhenUsed="0"/>
+    <w:lsdException w:name="Light List Accent 1" w:semiHidden="0" w:uiPriority="61" w:unhideWhenUsed="0"/>
+    <w:lsdException w:name="Light Grid Accent 1" w:semiHidden="0" w:uiPriority="62" w:unhideWhenUsed="0"/>
+    <w:lsdException w:name="Medium Shading 1 Accent 1" w:semiHidden="0" w:uiPriority="63" w:unhideWhenUsed="0"/>
+    <w:lsdException w:name="Medium Shading 2 Accent 1" w:semiHidden="0" w:uiPriority="64" w:unhideWhenUsed="0"/>
+    <w:lsdException w:name="Medium List 1 Accent 1" w:semiHidden="0" w:uiPriority="65" w:unhideWhenUsed="0"/>
+    <w:lsdException w:name="Revision" w:unhideWhenUsed="0"/>
+    <w:lsdException w:name="List Paragraph" w:semiHidden="0" w:uiPriority="34" w:unhideWhenUsed="0" w:qFormat="1"/>
+    <w:lsdException w:name="Quote" w:semiHidden="0" w:uiPriority="29" w:unhideWhenUsed="0" w:qFormat="1"/>
+    <w:lsdException w:name="Intense Quote" w:semiHidden="0" w:uiPriority="30" w:unhideWhenUsed="0" w:qFormat="1"/>
+    <w:lsdException w:name="Medium List 2 Accent 1" w:semiHidden="0" w:uiPriority="66" w:unhideWhenUsed="0"/>
+    <w:lsdException w:name="Medium Grid 1 Accent 1" w:semiHidden="0" w:uiPriority="67" w:unhideWhenUsed="0"/>
+    <w:lsdException w:name="Medium Grid 2 Accent 1" w:semiHidden="0" w:uiPriority="68" w:unhideWhenUsed="0"/>
+    <w:lsdException w:name="Medium Grid 3 Accent 1" w:semiHidden="0" w:uiPriority="69" w:unhideWhenUsed="0"/>
+    <w:lsdException w:name="Dark List Accent 1" w:semiHidden="0" w:uiPriority="70" w:unhideWhenUsed="0"/>
+    <w:lsdException w:name="Colorful Shading Accent 1" w:semiHidden="0" w:uiPriority="71" w:unhideWhenUsed="0"/>
+    <w:lsdException w:name="Colorful List Accent 1" w:semiHidden="0" w:uiPriority="72" w:unhideWhenUsed="0"/>
+    <w:lsdException w:name="Colorful Grid Accent 1" w:semiHidden="0" w:uiPriority="73" w:unhideWhenUsed="0"/>
+    <w:lsdException w:name="Light Shading Accent 2" w:semiHidden="0" w:uiPriority="60" w:unhideWhenUsed="0"/>
+    <w:lsdException w:name="Light List Accent 2" w:semiHidden="0" w:uiPriority="61" w:unhideWhenUsed="0"/>
+    <w:lsdException w:name="Light Grid Accent 2" w:semiHidden="0" w:uiPriority="62" w:unhideWhenUsed="0"/>
+    <w:lsdException w:name="Medium Shading 1 Accent 2" w:semiHidden="0" w:uiPriority="63" w:unhideWhenUsed="0"/>
+    <w:lsdException w:name="Medium Shading 2 Accent 2" w:semiHidden="0" w:uiPriority="64" w:unhideWhenUsed="0"/>
+    <w:lsdException w:name="Medium List 1 Accent 2" w:semiHidden="0" w:uiPriority="65" w:unhideWhenUsed="0"/>
+    <w:lsdException w:name="Medium List 2 Accent 2" w:semiHidden="0" w:uiPriority="66" w:unhideWhenUsed="0"/>
+    <w:lsdException w:name="Medium Grid 1 Accent 2" w:semiHidden="0" w:uiPriority="67" w:unhideWhenUsed="0"/>
+    <w:lsdException w:name="Medium Grid 2 Accent 2" w:semiHidden="0" w:uiPriority="68" w:unhideWhenUsed="0"/>
+    <w:lsdException w:name="Medium Grid 3 Accent 2" w:semiHidden="0" w:uiPriority="69" w:unhideWhenUsed="0"/>
+    <w:lsdException w:name="Dark List Accent 2" w:semiHidden="0" w:uiPriority="70" w:unhideWhenUsed="0"/>
+    <w:lsdException w:name="Colorful Shading Accent 2" w:semiHidden="0" w:uiPriority="71" w:unhideWhenUsed="0"/>
+    <w:lsdException w:name="Colorful List Accent 2" w:semiHidden="0" w:uiPriority="72" w:unhideWhenUsed="0"/>
+    <w:lsdException w:name="Colorful Grid Accent 2" w:semiHidden="0" w:uiPriority="73" w:unhideWhenUsed="0"/>
+    <w:lsdException w:name="Light Shading Accent 3" w:semiHidden="0" w:uiPriority="60" w:unhideWhenUsed="0"/>
+    <w:lsdException w:name="Light List Accent 3" w:semiHidden="0" w:uiPriority="61" w:unhideWhenUsed="0"/>
+    <w:lsdException w:name="Light Grid Accent 3" w:semiHidden="0" w:uiPriority="62" w:unhideWhenUsed="0"/>
+    <w:lsdException w:name="Medium Shading 1 Accent 3" w:semiHidden="0" w:uiPriority="63" w:unhideWhenUsed="0"/>
+    <w:lsdException w:name="Medium Shading 2 Accent 3" w:semiHidden="0" w:uiPriority="64" w:unhideWhenUsed="0"/>
+    <w:lsdException w:name="Medium List 1 Accent 3" w:semiHidden="0" w:uiPriority="65" w:unhideWhenUsed="0"/>
+    <w:lsdException w:name="Medium List 2 Accent 3" w:semiHidden="0" w:uiPriority="66" w:unhideWhenUsed="0"/>
+    <w:lsdException w:name="Medium Grid 1 Accent 3" w:semiHidden="0" w:uiPriority="67" w:unhideWhenUsed="0"/>
+    <w:lsdException w:name="Medium Grid 2 Accent 3" w:semiHidden="0" w:uiPriority="68" w:unhideWhenUsed="0"/>
+    <w:lsdException w:name="Medium Grid 3 Accent 3" w:semiHidden="0" w:uiPriority="69" w:unhideWhenUsed="0"/>
+    <w:lsdException w:name="Dark List Accent 3" w:semiHidden="0" w:uiPriority="70" w:unhideWhenUsed="0"/>
+    <w:lsdException w:name="Colorful Shading Accent 3" w:semiHidden="0" w:uiPriority="71" w:unhideWhenUsed="0"/>
+    <w:lsdException w:name="Colorful List Accent 3" w:semiHidden="0" w:uiPriority="72" w:unhideWhenUsed="0"/>
+    <w:lsdException w:name="Colorful Grid Accent 3" w:semiHidden="0" w:uiPriority="73" w:unhideWhenUsed="0"/>
+    <w:lsdException w:name="Light Shading Accent 4" w:semiHidden="0" w:uiPriority="60" w:unhideWhenUsed="0"/>
+    <w:lsdException w:name="Light List Accent 4" w:semiHidden="0" w:uiPriority="61" w:unhideWhenUsed="0"/>
+    <w:lsdException w:name="Light Grid Accent 4" w:semiHidden="0" w:uiPriority="62" w:unhideWhenUsed="0"/>
+    <w:lsdException w:name="Medium Shading 1 Accent 4" w:semiHidden="0" w:uiPriority="63" w:unhideWhenUsed="0"/>
+    <w:lsdException w:name="Medium Shading 2 Accent 4" w:semiHidden="0" w:uiPriority="64" w:unhideWhenUsed="0"/>
+    <w:lsdException w:name="Medium List 1 Accent 4" w:semiHidden="0" w:uiPriority="65" w:unhideWhenUsed="0"/>
+    <w:lsdException w:name="Medium List 2 Accent 4" w:semiHidden="0" w:uiPriority="66" w:unhideWhenUsed="0"/>
+    <w:lsdException w:name="Medium Grid 1 Accent 4" w:semiHidden="0" w:uiPriority="67" w:unhideWhenUsed="0"/>
+    <w:lsdException w:name="Medium Grid 2 Accent 4" w:semiHidden="0" w:uiPriority="68" w:unhideWhenUsed="0"/>
+    <w:lsdException w:name="Medium Grid 3 Accent 4" w:semiHidden="0" w:uiPriority="69" w:unhideWhenUsed="0"/>
+    <w:lsdException w:name="Dark List Accent 4" w:semiHidden="0" w:uiPriority="70" w:unhideWhenUsed="0"/>
+    <w:lsdException w:name="Colorful Shading Accent 4" w:semiHidden="0" w:uiPriority="71" w:unhideWhenUsed="0"/>
+    <w:lsdException w:name="Colorful List Accent 4" w:semiHidden="0" w:uiPriority="72" w:unhideWhenUsed="0"/>
+    <w:lsdException w:name="Colorful Grid Accent 4" w:semiHidden="0" w:uiPriority="73" w:unhideWhenUsed="0"/>
+    <w:lsdException w:name="Light Shading Accent 5" w:semiHidden="0" w:uiPriority="60" w:unhideWhenUsed="0"/>
+    <w:lsdException w:name="Light List Accent 5" w:semiHidden="0" w:uiPriority="61" w:unhideWhenUsed="0"/>
+    <w:lsdException w:name="Light Grid Accent 5" w:semiHidden="0" w:uiPriority="62" w:unhideWhenUsed="0"/>
+    <w:lsdException w:name="Medium Shading 1 Accent 5" w:semiHidden="0" w:uiPriority="63" w:unhideWhenUsed="0"/>
+    <w:lsdException w:name="Medium Shading 2 Accent 5" w:semiHidden="0" w:uiPriority="64" w:unhideWhenUsed="0"/>
+    <w:lsdException w:name="Medium List 1 Accent 5" w:semiHidden="0" w:uiPriority="65" w:unhideWhenUsed="0"/>
+    <w:lsdException w:name="Medium List 2 Accent 5" w:semiHidden="0" w:uiPriority="66" w:unhideWhenUsed="0"/>
+    <w:lsdException w:name="Medium Grid 1 Accent 5" w:semiHidden="0" w:uiPriority="67" w:unhideWhenUsed="0"/>
+    <w:lsdException w:name="Medium Grid 2 Accent 5" w:semiHidden="0" w:uiPriority="68" w:unhideWhenUsed="0"/>
+    <w:lsdException w:name="Medium Grid 3 Accent 5" w:semiHidden="0" w:uiPriority="69" w:unhideWhenUsed="0"/>
+    <w:lsdException w:name="Dark List Accent 5" w:semiHidden="0" w:uiPriority="70" w:unhideWhenUsed="0"/>
+    <w:lsdException w:name="Colorful Shading Accent 5" w:semiHidden="0" w:uiPriority="71" w:unhideWhenUsed="0"/>
+    <w:lsdException w:name="Colorful List Accent 5" w:semiHidden="0" w:uiPriority="72" w:unhideWhenUsed="0"/>
+    <w:lsdException w:name="Colorful Grid Accent 5" w:semiHidden="0" w:uiPriority="73" w:unhideWhenUsed="0"/>
+    <w:lsdException w:name="Light Shading Accent 6" w:semiHidden="0" w:uiPriority="60" w:unhideWhenUsed="0"/>
+    <w:lsdException w:name="Light List Accent 6" w:semiHidden="0" w:uiPriority="61" w:unhideWhenUsed="0"/>
+    <w:lsdException w:name="Light Grid Accent 6" w:semiHidden="0" w:uiPriority="62" w:unhideWhenUsed="0"/>
+    <w:lsdException w:name="Medium Shading 1 Accent 6" w:semiHidden="0" w:uiPriority="63" w:unhideWhenUsed="0"/>
+    <w:lsdException w:name="Medium Shading 2 Accent 6" w:semiHidden="0" w:uiPriority="64" w:unhideWhenUsed="0"/>
+    <w:lsdException w:name="Medium List 1 Accent 6" w:semiHidden="0" w:uiPriority="65" w:unhideWhenUsed="0"/>
+    <w:lsdException w:name="Medium List 2 Accent 6" w:semiHidden="0" w:uiPriority="66" w:unhideWhenUsed="0"/>
+    <w:lsdException w:name="Medium Grid 1 Accent 6" w:semiHidden="0" w:uiPriority="67" w:unhideWhenUsed="0"/>
+    <w:lsdException w:name="Medium Grid 2 Accent 6" w:semiHidden="0" w:uiPriority="68" w:unhideWhenUsed="0"/>
+    <w:lsdException w:name="Medium Grid 3 Accent 6" w:semiHidden="0" w:uiPriority="69" w:unhideWhenUsed="0"/>
+    <w:lsdException w:name="Dark List Accent 6" w:semiHidden="0" w:uiPriority="70" w:unhideWhenUsed="0"/>
+    <w:lsdException w:name="Colorful Shading Accent 6" w:semiHidden="0" w:uiPriority="71" w:unhideWhenUsed="0"/>
+    <w:lsdException w:name="Colorful List Accent 6" w:semiHidden="0" w:uiPriority="72" w:unhideWhenUsed="0"/>
+    <w:lsdException w:name="Colorful Grid Accent 6" w:semiHidden="0" w:uiPriority="73" w:unhideWhenUsed="0"/>
+    <w:lsdException w:name="Subtle Emphasis" w:semiHidden="0" w:uiPriority="19" w:unhideWhenUsed="0" w:qFormat="1"/>
+    <w:lsdException w:name="Intense Emphasis" w:semiHidden="0" w:uiPriority="21" w:unhideWhenUsed="0" w:qFormat="1"/>
+    <w:lsdException w:name="Subtle Reference" w:semiHidden="0" w:uiPriority="31" w:unhideWhenUsed="0" w:qFormat="1"/>
+    <w:lsdException w:name="Intense Reference" w:semiHidden="0" w:uiPriority="32" w:unhideWhenUsed="0" w:qFormat="1"/>
+    <w:lsdException w:name="Book Title" w:semiHidden="0" w:uiPriority="33" w:unhideWhenUsed="0" w:qFormat="1"/>
+    <w:lsdException w:name="Bibliography" w:uiPriority="37"/>
+    <w:lsdException w:name="TOC Heading" w:uiPriority="39" w:qFormat="1"/>
+  </w:latentStyles>
+  <w:style w:type="paragraph" w:default="1" w:styleId="Normal">
+    <w:name w:val="Normal"/>
+    <w:qFormat/>
+  </w:style>
+  <w:style w:type="character" w:default="1" w:styleId="Policepardfaut">
+    <w:name w:val="Default Paragraph Font"/>
+    <w:uiPriority w:val="1"/>
+    <w:semiHidden/>
+    <w:unhideWhenUsed/>
+  </w:style>
+  <w:style w:type="table" w:default="1" w:styleId="TableauNormal">
+    <w:name w:val="Normal Table"/>
+    <w:uiPriority w:val="99"/>
+    <w:semiHidden/>
+    <w:unhideWhenUsed/>
+    <w:qFormat/>
+    <w:tblPr>
+      <w:tblInd w:w="0" w:type="dxa"/>
+      <w:tblCellMar>
+        <w:top w:w="0" w:type="dxa"/>
+        <w:left w:w="108" w:type="dxa"/>
+        <w:bottom w:w="0" w:type="dxa"/>
+        <w:right w:w="108" w:type="dxa"/>
+      </w:tblCellMar>
+    </w:tblPr>
+  </w:style>
+  <w:style w:type="numbering" w:default="1" w:styleId="Aucuneliste">
+    <w:name w:val="No List"/>
+    <w:uiPriority w:val="99"/>
+    <w:semiHidden/>
+    <w:unhideWhenUsed/>
+  </w:style>
+  <w:style w:type="paragraph" w:customStyle="1" w:styleId="A6C04F2DB57047E8B95A86670381485A">
+    <w:name w:val="A6C04F2DB57047E8B95A86670381485A"/>
+    <w:rsid w:val="004828D6"/>
+  </w:style>
+  <w:style w:type="paragraph" w:customStyle="1" w:styleId="801443829CFB4F93A23AFFE93E6E3CAA">
+    <w:name w:val="801443829CFB4F93A23AFFE93E6E3CAA"/>
+    <w:rsid w:val="004828D6"/>
+  </w:style>
+  <w:style w:type="paragraph" w:customStyle="1" w:styleId="3CFFA40040CF4EC7AFBE0176064D4E2F">
+    <w:name w:val="3CFFA40040CF4EC7AFBE0176064D4E2F"/>
+    <w:rsid w:val="004828D6"/>
+  </w:style>
+</w:styles>
+</file>
+
+<file path=word/glossary/webSettings.xml><?xml version="1.0" encoding="utf-8"?>
+<w:webSettings xmlns:r="http://schemas.openxmlformats.org/officeDocument/2006/relationships" xmlns:w="http://schemas.openxmlformats.org/wordprocessingml/2006/main">
+  <w:optimizeForBrowser/>
+</w:webSettings>
+</file>
+
 <file path=word/theme/theme1.xml><?xml version="1.0" encoding="utf-8"?>
 <a:theme xmlns:a="http://schemas.openxmlformats.org/drawingml/2006/main" name="Thème Office">
   <a:themeElements>
@@ -7100,7 +9140,7 @@
 </file>
 
 <file path=customXml/itemProps1.xml><?xml version="1.0" encoding="utf-8"?>
-<ds:datastoreItem xmlns:ds="http://schemas.openxmlformats.org/officeDocument/2006/customXml" ds:itemID="{43F67276-D264-48B4-AA10-5AE190AF3158}">
+<ds:datastoreItem xmlns:ds="http://schemas.openxmlformats.org/officeDocument/2006/customXml" ds:itemID="{E1AE8995-4FCD-4569-AF57-95CC2F471006}">
   <ds:schemaRefs>
     <ds:schemaRef ds:uri="http://schemas.openxmlformats.org/officeDocument/2006/bibliography"/>
   </ds:schemaRefs>

--- a/Analyse Fonctionnelle/P85 - Analyse Fonctionnelle.docx
+++ b/Analyse Fonctionnelle/P85 - Analyse Fonctionnelle.docx
@@ -421,7 +421,7 @@
           <w:b/>
           <w:noProof/>
         </w:rPr>
-        <w:t>2014/06/30</w:t>
+        <w:t>2014/07/10</w:t>
       </w:r>
       <w:r>
         <w:rPr>
@@ -1752,7 +1752,13 @@
         <w:jc w:val="left"/>
       </w:pPr>
       <w:r>
-        <w:t>Suite à la précédente analyse, nous avons élaboré un site utilisant la technologie Aps.net MVC qui est actuellement prometteuse pour les nombreuses années à venir.</w:t>
+        <w:t>Suite à la précédente analyse, nous avons élaboré un site utilisant la technologie Aps.net MVC</w:t>
+      </w:r>
+      <w:r>
+        <w:t xml:space="preserve"> 5</w:t>
+      </w:r>
+      <w:r>
+        <w:t xml:space="preserve"> qui est actuellement prometteuse pour les nombreuses années à venir.</w:t>
       </w:r>
     </w:p>
     <w:p>
@@ -1900,6 +1906,7 @@
     </w:p>
     <w:p>
       <w:pPr>
+        <w:jc w:val="left"/>
         <w:rPr>
           <w:lang w:eastAsia="en-US" w:bidi="en-US"/>
         </w:rPr>
@@ -1914,21 +1921,19 @@
         <w:rPr>
           <w:lang w:eastAsia="en-US" w:bidi="en-US"/>
         </w:rPr>
-        <w:t xml:space="preserve">Présentation détaillée de chaque table </w:t>
-      </w:r>
-      <w:proofErr w:type="gramStart"/>
+        <w:t>Présentation détaillée de chaque table d</w:t>
+      </w:r>
       <w:r>
         <w:rPr>
           <w:lang w:eastAsia="en-US" w:bidi="en-US"/>
         </w:rPr>
-        <w:t>du</w:t>
-      </w:r>
-      <w:proofErr w:type="gramEnd"/>
+        <w:t>e la base de données</w:t>
+      </w:r>
       <w:r>
         <w:rPr>
           <w:lang w:eastAsia="en-US" w:bidi="en-US"/>
         </w:rPr>
-        <w:t xml:space="preserve"> base de données avec ses champs.</w:t>
+        <w:t>.</w:t>
       </w:r>
     </w:p>
     <w:p>
@@ -2282,6 +2287,25 @@
       <w:bookmarkEnd w:id="8"/>
     </w:p>
     <w:p>
+      <w:pPr>
+        <w:ind w:left="5670" w:firstLine="708"/>
+      </w:pPr>
+      <w:r>
+        <w:rPr>
+          <w:noProof/>
+        </w:rPr>
+        <w:pict>
+          <v:rect id="_x0000_s1068" style="position:absolute;left:0;text-align:left;margin-left:-24.6pt;margin-top:61.85pt;width:270pt;height:203.25pt;z-index:251722752" fillcolor="white [3212]" strokecolor="white [3212]"/>
+        </w:pict>
+      </w:r>
+      <w:r>
+        <w:rPr>
+          <w:noProof/>
+        </w:rPr>
+        <w:pict>
+          <v:rect id="_x0000_s1065" style="position:absolute;left:0;text-align:left;margin-left:280.65pt;margin-top:61.85pt;width:183pt;height:348.75pt;z-index:251720704" fillcolor="white [3212]" strokecolor="white [3212]"/>
+        </w:pict>
+      </w:r>
       <w:r>
         <w:rPr>
           <w:noProof/>
@@ -2340,51 +2364,16 @@
           </wp:anchor>
         </w:drawing>
       </w:r>
-      <w:r>
-        <w:t>Impression d’écran mode ordinateur</w:t>
-      </w:r>
-      <w:r>
-        <w:tab/>
-      </w:r>
-      <w:r>
-        <w:tab/>
-      </w:r>
-      <w:r>
-        <w:tab/>
-      </w:r>
-      <w:r>
-        <w:tab/>
-        <w:t>Impression d’écran mode Mobil</w:t>
-      </w:r>
-    </w:p>
-    <w:p>
-      <w:r>
-        <w:tab/>
-      </w:r>
-      <w:r>
-        <w:tab/>
-      </w:r>
-      <w:r>
-        <w:tab/>
-      </w:r>
-      <w:r>
-        <w:tab/>
-      </w:r>
-      <w:r>
-        <w:tab/>
-      </w:r>
-      <w:r>
-        <w:tab/>
-      </w:r>
-      <w:r>
-        <w:tab/>
-      </w:r>
-      <w:r>
-        <w:tab/>
-        <w:t>Avec un click pour tirer le menu</w:t>
-      </w:r>
-    </w:p>
-    <w:p>
+    </w:p>
+    <w:p>
+      <w:r>
+        <w:rPr>
+          <w:noProof/>
+        </w:rPr>
+        <w:pict>
+          <v:rect id="_x0000_s1066" style="position:absolute;left:0;text-align:left;margin-left:38.4pt;margin-top:83.65pt;width:449.25pt;height:80.25pt;z-index:251721728" fillcolor="white [3212]" strokecolor="white [3212]"/>
+        </w:pict>
+      </w:r>
       <w:r>
         <w:rPr>
           <w:noProof/>
@@ -2531,18 +2520,66 @@
       <w:bookmarkEnd w:id="9"/>
     </w:p>
     <w:p>
-      <w:r>
-        <w:t>Le développent du site est fait de manier moduler, existe un modèle pour le design des pages, et cinq modèles spécifiques par différentes partes de base du site.</w:t>
-      </w:r>
-    </w:p>
-    <w:p>
-      <w:r>
-        <w:t>Chaque modèle contient différentes section qui sont optatives à ajouter.</w:t>
+      <w:pPr>
+        <w:ind w:firstLine="708"/>
+      </w:pPr>
+      <w:r>
+        <w:t>Grâce au design dynamique du site, l</w:t>
+      </w:r>
+      <w:r>
+        <w:t>es administrateurs pourront, à la demande d</w:t>
+      </w:r>
+      <w:r>
+        <w:t>u Collectif, créer</w:t>
+      </w:r>
+      <w:r>
+        <w:t xml:space="preserve"> </w:t>
+      </w:r>
+      <w:r>
+        <w:t xml:space="preserve">ou supprimer des pages </w:t>
+      </w:r>
+      <w:r>
+        <w:t xml:space="preserve">dont les liens pourront être ajoutés </w:t>
+      </w:r>
+      <w:r>
+        <w:t xml:space="preserve">ou retirés </w:t>
+      </w:r>
+      <w:r>
+        <w:t>dynamiquement au menu principal du site.</w:t>
+      </w:r>
+      <w:r>
+        <w:t xml:space="preserve"> </w:t>
+      </w:r>
+    </w:p>
+    <w:p>
+      <w:pPr>
+        <w:ind w:firstLine="708"/>
+      </w:pPr>
+      <w:r>
+        <w:t>Pour les autres types de pages plus spécifiques, des modèles adaptés ont été créés et ont été installées au site comme pages permanentes.</w:t>
+      </w:r>
+    </w:p>
+    <w:p>
+      <w:pPr>
+        <w:ind w:firstLine="708"/>
+      </w:pPr>
+      <w:r>
+        <w:t xml:space="preserve">Chaque modèle contient </w:t>
+      </w:r>
+      <w:r>
+        <w:t xml:space="preserve">des </w:t>
+      </w:r>
+      <w:r>
+        <w:t>différentes section</w:t>
+      </w:r>
+      <w:r>
+        <w:t>s qui possèdent des options d'ajout spécifiques à leurs besoins distinctifs.</w:t>
       </w:r>
     </w:p>
     <w:p>
       <w:pPr>
         <w:pStyle w:val="Titre3"/>
+        <w:ind w:left="0"/>
       </w:pPr>
       <w:bookmarkStart w:id="10" w:name="_Toc391911198"/>
       <w:r>
@@ -2559,9 +2596,179 @@
     <w:p>
       <w:pPr>
         <w:spacing w:after="0"/>
-      </w:pPr>
-      <w:r>
-        <w:t>Cette modèle est utilisé pour les pages, à propos de nous, impliquez-vous, à propos du groupe d-achats, page de chaque événement, page de chaque nouvelle et outres qui le collective créerais a besoin, sont design permet l’adaptation a diverses situations, inclue les sections :</w:t>
+        <w:ind w:firstLine="708"/>
+        <w:jc w:val="left"/>
+      </w:pPr>
+      <w:r>
+        <w:t>Le</w:t>
+      </w:r>
+      <w:r>
+        <w:t xml:space="preserve"> modèle </w:t>
+      </w:r>
+      <w:r>
+        <w:t xml:space="preserve">de la page standard </w:t>
+      </w:r>
+      <w:r>
+        <w:t>est utilisé pour l</w:t>
+      </w:r>
+      <w:r>
+        <w:t>a création de</w:t>
+      </w:r>
+      <w:r>
+        <w:t xml:space="preserve"> pages</w:t>
+      </w:r>
+      <w:r>
+        <w:t xml:space="preserve"> par les administrateurs. Par exemple de pages comme:</w:t>
+      </w:r>
+      <w:r>
+        <w:t xml:space="preserve"> à propos</w:t>
+      </w:r>
+      <w:r>
+        <w:t xml:space="preserve">, impliquez-vous, Groupe </w:t>
+      </w:r>
+      <w:r>
+        <w:t>d</w:t>
+      </w:r>
+      <w:r>
+        <w:t>'A</w:t>
+      </w:r>
+      <w:r>
+        <w:t>chats</w:t>
+      </w:r>
+      <w:r>
+        <w:t xml:space="preserve"> (Déconnecté)</w:t>
+      </w:r>
+      <w:r>
+        <w:t xml:space="preserve">, </w:t>
+      </w:r>
+      <w:r>
+        <w:t xml:space="preserve">les </w:t>
+      </w:r>
+      <w:r>
+        <w:t>page</w:t>
+      </w:r>
+      <w:r>
+        <w:t>s</w:t>
+      </w:r>
+      <w:r>
+        <w:t xml:space="preserve"> de chaque événement</w:t>
+      </w:r>
+      <w:r>
+        <w:t xml:space="preserve"> en particulier</w:t>
+      </w:r>
+      <w:r>
+        <w:t xml:space="preserve">, </w:t>
+      </w:r>
+      <w:r>
+        <w:t xml:space="preserve">les </w:t>
+      </w:r>
+      <w:r>
+        <w:t>page</w:t>
+      </w:r>
+      <w:r>
+        <w:t>s</w:t>
+      </w:r>
+      <w:r>
+        <w:t xml:space="preserve"> de chaque nouvelle et </w:t>
+      </w:r>
+      <w:r>
+        <w:t>a</w:t>
+      </w:r>
+      <w:r>
+        <w:t xml:space="preserve">utres </w:t>
+      </w:r>
+      <w:r>
+        <w:t xml:space="preserve">pages ou sujets </w:t>
+      </w:r>
+      <w:r>
+        <w:t>qu</w:t>
+      </w:r>
+      <w:r>
+        <w:t>e</w:t>
+      </w:r>
+      <w:r>
+        <w:t xml:space="preserve"> le </w:t>
+      </w:r>
+      <w:r>
+        <w:t>C</w:t>
+      </w:r>
+      <w:r>
+        <w:t>ollecti</w:t>
+      </w:r>
+      <w:r>
+        <w:t xml:space="preserve">f pourrais </w:t>
+      </w:r>
+      <w:r>
+        <w:t xml:space="preserve">créer </w:t>
+      </w:r>
+      <w:r>
+        <w:t>selon les</w:t>
+      </w:r>
+      <w:r>
+        <w:t xml:space="preserve"> besoin</w:t>
+      </w:r>
+      <w:r>
+        <w:t xml:space="preserve">s. </w:t>
+      </w:r>
+    </w:p>
+    <w:p>
+      <w:pPr>
+        <w:spacing w:after="0"/>
+        <w:ind w:firstLine="708"/>
+        <w:jc w:val="left"/>
+      </w:pPr>
+      <w:r>
+        <w:t xml:space="preserve">Le design de la page standard </w:t>
+      </w:r>
+      <w:r>
+        <w:t xml:space="preserve"> pe</w:t>
+      </w:r>
+      <w:r>
+        <w:t>ut s’adap</w:t>
+      </w:r>
+      <w:r>
+        <w:t>t</w:t>
+      </w:r>
+      <w:r>
+        <w:t>er</w:t>
+      </w:r>
+      <w:r>
+        <w:t xml:space="preserve"> </w:t>
+      </w:r>
+      <w:r>
+        <w:t>à tous les types</w:t>
+      </w:r>
+      <w:r>
+        <w:t xml:space="preserve"> </w:t>
+      </w:r>
+      <w:r>
+        <w:t xml:space="preserve">d'affichages </w:t>
+      </w:r>
+      <w:r>
+        <w:t xml:space="preserve">standards </w:t>
+      </w:r>
+      <w:r>
+        <w:t>de</w:t>
+      </w:r>
+      <w:r>
+        <w:t xml:space="preserve">mandés pour les besoins du Collectif. Elle est composée de une à plusieurs </w:t>
+      </w:r>
+      <w:r>
+        <w:t>sections </w:t>
+      </w:r>
+      <w:r>
+        <w:t>dépendamment du nombre de sujets traité dans une seule page.</w:t>
+      </w:r>
+    </w:p>
+    <w:p>
+      <w:pPr>
+        <w:spacing w:after="0"/>
+      </w:pPr>
+      <w:r>
+        <w:t xml:space="preserve"> Une section est composée de deux divisions comme suit</w:t>
+      </w:r>
+      <w:r>
+        <w:t>:</w:t>
       </w:r>
     </w:p>
     <w:p>
@@ -2580,7 +2787,7 @@
         <w:rPr>
           <w:b/>
         </w:rPr>
-        <w:t>Image principal</w:t>
+        <w:t>Le titre</w:t>
       </w:r>
       <w:r>
         <w:rPr>
@@ -2589,7 +2796,7 @@
         <w:t xml:space="preserve"> : </w:t>
       </w:r>
       <w:r>
-        <w:t>Montre en grand l’image sélectionnée comme principal du page par l’administrateur du site.</w:t>
+        <w:t>Affiche le titre du sujet traité en gros caractères.</w:t>
       </w:r>
     </w:p>
     <w:p>
@@ -2608,110 +2815,35 @@
         <w:rPr>
           <w:b/>
         </w:rPr>
-        <w:t xml:space="preserve">Section du texte : </w:t>
-      </w:r>
-      <w:r>
-        <w:t xml:space="preserve">Est la section principal, est possible ajouter une ou plusieurs, est conformé par deux parts, </w:t>
-      </w:r>
-    </w:p>
-    <w:p>
-      <w:pPr>
-        <w:pStyle w:val="Paragraphedeliste"/>
-        <w:numPr>
-          <w:ilvl w:val="1"/>
-          <w:numId w:val="21"/>
-        </w:numPr>
+        <w:t>Le contenu</w:t>
+      </w:r>
+      <w:r>
+        <w:rPr>
+          <w:b/>
+        </w:rPr>
+        <w:t xml:space="preserve"> : </w:t>
+      </w:r>
+      <w:r>
+        <w:t>Affiche le contenu du sujet traité: texte, images, liens, autres…</w:t>
+      </w:r>
+      <w:r>
+        <w:t xml:space="preserve"> </w:t>
+      </w:r>
+    </w:p>
+    <w:p>
+      <w:pPr>
         <w:spacing w:before="0" w:after="200" w:line="276" w:lineRule="auto"/>
-        <w:rPr>
-          <w:b/>
-        </w:rPr>
-      </w:pPr>
-      <w:r>
-        <w:t xml:space="preserve">Titre : Montre en Gros le titre de la section, est optative d’ajouter </w:t>
-      </w:r>
-    </w:p>
-    <w:p>
-      <w:pPr>
-        <w:pStyle w:val="Paragraphedeliste"/>
-        <w:numPr>
-          <w:ilvl w:val="1"/>
-          <w:numId w:val="21"/>
-        </w:numPr>
-        <w:spacing w:before="0" w:after="200" w:line="276" w:lineRule="auto"/>
-        <w:rPr>
-          <w:b/>
-        </w:rPr>
-      </w:pPr>
-      <w:r>
-        <w:t>Contenu : Grand section qui permet ajouter texte avec format, images, links, etc.</w:t>
-      </w:r>
-    </w:p>
-    <w:p>
-      <w:pPr>
-        <w:pStyle w:val="Paragraphedeliste"/>
-        <w:numPr>
-          <w:ilvl w:val="0"/>
-          <w:numId w:val="21"/>
-        </w:numPr>
-        <w:spacing w:before="0" w:after="200" w:line="276" w:lineRule="auto"/>
-        <w:rPr>
-          <w:b/>
-        </w:rPr>
-      </w:pPr>
-      <w:r>
-        <w:rPr>
-          <w:b/>
-        </w:rPr>
-        <w:t xml:space="preserve">Section Commentaires : </w:t>
-      </w:r>
-      <w:r>
-        <w:t>montre les commentaires fait a la page par les utilisateurs</w:t>
-      </w:r>
-      <w:r>
-        <w:rPr>
-          <w:b/>
-        </w:rPr>
-        <w:t xml:space="preserve"> </w:t>
-      </w:r>
-      <w:r>
-        <w:t>Apparait seulement dans les pages que l’administrateur décide qui apparait, pour écrit un commentaire est obligatoire que l’utilisateur est connecté. Le message écrit est envoyé a l’administration pour sont approbation  avant de apparait dans la page.</w:t>
-      </w:r>
-    </w:p>
-    <w:p>
-      <w:pPr>
-        <w:pStyle w:val="Paragraphedeliste"/>
-        <w:numPr>
-          <w:ilvl w:val="0"/>
-          <w:numId w:val="21"/>
-        </w:numPr>
-        <w:spacing w:before="0" w:after="200" w:line="276" w:lineRule="auto"/>
-      </w:pPr>
-      <w:r>
-        <w:rPr>
-          <w:b/>
-        </w:rPr>
-        <w:t xml:space="preserve">Section de contact : </w:t>
-      </w:r>
-      <w:r>
-        <w:t>cette section invite</w:t>
-      </w:r>
-      <w:r>
-        <w:t xml:space="preserve"> à se contacter avec le collective, contient un lien pour la page Contactez-nous et un formulaire pour envoyer un courriel direct.</w:t>
-      </w:r>
-    </w:p>
-    <w:p>
-      <w:pPr>
+        <w:jc w:val="left"/>
         <w:rPr>
           <w:u w:val="single"/>
         </w:rPr>
       </w:pPr>
-    </w:p>
-    <w:p>
-      <w:pPr>
+      <w:r>
         <w:rPr>
           <w:u w:val="single"/>
         </w:rPr>
-      </w:pPr>
+        <w:br w:type="page"/>
+      </w:r>
     </w:p>
     <w:p>
       <w:pPr>
@@ -2721,9 +2853,17 @@
       </w:pPr>
       <w:r>
         <w:rPr>
+          <w:noProof/>
+        </w:rPr>
+        <w:lastRenderedPageBreak/>
+        <w:pict>
+          <v:rect id="_x0000_s1061" style="position:absolute;left:0;text-align:left;margin-left:8.4pt;margin-top:19.5pt;width:449.25pt;height:80.25pt;z-index:251717632" fillcolor="white [3212]" strokecolor="white [3212]"/>
+        </w:pict>
+      </w:r>
+      <w:r>
+        <w:rPr>
           <w:u w:val="single"/>
         </w:rPr>
-        <w:lastRenderedPageBreak/>
         <w:t xml:space="preserve">Page </w:t>
       </w:r>
       <w:r>
@@ -2745,6 +2885,14 @@
           <w:u w:val="single"/>
         </w:rPr>
       </w:pPr>
+      <w:r>
+        <w:rPr>
+          <w:noProof/>
+        </w:rPr>
+        <w:pict>
+          <v:rect id="_x0000_s1063" style="position:absolute;left:0;text-align:left;margin-left:334.65pt;margin-top:45.05pt;width:123pt;height:481.5pt;z-index:251719680" fillcolor="white [3212]" strokecolor="white [3212]"/>
+        </w:pict>
+      </w:r>
       <w:r>
         <w:rPr>
           <w:noProof/>
@@ -2870,6 +3018,14 @@
         <w:rPr>
           <w:noProof/>
         </w:rPr>
+        <w:pict>
+          <v:rect id="_x0000_s1062" style="position:absolute;left:0;text-align:left;margin-left:8.4pt;margin-top:411.15pt;width:449.25pt;height:80.25pt;z-index:251718656" fillcolor="white [3212]" strokecolor="white [3212]"/>
+        </w:pict>
+      </w:r>
+      <w:r>
+        <w:rPr>
+          <w:noProof/>
+        </w:rPr>
         <w:drawing>
           <wp:anchor distT="0" distB="0" distL="114300" distR="114300" simplePos="0" relativeHeight="251692032" behindDoc="1" locked="0" layoutInCell="1" allowOverlap="1">
             <wp:simplePos x="0" y="0"/>
@@ -3002,7 +3158,16 @@
         <w:spacing w:after="0"/>
       </w:pPr>
       <w:r>
-        <w:t>Inclue les sections :</w:t>
+        <w:t>Contient</w:t>
+      </w:r>
+      <w:r>
+        <w:t xml:space="preserve"> les sections</w:t>
+      </w:r>
+      <w:r>
+        <w:t xml:space="preserve"> suivantes</w:t>
+      </w:r>
+      <w:r>
+        <w:t> :</w:t>
       </w:r>
     </w:p>
     <w:p>
@@ -3018,10 +3183,82 @@
         <w:rPr>
           <w:b/>
         </w:rPr>
-        <w:t>Galerie d’événements :</w:t>
-      </w:r>
-      <w:r>
-        <w:t xml:space="preserve"> montre l’image principal de les événements sélectionnes pour les administrateurs, cette image permet fait click et aller directement a la page de l’événement.</w:t>
+        <w:t>Galerie d</w:t>
+      </w:r>
+      <w:r>
+        <w:rPr>
+          <w:b/>
+        </w:rPr>
+        <w:t xml:space="preserve">es </w:t>
+      </w:r>
+      <w:r>
+        <w:rPr>
+          <w:b/>
+        </w:rPr>
+        <w:t>événements :</w:t>
+      </w:r>
+      <w:r>
+        <w:t xml:space="preserve"> </w:t>
+      </w:r>
+      <w:r>
+        <w:t>Affiche</w:t>
+      </w:r>
+      <w:r>
+        <w:t xml:space="preserve"> l’image principal</w:t>
+      </w:r>
+      <w:r>
+        <w:t>e</w:t>
+      </w:r>
+      <w:r>
+        <w:t xml:space="preserve"> de</w:t>
+      </w:r>
+      <w:r>
+        <w:t>s</w:t>
+      </w:r>
+      <w:r>
+        <w:t xml:space="preserve"> événements sélectionn</w:t>
+      </w:r>
+      <w:r>
+        <w:t>é</w:t>
+      </w:r>
+      <w:r>
+        <w:t>s p</w:t>
+      </w:r>
+      <w:r>
+        <w:t>a</w:t>
+      </w:r>
+      <w:r>
+        <w:t>r les administrateurs</w:t>
+      </w:r>
+      <w:r>
+        <w:t>.</w:t>
+      </w:r>
+      <w:r>
+        <w:t xml:space="preserve"> </w:t>
+      </w:r>
+      <w:r>
+        <w:t>Un clic sur c</w:t>
+      </w:r>
+      <w:r>
+        <w:t xml:space="preserve">ette image permet </w:t>
+      </w:r>
+      <w:r>
+        <w:t>redirige l'utilisateur</w:t>
+      </w:r>
+      <w:r>
+        <w:t xml:space="preserve"> </w:t>
+      </w:r>
+      <w:r>
+        <w:t>sur</w:t>
+      </w:r>
+      <w:r>
+        <w:t xml:space="preserve"> la page de</w:t>
+      </w:r>
+      <w:r>
+        <w:t xml:space="preserve"> cet</w:t>
+      </w:r>
+      <w:r>
+        <w:t xml:space="preserve"> événement.</w:t>
       </w:r>
     </w:p>
     <w:p>
@@ -3037,24 +3274,82 @@
         <w:rPr>
           <w:b/>
         </w:rPr>
-        <w:t>List des Nouvelles</w:t>
+        <w:t>List</w:t>
       </w:r>
       <w:r>
         <w:rPr>
           <w:b/>
         </w:rPr>
+        <w:t>e</w:t>
+      </w:r>
+      <w:r>
+        <w:rPr>
+          <w:b/>
+        </w:rPr>
+        <w:t xml:space="preserve"> des </w:t>
+      </w:r>
+      <w:r>
+        <w:rPr>
+          <w:b/>
+        </w:rPr>
+        <w:t>n</w:t>
+      </w:r>
+      <w:r>
+        <w:rPr>
+          <w:b/>
+        </w:rPr>
+        <w:t>ouvelles</w:t>
+      </w:r>
+      <w:r>
+        <w:rPr>
+          <w:b/>
+        </w:rPr>
         <w:t> :</w:t>
       </w:r>
       <w:r>
-        <w:t xml:space="preserve"> montre la liste des dernières nouvelles, avec un petit résume, au click dans le bouton Plus. permet aller directement </w:t>
-      </w:r>
-      <w:proofErr w:type="gramStart"/>
-      <w:r>
-        <w:t>a</w:t>
-      </w:r>
-      <w:proofErr w:type="gramEnd"/>
-      <w:r>
-        <w:t xml:space="preserve"> la page de la nouvelle.</w:t>
+        <w:t xml:space="preserve"> </w:t>
+      </w:r>
+      <w:r>
+        <w:t>Affiche</w:t>
+      </w:r>
+      <w:r>
+        <w:t xml:space="preserve"> la liste des dernières nouvelles</w:t>
+      </w:r>
+      <w:r>
+        <w:t xml:space="preserve"> ajoutées au site avec un petit résumé. </w:t>
+      </w:r>
+      <w:r>
+        <w:t>U</w:t>
+      </w:r>
+      <w:r>
+        <w:t>n</w:t>
+      </w:r>
+      <w:r>
+        <w:t xml:space="preserve"> click </w:t>
+      </w:r>
+      <w:r>
+        <w:t xml:space="preserve">sur le </w:t>
+      </w:r>
+      <w:r>
+        <w:t xml:space="preserve">bouton </w:t>
+      </w:r>
+      <w:r>
+        <w:t>"</w:t>
+      </w:r>
+      <w:r>
+        <w:t>Plus</w:t>
+      </w:r>
+      <w:r>
+        <w:t>…"</w:t>
+      </w:r>
+      <w:r>
+        <w:t xml:space="preserve"> </w:t>
+      </w:r>
+      <w:r>
+        <w:t xml:space="preserve">redirige l'utilisateur sur la page de cette </w:t>
+      </w:r>
+      <w:r>
+        <w:t>nouvelle.</w:t>
       </w:r>
     </w:p>
     <w:p>
@@ -3073,23 +3368,75 @@
         <w:t>Suivez-Nous :</w:t>
       </w:r>
       <w:r>
-        <w:t xml:space="preserve"> Inclue un </w:t>
+        <w:t xml:space="preserve"> </w:t>
       </w:r>
       <w:proofErr w:type="spellStart"/>
       <w:r>
-        <w:t>plug-In</w:t>
+        <w:t>P</w:t>
+      </w:r>
+      <w:r>
+        <w:t>lug-In</w:t>
       </w:r>
       <w:proofErr w:type="spellEnd"/>
       <w:r>
-        <w:t xml:space="preserve"> pour connecter directement le site avec la page </w:t>
-      </w:r>
-      <w:proofErr w:type="spellStart"/>
-      <w:r>
-        <w:t>facebook</w:t>
-      </w:r>
-      <w:proofErr w:type="spellEnd"/>
-      <w:r>
-        <w:t xml:space="preserve"> du collective, permet montrer immédiatement les dernier messages écrites dans le réseau social</w:t>
+        <w:t xml:space="preserve"> </w:t>
+      </w:r>
+      <w:r>
+        <w:t xml:space="preserve">inclus sur la page </w:t>
+      </w:r>
+      <w:r>
+        <w:t xml:space="preserve">pour </w:t>
+      </w:r>
+      <w:r>
+        <w:t xml:space="preserve">permettre à l'utilisateur de se </w:t>
+      </w:r>
+      <w:r>
+        <w:t>connecter directement l</w:t>
+      </w:r>
+      <w:r>
+        <w:t>a</w:t>
+      </w:r>
+      <w:r>
+        <w:t xml:space="preserve"> </w:t>
+      </w:r>
+      <w:r>
+        <w:t>page du compte</w:t>
+      </w:r>
+      <w:r>
+        <w:t xml:space="preserve"> </w:t>
+      </w:r>
+      <w:r>
+        <w:t>F</w:t>
+      </w:r>
+      <w:r>
+        <w:t>acebook</w:t>
+      </w:r>
+      <w:r>
+        <w:t xml:space="preserve"> du Collectif.</w:t>
+      </w:r>
+      <w:r>
+        <w:t xml:space="preserve"> </w:t>
+      </w:r>
+      <w:r>
+        <w:t>Affiche en temps réel</w:t>
+      </w:r>
+      <w:r>
+        <w:t xml:space="preserve"> </w:t>
+      </w:r>
+      <w:r>
+        <w:t>les derniers messages écrit</w:t>
+      </w:r>
+      <w:r>
+        <w:t xml:space="preserve">s </w:t>
+      </w:r>
+      <w:r>
+        <w:t>sur</w:t>
+      </w:r>
+      <w:r>
+        <w:t xml:space="preserve"> le réseau social</w:t>
+      </w:r>
+      <w:r>
+        <w:t>.</w:t>
       </w:r>
     </w:p>
     <w:p>
@@ -3101,6 +3448,14 @@
         </w:numPr>
         <w:spacing w:before="0" w:after="200" w:line="276" w:lineRule="auto"/>
       </w:pPr>
+      <w:r>
+        <w:rPr>
+          <w:noProof/>
+        </w:rPr>
+        <w:pict>
+          <v:rect id="_x0000_s1059" style="position:absolute;left:0;text-align:left;margin-left:302.4pt;margin-top:14.6pt;width:144.75pt;height:435pt;z-index:251715584" fillcolor="white [3212]" strokecolor="white [3212]"/>
+        </w:pict>
+      </w:r>
       <w:r>
         <w:rPr>
           <w:b/>
@@ -3226,7 +3581,16 @@
         <w:t>Section Texte accueil :</w:t>
       </w:r>
       <w:r>
-        <w:t xml:space="preserve"> grand espace réservé pour le texte d’accueil que le collective déciderais inclure.</w:t>
+        <w:t xml:space="preserve"> </w:t>
+      </w:r>
+      <w:r>
+        <w:t>Zone de texte contenant le message d'accueil</w:t>
+      </w:r>
+      <w:r>
+        <w:t xml:space="preserve"> </w:t>
+      </w:r>
+      <w:r>
+        <w:t>choisi par le Collectif.</w:t>
       </w:r>
     </w:p>
     <w:p>
@@ -3238,6 +3602,30 @@
       <w:pPr>
         <w:pStyle w:val="Paragraphedeliste"/>
       </w:pPr>
+      <w:r>
+        <w:rPr>
+          <w:noProof/>
+        </w:rPr>
+        <w:pict>
+          <v:rect id="_x0000_s1058" style="position:absolute;left:0;text-align:left;margin-left:42.15pt;margin-top:280.75pt;width:247.5pt;height:28.7pt;z-index:251714560" fillcolor="white [3212]" strokecolor="white [3212]"/>
+        </w:pict>
+      </w:r>
+      <w:r>
+        <w:rPr>
+          <w:noProof/>
+        </w:rPr>
+        <w:pict>
+          <v:rect id="_x0000_s1057" style="position:absolute;left:0;text-align:left;margin-left:182.4pt;margin-top:15.45pt;width:178.5pt;height:39.75pt;z-index:251713536" fillcolor="white [3212]" strokecolor="white [3212]"/>
+        </w:pict>
+      </w:r>
+      <w:r>
+        <w:rPr>
+          <w:noProof/>
+        </w:rPr>
+        <w:pict>
+          <v:rect id="_x0000_s1056" style="position:absolute;left:0;text-align:left;margin-left:27.15pt;margin-top:4.2pt;width:181.5pt;height:61.3pt;z-index:251712512" fillcolor="white [3212]" strokecolor="white [3212]"/>
+        </w:pict>
+      </w:r>
       <w:r>
         <w:rPr>
           <w:noProof/>
@@ -3444,11 +3832,8 @@
       <w:bookmarkEnd w:id="12"/>
     </w:p>
     <w:p>
-      <w:pPr>
-        <w:spacing w:after="0"/>
-      </w:pPr>
-      <w:r>
-        <w:t>Inclue les sections :</w:t>
+      <w:r>
+        <w:t>Contient les sections suivantes :</w:t>
       </w:r>
     </w:p>
     <w:p>
@@ -3473,7 +3858,31 @@
         <w:t> :</w:t>
       </w:r>
       <w:r>
-        <w:t xml:space="preserve"> montre l’information de contact de l’organisme, adresse, téléphone, nom du personne de contact, etc.</w:t>
+        <w:t xml:space="preserve"> </w:t>
+      </w:r>
+      <w:r>
+        <w:t xml:space="preserve">Affiche les informations servant à rejoindre le Collectif: </w:t>
+      </w:r>
+      <w:r>
+        <w:t>adresse</w:t>
+      </w:r>
+      <w:r>
+        <w:t xml:space="preserve"> des locaux, zone desservie par le Collectif</w:t>
+      </w:r>
+      <w:r>
+        <w:t>, téléphone, nom d</w:t>
+      </w:r>
+      <w:r>
+        <w:t>e la</w:t>
+      </w:r>
+      <w:r>
+        <w:t xml:space="preserve"> personne </w:t>
+      </w:r>
+      <w:r>
+        <w:t>ressource</w:t>
+      </w:r>
+      <w:r>
+        <w:t>, etc.</w:t>
       </w:r>
     </w:p>
     <w:p>
@@ -3498,7 +3907,16 @@
         <w:t> :</w:t>
       </w:r>
       <w:r>
-        <w:t xml:space="preserve"> Formulaire pour envoyer un courriel directement de la page</w:t>
+        <w:t xml:space="preserve"> Formulaire </w:t>
+      </w:r>
+      <w:r>
+        <w:t xml:space="preserve">d'édition servant à </w:t>
+      </w:r>
+      <w:r>
+        <w:t xml:space="preserve">envoyer un courriel </w:t>
+      </w:r>
+      <w:r>
+        <w:t>aux administrateurs du site.</w:t>
       </w:r>
     </w:p>
     <w:p>
@@ -3517,23 +3935,30 @@
         <w:t>Mappe :</w:t>
       </w:r>
       <w:r>
-        <w:t xml:space="preserve"> plug-in </w:t>
+        <w:t xml:space="preserve"> </w:t>
+      </w:r>
+      <w:r>
+        <w:t>P</w:t>
+      </w:r>
+      <w:r>
+        <w:t xml:space="preserve">lug-in </w:t>
+      </w:r>
+      <w:r>
+        <w:t>G</w:t>
+      </w:r>
+      <w:r>
+        <w:t xml:space="preserve">oogle </w:t>
       </w:r>
       <w:proofErr w:type="spellStart"/>
       <w:r>
-        <w:t>google</w:t>
+        <w:t>Map</w:t>
       </w:r>
       <w:proofErr w:type="spellEnd"/>
       <w:r>
-        <w:t xml:space="preserve"> </w:t>
-      </w:r>
-      <w:proofErr w:type="spellStart"/>
-      <w:r>
-        <w:t>maps</w:t>
-      </w:r>
-      <w:proofErr w:type="spellEnd"/>
-      <w:r>
-        <w:t xml:space="preserve">, indique l’adresse du collective dans le mappe de la ville. </w:t>
+        <w:t xml:space="preserve"> qui indique l’adresse et la zone desservie par le Collectif dans </w:t>
+      </w:r>
+      <w:r>
+        <w:t xml:space="preserve">la ville. </w:t>
       </w:r>
     </w:p>
     <w:p>
@@ -3555,7 +3980,52 @@
         <w:t xml:space="preserve">Section Extra : </w:t>
       </w:r>
       <w:r>
-        <w:t xml:space="preserve">section de texte qui possibilité  ajouter a besoin plus d’information, est possible ajouter une ou plusieurs, est conformé par deux parts, </w:t>
+        <w:t>Zone</w:t>
+      </w:r>
+      <w:r>
+        <w:t xml:space="preserve"> de texte qui </w:t>
+      </w:r>
+      <w:r>
+        <w:t>peut ajouter des informations supplémentaires au besoin. Il est</w:t>
+      </w:r>
+      <w:r>
+        <w:t xml:space="preserve"> possible </w:t>
+      </w:r>
+      <w:r>
+        <w:t>d'</w:t>
+      </w:r>
+      <w:r>
+        <w:t>ajouter une ou plusieurs</w:t>
+      </w:r>
+      <w:r>
+        <w:t xml:space="preserve"> divisions</w:t>
+      </w:r>
+      <w:r>
+        <w:t xml:space="preserve"> </w:t>
+      </w:r>
+      <w:r>
+        <w:t>composées</w:t>
+      </w:r>
+      <w:r>
+        <w:t xml:space="preserve"> </w:t>
+      </w:r>
+      <w:r>
+        <w:t>des</w:t>
+      </w:r>
+      <w:r>
+        <w:t xml:space="preserve"> deux part</w:t>
+      </w:r>
+      <w:r>
+        <w:t>ie</w:t>
+      </w:r>
+      <w:r>
+        <w:t>s</w:t>
+      </w:r>
+      <w:r>
+        <w:t xml:space="preserve"> suivantes</w:t>
+      </w:r>
+      <w:r>
+        <w:t xml:space="preserve">, </w:t>
       </w:r>
     </w:p>
     <w:p>
@@ -3571,7 +4041,13 @@
         </w:rPr>
       </w:pPr>
       <w:r>
-        <w:t xml:space="preserve">Titre : Montre en Gros le titre de la section, est optative d’ajouter </w:t>
+        <w:rPr>
+          <w:b/>
+        </w:rPr>
+        <w:t xml:space="preserve">Le titre : </w:t>
+      </w:r>
+      <w:r>
+        <w:t>Affiche le titre du sujet traité en gros caractères.</w:t>
       </w:r>
     </w:p>
     <w:p>
@@ -3582,73 +4058,40 @@
           <w:numId w:val="20"/>
         </w:numPr>
         <w:spacing w:before="0" w:after="200" w:line="276" w:lineRule="auto"/>
+        <w:rPr>
+          <w:b/>
+        </w:rPr>
       </w:pPr>
       <w:r>
         <w:rPr>
           <w:noProof/>
         </w:rPr>
-        <w:drawing>
-          <wp:anchor distT="0" distB="0" distL="114300" distR="114300" simplePos="0" relativeHeight="251701248" behindDoc="0" locked="0" layoutInCell="1" allowOverlap="1">
-            <wp:simplePos x="0" y="0"/>
-            <wp:positionH relativeFrom="column">
-              <wp:posOffset>3869055</wp:posOffset>
-            </wp:positionH>
-            <wp:positionV relativeFrom="paragraph">
-              <wp:posOffset>650875</wp:posOffset>
-            </wp:positionV>
-            <wp:extent cx="1863090" cy="4429125"/>
-            <wp:effectExtent l="19050" t="0" r="3810" b="0"/>
-            <wp:wrapNone/>
-            <wp:docPr id="33" name="Image 14"/>
-            <wp:cNvGraphicFramePr>
-              <a:graphicFrameLocks xmlns:a="http://schemas.openxmlformats.org/drawingml/2006/main" noChangeAspect="1"/>
-            </wp:cNvGraphicFramePr>
-            <a:graphic xmlns:a="http://schemas.openxmlformats.org/drawingml/2006/main">
-              <a:graphicData uri="http://schemas.openxmlformats.org/drawingml/2006/picture">
-                <pic:pic xmlns:pic="http://schemas.openxmlformats.org/drawingml/2006/picture">
-                  <pic:nvPicPr>
-                    <pic:cNvPr id="0" name="Picture 14"/>
-                    <pic:cNvPicPr>
-                      <a:picLocks noChangeAspect="1" noChangeArrowheads="1"/>
-                    </pic:cNvPicPr>
-                  </pic:nvPicPr>
-                  <pic:blipFill>
-                    <a:blip r:embed="rId26" cstate="print"/>
-                    <a:srcRect/>
-                    <a:stretch>
-                      <a:fillRect/>
-                    </a:stretch>
-                  </pic:blipFill>
-                  <pic:spPr bwMode="auto">
-                    <a:xfrm>
-                      <a:off x="0" y="0"/>
-                      <a:ext cx="1863090" cy="4429125"/>
-                    </a:xfrm>
-                    <a:prstGeom prst="rect">
-                      <a:avLst/>
-                    </a:prstGeom>
-                    <a:noFill/>
-                    <a:ln w="9525">
-                      <a:noFill/>
-                      <a:miter lim="800000"/>
-                      <a:headEnd/>
-                      <a:tailEnd/>
-                    </a:ln>
-                  </pic:spPr>
-                </pic:pic>
-              </a:graphicData>
-            </a:graphic>
-          </wp:anchor>
-        </w:drawing>
-      </w:r>
-      <w:r>
-        <w:t>Contenu : Grand section qui permet ajouter texte avec format, images, links, etc.</w:t>
+        <w:pict>
+          <v:rect id="_x0000_s1070" style="position:absolute;left:0;text-align:left;margin-left:-2.1pt;margin-top:43.9pt;width:174.75pt;height:39.75pt;z-index:251724800" fillcolor="white [3212]" strokecolor="white [3212]"/>
+        </w:pict>
+      </w:r>
+      <w:r>
+        <w:rPr>
+          <w:b/>
+        </w:rPr>
+        <w:t xml:space="preserve">Le contenu : </w:t>
+      </w:r>
+      <w:r>
+        <w:t xml:space="preserve">Affiche le contenu du sujet traité: texte, images, liens, autres… </w:t>
       </w:r>
     </w:p>
     <w:p>
       <w:pPr>
         <w:pStyle w:val="Paragraphedeliste"/>
       </w:pPr>
+      <w:r>
+        <w:rPr>
+          <w:noProof/>
+        </w:rPr>
+        <w:pict>
+          <v:rect id="_x0000_s1069" style="position:absolute;left:0;text-align:left;margin-left:-14.1pt;margin-top:216.15pt;width:174.75pt;height:13.5pt;z-index:251723776" fillcolor="white [3212]" strokecolor="white [3212]"/>
+        </w:pict>
+      </w:r>
       <w:r>
         <w:rPr>
           <w:noProof/>
@@ -3679,7 +4122,7 @@
                     </pic:cNvPicPr>
                   </pic:nvPicPr>
                   <pic:blipFill>
-                    <a:blip r:embed="rId27" cstate="print"/>
+                    <a:blip r:embed="rId26" cstate="print"/>
                     <a:srcRect/>
                     <a:stretch>
                       <a:fillRect/>
@@ -3710,11 +4153,6 @@
     </w:p>
     <w:p>
       <w:pPr>
-        <w:ind w:left="360"/>
-      </w:pPr>
-    </w:p>
-    <w:p>
-      <w:pPr>
         <w:pStyle w:val="Paragraphedeliste"/>
       </w:pPr>
     </w:p>
@@ -3743,16 +4181,68 @@
       <w:bookmarkStart w:id="13" w:name="_Toc391911201"/>
       <w:r>
         <w:lastRenderedPageBreak/>
-        <w:t xml:space="preserve">Page </w:t>
-      </w:r>
-      <w:r>
-        <w:t>initial Événements</w:t>
+        <w:t>Page</w:t>
+      </w:r>
+      <w:r>
+        <w:t xml:space="preserve"> Événements</w:t>
       </w:r>
       <w:bookmarkEnd w:id="13"/>
     </w:p>
     <w:p>
       <w:r>
-        <w:t>Inclue les sections :</w:t>
+        <w:t>Contient les sections suivantes :</w:t>
+      </w:r>
+    </w:p>
+    <w:p>
+      <w:pPr>
+        <w:pStyle w:val="Paragraphedeliste"/>
+        <w:numPr>
+          <w:ilvl w:val="0"/>
+          <w:numId w:val="20"/>
+        </w:numPr>
+        <w:spacing w:before="0" w:after="200" w:line="276" w:lineRule="auto"/>
+      </w:pPr>
+      <w:r>
+        <w:rPr>
+          <w:b/>
+        </w:rPr>
+        <w:t>Événements en vedette :</w:t>
+      </w:r>
+      <w:r>
+        <w:t xml:space="preserve"> </w:t>
+      </w:r>
+      <w:r>
+        <w:t>Affiche la liste d</w:t>
+      </w:r>
+      <w:r>
+        <w:t xml:space="preserve">es événements </w:t>
+      </w:r>
+      <w:r>
+        <w:t>en</w:t>
+      </w:r>
+      <w:r>
+        <w:t xml:space="preserve"> vedette</w:t>
+      </w:r>
+      <w:r>
+        <w:t xml:space="preserve"> choisis par les administrateurs</w:t>
+      </w:r>
+      <w:r>
+        <w:t xml:space="preserve"> avec un </w:t>
+      </w:r>
+      <w:r>
+        <w:t xml:space="preserve">petit </w:t>
+      </w:r>
+      <w:r>
+        <w:t>résume</w:t>
+      </w:r>
+      <w:r>
+        <w:t>.</w:t>
+      </w:r>
+      <w:r>
+        <w:t xml:space="preserve"> </w:t>
+      </w:r>
+      <w:r>
+        <w:t>Un click sur le bouton "Plus…" redirige l'utilisateur sur la page de cette nouvelle.</w:t>
       </w:r>
     </w:p>
     <w:p>
@@ -3764,50 +4254,57 @@
         </w:numPr>
         <w:spacing w:before="0" w:after="200" w:line="276" w:lineRule="auto"/>
         <w:jc w:val="left"/>
+        <w:rPr>
+          <w:u w:val="single"/>
+        </w:rPr>
       </w:pPr>
       <w:r>
         <w:rPr>
           <w:b/>
         </w:rPr>
-        <w:t>Événements en vedette</w:t>
+        <w:t>C</w:t>
       </w:r>
       <w:r>
         <w:rPr>
           <w:b/>
         </w:rPr>
-        <w:t> :</w:t>
-      </w:r>
-      <w:r>
-        <w:t xml:space="preserve"> montre un liste de les événements mètre comme vedette pour l’administrateur, avec un résume tu texte, le bouton plus permet aller a la page de l’événement.</w:t>
-      </w:r>
-    </w:p>
-    <w:p>
-      <w:pPr>
-        <w:pStyle w:val="Paragraphedeliste"/>
-        <w:numPr>
-          <w:ilvl w:val="0"/>
-          <w:numId w:val="20"/>
-        </w:numPr>
-        <w:spacing w:before="0" w:after="200" w:line="276" w:lineRule="auto"/>
-        <w:jc w:val="left"/>
-        <w:rPr>
-          <w:u w:val="single"/>
-        </w:rPr>
-      </w:pPr>
-      <w:r>
-        <w:rPr>
-          <w:b/>
-        </w:rPr>
-        <w:t>calendrier</w:t>
-      </w:r>
-      <w:r>
-        <w:rPr>
-          <w:b/>
-        </w:rPr>
-        <w:t> :</w:t>
-      </w:r>
-      <w:r>
-        <w:t xml:space="preserve"> calendrier qui permet montrer la planification des événements a manière d’agenda, est possible de voir par jour, semaine ou mois.</w:t>
+        <w:t>alendrier :</w:t>
+      </w:r>
+      <w:r>
+        <w:t xml:space="preserve"> </w:t>
+      </w:r>
+      <w:r>
+        <w:t xml:space="preserve">Plug-in d'agenda électronique </w:t>
+      </w:r>
+      <w:r>
+        <w:t xml:space="preserve">qui permet </w:t>
+      </w:r>
+      <w:r>
+        <w:t>d'afficher les événements à leur date respective (</w:t>
+      </w:r>
+      <w:proofErr w:type="spellStart"/>
+      <w:r>
+        <w:t>month</w:t>
+      </w:r>
+      <w:proofErr w:type="spellEnd"/>
+      <w:r>
+        <w:t>), au jour de la semaine (</w:t>
+      </w:r>
+      <w:proofErr w:type="spellStart"/>
+      <w:r>
+        <w:t>week</w:t>
+      </w:r>
+      <w:proofErr w:type="spellEnd"/>
+      <w:r>
+        <w:t>) et sa programmation détaillée (</w:t>
+      </w:r>
+      <w:proofErr w:type="spellStart"/>
+      <w:r>
+        <w:t>day</w:t>
+      </w:r>
+      <w:proofErr w:type="spellEnd"/>
+      <w:r>
+        <w:t>).</w:t>
       </w:r>
     </w:p>
     <w:p>
@@ -3819,6 +4316,15 @@
           <w:u w:val="single"/>
         </w:rPr>
       </w:pPr>
+      <w:r>
+        <w:rPr>
+          <w:noProof/>
+          <w:u w:val="single"/>
+        </w:rPr>
+        <w:pict>
+          <v:rect id="_x0000_s1046" style="position:absolute;left:0;text-align:left;margin-left:14.4pt;margin-top:23.1pt;width:449.25pt;height:92.1pt;z-index:251703296" fillcolor="white [3212]" strokecolor="white [3212]"/>
+        </w:pict>
+      </w:r>
     </w:p>
     <w:p>
       <w:pPr>
@@ -3831,6 +4337,16 @@
       </w:pPr>
       <w:r>
         <w:rPr>
+          <w:noProof/>
+          <w:u w:val="single"/>
+        </w:rPr>
+        <w:pict>
+          <v:rect id="_x0000_s1047" style="position:absolute;left:0;text-align:left;margin-left:14.4pt;margin-top:336.2pt;width:449.25pt;height:80.25pt;z-index:251704320" fillcolor="white [3212]" strokecolor="white [3212]"/>
+        </w:pict>
+      </w:r>
+      <w:r>
+        <w:rPr>
+          <w:noProof/>
           <w:u w:val="single"/>
         </w:rPr>
         <w:drawing>
@@ -3851,7 +4367,7 @@
                     </pic:cNvPicPr>
                   </pic:nvPicPr>
                   <pic:blipFill>
-                    <a:blip r:embed="rId28" cstate="print"/>
+                    <a:blip r:embed="rId27" cstate="print"/>
                     <a:srcRect/>
                     <a:stretch>
                       <a:fillRect/>
@@ -3902,20 +4418,79 @@
       <w:bookmarkStart w:id="14" w:name="_Toc391911202"/>
       <w:r>
         <w:lastRenderedPageBreak/>
-        <w:t>Page de Groupe d’achats en mode connecté</w:t>
+        <w:t xml:space="preserve">Page de Groupe d’achats </w:t>
+      </w:r>
+      <w:r>
+        <w:t>(</w:t>
+      </w:r>
+      <w:proofErr w:type="gramStart"/>
+      <w:r>
+        <w:t>Dé</w:t>
+      </w:r>
+      <w:r>
+        <w:t>connecté</w:t>
       </w:r>
       <w:bookmarkEnd w:id="14"/>
       <w:r>
         <w:t> </w:t>
       </w:r>
-    </w:p>
-    <w:p>
-      <w:r>
-        <w:t>Formulaire Simple qui permet se connecter aux membres du groupe d’achats et aux administrateurs du site.</w:t>
-      </w:r>
-    </w:p>
-    <w:p>
-      <w:r>
+      <w:r>
+        <w:t>)</w:t>
+      </w:r>
+      <w:proofErr w:type="gramEnd"/>
+    </w:p>
+    <w:p>
+      <w:r>
+        <w:rPr>
+          <w:noProof/>
+        </w:rPr>
+        <w:pict>
+          <v:rect id="_x0000_s1049" style="position:absolute;left:0;text-align:left;margin-left:-11.85pt;margin-top:78.6pt;width:449.25pt;height:80.25pt;z-index:251706368" fillcolor="white [3212]" strokecolor="white [3212]"/>
+        </w:pict>
+      </w:r>
+      <w:r>
+        <w:t xml:space="preserve">Formulaire </w:t>
+      </w:r>
+      <w:r>
+        <w:t>de connexion</w:t>
+      </w:r>
+      <w:r>
+        <w:t xml:space="preserve"> qui permet </w:t>
+      </w:r>
+      <w:r>
+        <w:t xml:space="preserve">administrateurs de se rendre à la section </w:t>
+      </w:r>
+      <w:proofErr w:type="spellStart"/>
+      <w:r>
+        <w:t>Admin</w:t>
+      </w:r>
+      <w:proofErr w:type="spellEnd"/>
+      <w:r>
+        <w:t xml:space="preserve"> du site et </w:t>
+      </w:r>
+      <w:r>
+        <w:t xml:space="preserve">aux membres du groupe d’achats </w:t>
+      </w:r>
+      <w:r>
+        <w:t>de pouvoir passer leur commande d'épicerie</w:t>
+      </w:r>
+      <w:r>
+        <w:t>.</w:t>
+      </w:r>
+    </w:p>
+    <w:p>
+      <w:r>
+        <w:rPr>
+          <w:noProof/>
+        </w:rPr>
+        <w:pict>
+          <v:rect id="_x0000_s1048" style="position:absolute;left:0;text-align:left;margin-left:-2.85pt;margin-top:195.2pt;width:449.25pt;height:80.25pt;z-index:251705344" fillcolor="white [3212]" strokecolor="white [3212]"/>
+        </w:pict>
+      </w:r>
+      <w:r>
+        <w:rPr>
+          <w:noProof/>
+        </w:rPr>
         <w:drawing>
           <wp:inline distT="0" distB="0" distL="0" distR="0">
             <wp:extent cx="5121750" cy="2836524"/>
@@ -3934,7 +4509,7 @@
                     </pic:cNvPicPr>
                   </pic:nvPicPr>
                   <pic:blipFill>
-                    <a:blip r:embed="rId29" cstate="print"/>
+                    <a:blip r:embed="rId28" cstate="print"/>
                     <a:srcRect/>
                     <a:stretch>
                       <a:fillRect/>
@@ -3979,64 +4554,61 @@
       <w:bookmarkStart w:id="15" w:name="_Toc391911203"/>
       <w:r>
         <w:lastRenderedPageBreak/>
-        <w:t>Page de Groupe d’achats en mode connecté</w:t>
+        <w:t xml:space="preserve">Page de Groupe d’achats </w:t>
+      </w:r>
+      <w:r>
+        <w:t>(</w:t>
+      </w:r>
+      <w:proofErr w:type="gramStart"/>
+      <w:r>
+        <w:t>C</w:t>
+      </w:r>
+      <w:r>
+        <w:t>onnecté</w:t>
       </w:r>
       <w:bookmarkEnd w:id="15"/>
       <w:r>
         <w:t> </w:t>
       </w:r>
-    </w:p>
-    <w:p>
-      <w:r>
-        <w:t>Présente un menu à gauche avec les fonctionnalités pour voir les</w:t>
-      </w:r>
-      <w:r>
-        <w:t xml:space="preserve"> anciennes commandes</w:t>
-      </w:r>
-      <w:r>
-        <w:t>,</w:t>
-      </w:r>
-      <w:r>
-        <w:t xml:space="preserve"> </w:t>
-      </w:r>
-      <w:r>
-        <w:t>fait l</w:t>
-      </w:r>
-      <w:r>
-        <w:t>a</w:t>
-      </w:r>
-      <w:r>
-        <w:t xml:space="preserve"> nouvelle commande ou</w:t>
-      </w:r>
-      <w:r>
-        <w:t xml:space="preserve"> voir et</w:t>
-      </w:r>
-      <w:r>
-        <w:t xml:space="preserve"> modifier l</w:t>
-      </w:r>
-      <w:r>
-        <w:t>a</w:t>
-      </w:r>
-      <w:r>
-        <w:t xml:space="preserve"> commande actuel.</w:t>
-      </w:r>
-      <w:r>
-        <w:t xml:space="preserve"> A L’arrive la page présente si se besoin la section message, l’administrateur du site est capable de envoyer un message aux membres du groupe d’achats qui apparaitre dans ce section facile a lire. Aussi présente l’information pour fait la nouvelle commande, un répéteur avec les différentes catégories du produits, au click montre les produits de la catégorie, avec le lieu pour écrit la quantité, une fois écrit, le produit apparaitre acute dans la liste de épicerie de la semaine.</w:t>
-      </w:r>
-    </w:p>
-    <w:p>
-      <w:r>
-        <w:t>Dans cette liste chaque produit présente un bouton modifié qui permet changer la quantité du produit dans la commande,</w:t>
-      </w:r>
-    </w:p>
-    <w:p>
-      <w:r>
-        <w:t>Finalement au click dans le bouton Enregistrer sortie un message qui demande la confirmation de la commande. Si l’utilisateur confirme que la commande est correcte sauvegarde l’information.</w:t>
-      </w:r>
-    </w:p>
-    <w:p>
-      <w:r>
-        <w:t>Sur click dans le bouton ancien commandes, change l’information du répéteur pour la liste des commandes, au click apparaitre le détail de commande.</w:t>
+      <w:r>
+        <w:t>)</w:t>
+      </w:r>
+      <w:proofErr w:type="gramEnd"/>
+    </w:p>
+    <w:p>
+      <w:r>
+        <w:t xml:space="preserve">Présente un </w:t>
+      </w:r>
+      <w:r>
+        <w:t xml:space="preserve">formulaire de commande affichant </w:t>
+      </w:r>
+      <w:r>
+        <w:t xml:space="preserve">les produits d'épicerie disponibles avec leurs catégories, prix et formats. </w:t>
+      </w:r>
+    </w:p>
+    <w:p>
+      <w:r>
+        <w:t xml:space="preserve">Dans les champs consacrées, l'utilisateur pourra entrer les quantités des produits commandés. Le formulaire affichera alors le total de la facture de la commande. </w:t>
+      </w:r>
+    </w:p>
+    <w:p>
+      <w:r>
+        <w:t>Les boutons "Modifier" permettront au membre de corriger la quantité du produit commandé.</w:t>
+      </w:r>
+    </w:p>
+    <w:p>
+      <w:r>
+        <w:t>Le bouton "Envoyé" permet au membre d'officialiser sa commande qui sera introduite dans la base de données à l'attention de l'administrateur du groupe d'achats.</w:t>
+      </w:r>
+    </w:p>
+    <w:p>
+      <w:r>
+        <w:t>Une zone de texte Affiche les messages envoyés par l'administrateur du groupe d'achats.</w:t>
+      </w:r>
+    </w:p>
+    <w:p>
+      <w:r>
+        <w:t>Le bouton "Anciennes Commandes" fait afficher les anciennes commandes passées par le membre.</w:t>
       </w:r>
     </w:p>
     <w:p>
@@ -4045,20 +4617,46 @@
         <w:jc w:val="left"/>
       </w:pPr>
       <w:r>
+        <w:t xml:space="preserve">Le bouton "Nouvelle Commande" </w:t>
+      </w:r>
+      <w:r>
+        <w:t>fait afficher un formulaire vierge prêt à l'emploi.</w:t>
+      </w:r>
+    </w:p>
+    <w:p>
+      <w:pPr>
+        <w:spacing w:before="0" w:after="200" w:line="276" w:lineRule="auto"/>
+        <w:jc w:val="left"/>
+      </w:pPr>
+      <w:r>
         <w:br w:type="page"/>
       </w:r>
     </w:p>
     <w:p>
       <w:pPr>
+        <w:spacing w:before="0" w:after="200" w:line="276" w:lineRule="auto"/>
+        <w:jc w:val="left"/>
+      </w:pPr>
+    </w:p>
+    <w:p>
+      <w:pPr>
         <w:rPr>
           <w:u w:val="single"/>
         </w:rPr>
       </w:pPr>
       <w:r>
         <w:rPr>
+          <w:noProof/>
           <w:u w:val="single"/>
         </w:rPr>
-        <w:lastRenderedPageBreak/>
+        <w:pict>
+          <v:rect id="_x0000_s1050" style="position:absolute;left:0;text-align:left;margin-left:1.05pt;margin-top:40.35pt;width:449.25pt;height:80.25pt;z-index:251707392" fillcolor="white [3212]" strokecolor="white [3212]"/>
+        </w:pict>
+      </w:r>
+      <w:r>
+        <w:rPr>
+          <w:u w:val="single"/>
+        </w:rPr>
         <w:t xml:space="preserve">Page </w:t>
       </w:r>
       <w:r>
@@ -4069,6 +4667,57 @@
       </w:r>
     </w:p>
     <w:p>
+      <w:r>
+        <w:rPr>
+          <w:noProof/>
+          <w:lang w:val="fr-FR" w:eastAsia="en-US"/>
+        </w:rPr>
+        <w:pict>
+          <v:shape id="_x0000_s1038" type="#_x0000_t202" style="position:absolute;left:0;text-align:left;margin-left:378.15pt;margin-top:377.65pt;width:72.15pt;height:22.3pt;z-index:251686912;mso-width-relative:margin;mso-height-relative:margin" fillcolor="#4bacc6 [3208]" strokecolor="#f2f2f2 [3041]" strokeweight="3pt">
+            <v:shadow on="t" type="perspective" color="#205867 [1608]" opacity=".5" offset="1pt" offset2="-1pt"/>
+            <v:textbox>
+              <w:txbxContent>
+                <w:p>
+                  <w:pPr>
+                    <w:spacing w:before="0"/>
+                    <w:rPr>
+                      <w:lang w:val="fr-FR"/>
+                    </w:rPr>
+                  </w:pPr>
+                  <w:r>
+                    <w:rPr>
+                      <w:lang w:val="fr-FR"/>
+                    </w:rPr>
+                    <w:t>Enregistre</w:t>
+                  </w:r>
+                  <w:r>
+                    <w:rPr>
+                      <w:lang w:val="fr-FR"/>
+                    </w:rPr>
+                    <w:t>r</w:t>
+                  </w:r>
+                </w:p>
+              </w:txbxContent>
+            </v:textbox>
+          </v:shape>
+        </w:pict>
+      </w:r>
+      <w:r>
+        <w:rPr>
+          <w:noProof/>
+        </w:rPr>
+        <w:pict>
+          <v:rect id="_x0000_s1053" style="position:absolute;left:0;text-align:left;margin-left:63.45pt;margin-top:428.3pt;width:449.25pt;height:80.25pt;z-index:251710464" fillcolor="white [3212]" strokecolor="white [3212]"/>
+        </w:pict>
+      </w:r>
+      <w:r>
+        <w:rPr>
+          <w:noProof/>
+        </w:rPr>
+        <w:pict>
+          <v:rect id="_x0000_s1051" style="position:absolute;left:0;text-align:left;margin-left:1.05pt;margin-top:421.55pt;width:449.25pt;height:80.25pt;z-index:251708416" fillcolor="white [3212]" strokecolor="white [3212]"/>
+        </w:pict>
+      </w:r>
       <w:r>
         <w:rPr>
           <w:noProof/>
@@ -4125,7 +4774,23 @@
                       <w:szCs w:val="20"/>
                       <w:lang w:val="fr-FR"/>
                     </w:rPr>
-                    <w:t>Ancien Commandes</w:t>
+                    <w:t>Ancien</w:t>
+                  </w:r>
+                  <w:r>
+                    <w:rPr>
+                      <w:sz w:val="20"/>
+                      <w:szCs w:val="20"/>
+                      <w:lang w:val="fr-FR"/>
+                    </w:rPr>
+                    <w:t>nes</w:t>
+                  </w:r>
+                  <w:r>
+                    <w:rPr>
+                      <w:sz w:val="20"/>
+                      <w:szCs w:val="20"/>
+                      <w:lang w:val="fr-FR"/>
+                    </w:rPr>
+                    <w:t xml:space="preserve"> Commandes</w:t>
                   </w:r>
                 </w:p>
               </w:txbxContent>
@@ -4157,7 +4822,23 @@
                       <w:szCs w:val="20"/>
                       <w:lang w:val="fr-FR"/>
                     </w:rPr>
-                    <w:t>Nouvel Commande</w:t>
+                    <w:t>Nouvel</w:t>
+                  </w:r>
+                  <w:r>
+                    <w:rPr>
+                      <w:sz w:val="20"/>
+                      <w:szCs w:val="20"/>
+                      <w:lang w:val="fr-FR"/>
+                    </w:rPr>
+                    <w:t>le</w:t>
+                  </w:r>
+                  <w:r>
+                    <w:rPr>
+                      <w:sz w:val="20"/>
+                      <w:szCs w:val="20"/>
+                      <w:lang w:val="fr-FR"/>
+                    </w:rPr>
+                    <w:t xml:space="preserve"> Commande</w:t>
                   </w:r>
                 </w:p>
               </w:txbxContent>
@@ -4183,7 +4864,6 @@
                       <w:lang w:val="fr-FR"/>
                     </w:rPr>
                   </w:pPr>
-                  <w:proofErr w:type="spellStart"/>
                   <w:r>
                     <w:rPr>
                       <w:b/>
@@ -4191,9 +4871,8 @@
                       <w:szCs w:val="20"/>
                       <w:lang w:val="fr-FR"/>
                     </w:rPr>
-                    <w:t>Categories</w:t>
+                    <w:t>Catégories</w:t>
                   </w:r>
-                  <w:proofErr w:type="spellEnd"/>
                   <w:r>
                     <w:rPr>
                       <w:b/>
@@ -4201,9 +4880,8 @@
                       <w:szCs w:val="20"/>
                       <w:lang w:val="fr-FR"/>
                     </w:rPr>
-                    <w:t xml:space="preserve"> </w:t>
+                    <w:t xml:space="preserve"> des produit</w:t>
                   </w:r>
-                  <w:proofErr w:type="gramStart"/>
                   <w:r>
                     <w:rPr>
                       <w:b/>
@@ -4211,9 +4889,8 @@
                       <w:szCs w:val="20"/>
                       <w:lang w:val="fr-FR"/>
                     </w:rPr>
-                    <w:t>des produit</w:t>
+                    <w:t>s</w:t>
                   </w:r>
-                  <w:proofErr w:type="gramEnd"/>
                 </w:p>
                 <w:p>
                   <w:pPr>
@@ -4224,16 +4901,14 @@
                       <w:lang w:val="fr-FR"/>
                     </w:rPr>
                   </w:pPr>
-                  <w:proofErr w:type="spellStart"/>
                   <w:r>
                     <w:rPr>
                       <w:sz w:val="20"/>
                       <w:szCs w:val="20"/>
                       <w:lang w:val="fr-FR"/>
                     </w:rPr>
-                    <w:t>Categorie</w:t>
+                    <w:t>Catégorie</w:t>
                   </w:r>
-                  <w:proofErr w:type="spellEnd"/>
                   <w:r>
                     <w:rPr>
                       <w:sz w:val="20"/>
@@ -4252,16 +4927,14 @@
                       <w:lang w:val="fr-FR"/>
                     </w:rPr>
                   </w:pPr>
-                  <w:proofErr w:type="spellStart"/>
                   <w:r>
                     <w:rPr>
                       <w:sz w:val="20"/>
                       <w:szCs w:val="20"/>
                       <w:lang w:val="fr-FR"/>
                     </w:rPr>
-                    <w:t>Categorie</w:t>
+                    <w:t>Catégorie</w:t>
                   </w:r>
-                  <w:proofErr w:type="spellEnd"/>
                   <w:r>
                     <w:rPr>
                       <w:sz w:val="20"/>
@@ -4352,16 +5025,14 @@
                       <w:lang w:val="fr-FR"/>
                     </w:rPr>
                   </w:pPr>
-                  <w:proofErr w:type="spellStart"/>
                   <w:r>
                     <w:rPr>
                       <w:sz w:val="20"/>
                       <w:szCs w:val="20"/>
                       <w:lang w:val="fr-FR"/>
                     </w:rPr>
-                    <w:t>Categorie</w:t>
+                    <w:t>Catégorie</w:t>
                   </w:r>
-                  <w:proofErr w:type="spellEnd"/>
                   <w:r>
                     <w:rPr>
                       <w:sz w:val="20"/>
@@ -4379,35 +5050,6 @@
       <w:r>
         <w:rPr>
           <w:noProof/>
-          <w:lang w:val="fr-FR" w:eastAsia="en-US"/>
-        </w:rPr>
-        <w:pict>
-          <v:shape id="_x0000_s1038" type="#_x0000_t202" style="position:absolute;left:0;text-align:left;margin-left:382.1pt;margin-top:377.65pt;width:68.2pt;height:22.3pt;z-index:251686912;mso-width-relative:margin;mso-height-relative:margin" fillcolor="#4bacc6 [3208]" strokecolor="#f2f2f2 [3041]" strokeweight="3pt">
-            <v:shadow on="t" type="perspective" color="#205867 [1608]" opacity=".5" offset="1pt" offset2="-1pt"/>
-            <v:textbox>
-              <w:txbxContent>
-                <w:p>
-                  <w:pPr>
-                    <w:spacing w:before="0"/>
-                    <w:rPr>
-                      <w:lang w:val="fr-FR"/>
-                    </w:rPr>
-                  </w:pPr>
-                  <w:r>
-                    <w:rPr>
-                      <w:lang w:val="fr-FR"/>
-                    </w:rPr>
-                    <w:t>Enregistrer</w:t>
-                  </w:r>
-                </w:p>
-              </w:txbxContent>
-            </v:textbox>
-          </v:shape>
-        </w:pict>
-      </w:r>
-      <w:r>
-        <w:rPr>
-          <w:noProof/>
         </w:rPr>
         <w:pict>
           <v:shape id="_x0000_s1037" type="#_x0000_t202" style="position:absolute;left:0;text-align:left;margin-left:239.1pt;margin-top:83.4pt;width:224.8pt;height:266.45pt;z-index:251685888;mso-width-relative:margin;mso-height-relative:margin">
@@ -4423,7 +5065,6 @@
                       <w:lang w:val="fr-FR"/>
                     </w:rPr>
                   </w:pPr>
-                  <w:proofErr w:type="spellStart"/>
                   <w:r>
                     <w:rPr>
                       <w:b/>
@@ -4431,9 +5072,8 @@
                       <w:szCs w:val="20"/>
                       <w:lang w:val="fr-FR"/>
                     </w:rPr>
-                    <w:t>Comande</w:t>
+                    <w:t>Fin de la prise des commandes</w:t>
                   </w:r>
-                  <w:proofErr w:type="spellEnd"/>
                   <w:r>
                     <w:rPr>
                       <w:b/>
@@ -4441,7 +5081,7 @@
                       <w:szCs w:val="20"/>
                       <w:lang w:val="fr-FR"/>
                     </w:rPr>
-                    <w:t xml:space="preserve"> par la semaine : _____________</w:t>
+                    <w:t> : _____________</w:t>
                   </w:r>
                 </w:p>
                 <w:p>
@@ -4487,16 +5127,14 @@
                     <w:tab/>
                     <w:t xml:space="preserve"> </w:t>
                   </w:r>
-                  <w:proofErr w:type="spellStart"/>
                   <w:r>
                     <w:rPr>
                       <w:sz w:val="20"/>
                       <w:szCs w:val="20"/>
                       <w:lang w:val="fr-FR"/>
                     </w:rPr>
-                    <w:t>Quantite</w:t>
+                    <w:t>Quantité</w:t>
                   </w:r>
-                  <w:proofErr w:type="spellEnd"/>
                 </w:p>
                 <w:p>
                   <w:pPr>
@@ -4965,7 +5603,7 @@
                     </pic:cNvPicPr>
                   </pic:nvPicPr>
                   <pic:blipFill>
-                    <a:blip r:embed="rId30" cstate="print"/>
+                    <a:blip r:embed="rId29" cstate="print"/>
                     <a:srcRect/>
                     <a:stretch>
                       <a:fillRect/>
@@ -4996,23 +5634,7 @@
     </w:p>
     <w:p/>
     <w:p>
-      <w:r>
-        <w:br w:type="page"/>
-      </w:r>
-    </w:p>
-    <w:p>
-      <w:pPr>
-        <w:spacing w:before="0" w:after="200" w:line="276" w:lineRule="auto"/>
-        <w:jc w:val="left"/>
-        <w:rPr>
-          <w:rFonts w:eastAsia="Times New Roman" w:cs="Times New Roman"/>
-          <w:b/>
-          <w:smallCaps/>
-          <w:spacing w:val="5"/>
-          <w:sz w:val="36"/>
-          <w:szCs w:val="32"/>
-          <w:lang w:eastAsia="en-US" w:bidi="en-US"/>
-        </w:rPr>
+      <w:pPr>
         <w:sectPr>
           <w:pgSz w:w="12240" w:h="15840" w:code="1"/>
           <w:pgMar w:top="1440" w:right="1797" w:bottom="1440" w:left="1797" w:header="709" w:footer="709" w:gutter="0"/>
@@ -5020,6 +5642,23 @@
           <w:docGrid w:linePitch="360"/>
         </w:sectPr>
       </w:pPr>
+      <w:r>
+        <w:br w:type="page"/>
+      </w:r>
+      <w:r>
+        <w:rPr>
+          <w:rFonts w:eastAsia="Times New Roman" w:cs="Times New Roman"/>
+          <w:b/>
+          <w:smallCaps/>
+          <w:noProof/>
+          <w:spacing w:val="5"/>
+          <w:sz w:val="36"/>
+          <w:szCs w:val="32"/>
+        </w:rPr>
+        <w:pict>
+          <v:rect id="_x0000_s1052" style="position:absolute;left:0;text-align:left;margin-left:26.4pt;margin-top:207pt;width:449.25pt;height:80.25pt;z-index:251709440" fillcolor="white [3212]" strokecolor="white [3212]"/>
+        </w:pict>
+      </w:r>
     </w:p>
     <w:p>
       <w:pPr>
@@ -5132,7 +5771,7 @@
               <v:stroke joinstyle="miter"/>
               <v:path gradientshapeok="t" o:connecttype="rect" textboxrect="5400,5400,16200,16200"/>
             </v:shapetype>
-            <v:shape id="_x0000_s2049" type="#_x0000_t110" style="width:468pt;height:3.55pt;flip:y;mso-width-percent:1000;mso-position-horizontal-relative:char;mso-position-vertical-relative:line;mso-width-percent:1000;mso-width-relative:margin" fillcolor="black [3213]" stroked="f" strokecolor="black [3213]">
+            <v:shape id="_x0000_s2050" type="#_x0000_t110" style="width:468pt;height:3.55pt;flip:y;mso-width-percent:1000;mso-position-horizontal-relative:char;mso-position-vertical-relative:line;mso-width-percent:1000;mso-width-relative:margin" fillcolor="black [3213]" stroked="f" strokecolor="black [3213]">
               <v:fill r:id="rId1" o:title="Light horizontal" type="pattern"/>
               <w10:wrap type="none" anchorx="margin" anchory="page"/>
               <w10:anchorlock/>
@@ -5159,7 +5798,7 @@
             <w:rPr>
               <w:noProof/>
             </w:rPr>
-            <w:t>5</w:t>
+            <w:t>2</w:t>
           </w:r>
         </w:fldSimple>
       </w:p>
@@ -5230,7 +5869,7 @@
               <v:stroke joinstyle="miter"/>
               <v:path gradientshapeok="t" o:connecttype="rect" textboxrect="5400,5400,16200,16200"/>
             </v:shapetype>
-            <v:shape id="_x0000_s2050" type="#_x0000_t110" style="width:468pt;height:3.55pt;flip:y;mso-width-percent:1000;mso-position-horizontal-relative:char;mso-position-vertical-relative:line;mso-width-percent:1000;mso-width-relative:margin" fillcolor="black [3213]" stroked="f" strokecolor="black [3213]">
+            <v:shape id="_x0000_s2049" type="#_x0000_t110" style="width:468pt;height:3.55pt;flip:y;mso-width-percent:1000;mso-position-horizontal-relative:char;mso-position-vertical-relative:line;mso-width-percent:1000;mso-width-relative:margin" fillcolor="black [3213]" stroked="f" strokecolor="black [3213]">
               <v:fill r:id="rId1" o:title="Light horizontal" type="pattern"/>
               <w10:wrap type="none" anchorx="margin" anchory="page"/>
               <w10:anchorlock/>
@@ -8535,323 +9174,6 @@
 </w:styles>
 </file>
 
-<file path=word/glossary/document.xml><?xml version="1.0" encoding="utf-8"?>
-<w:glossaryDocument xmlns:ve="http://schemas.openxmlformats.org/markup-compatibility/2006" xmlns:o="urn:schemas-microsoft-com:office:office" xmlns:r="http://schemas.openxmlformats.org/officeDocument/2006/relationships" xmlns:m="http://schemas.openxmlformats.org/officeDocument/2006/math" xmlns:v="urn:schemas-microsoft-com:vml" xmlns:wp="http://schemas.openxmlformats.org/drawingml/2006/wordprocessingDrawing" xmlns:w10="urn:schemas-microsoft-com:office:word" xmlns:w="http://schemas.openxmlformats.org/wordprocessingml/2006/main" xmlns:wne="http://schemas.microsoft.com/office/word/2006/wordml">
-  <w:docParts/>
-</w:glossaryDocument>
-</file>
-
-<file path=word/glossary/fontTable.xml><?xml version="1.0" encoding="utf-8"?>
-<w:fonts xmlns:r="http://schemas.openxmlformats.org/officeDocument/2006/relationships" xmlns:w="http://schemas.openxmlformats.org/wordprocessingml/2006/main">
-  <w:font w:name="Symbol">
-    <w:panose1 w:val="05050102010706020507"/>
-    <w:charset w:val="02"/>
-    <w:family w:val="roman"/>
-    <w:pitch w:val="variable"/>
-    <w:sig w:usb0="00000000" w:usb1="10000000" w:usb2="00000000" w:usb3="00000000" w:csb0="80000000" w:csb1="00000000"/>
-  </w:font>
-  <w:font w:name="Times New Roman">
-    <w:panose1 w:val="02020603050405020304"/>
-    <w:charset w:val="00"/>
-    <w:family w:val="roman"/>
-    <w:pitch w:val="variable"/>
-    <w:sig w:usb0="E0002AFF" w:usb1="C0007841" w:usb2="00000009" w:usb3="00000000" w:csb0="000001FF" w:csb1="00000000"/>
-  </w:font>
-  <w:font w:name="Courier New">
-    <w:panose1 w:val="02070309020205020404"/>
-    <w:charset w:val="00"/>
-    <w:family w:val="modern"/>
-    <w:pitch w:val="fixed"/>
-    <w:sig w:usb0="E0002AFF" w:usb1="C0007843" w:usb2="00000009" w:usb3="00000000" w:csb0="000001FF" w:csb1="00000000"/>
-  </w:font>
-  <w:font w:name="Wingdings">
-    <w:panose1 w:val="05000000000000000000"/>
-    <w:charset w:val="02"/>
-    <w:family w:val="auto"/>
-    <w:pitch w:val="variable"/>
-    <w:sig w:usb0="00000000" w:usb1="10000000" w:usb2="00000000" w:usb3="00000000" w:csb0="80000000" w:csb1="00000000"/>
-  </w:font>
-  <w:font w:name="Calibri">
-    <w:panose1 w:val="020F0502020204030204"/>
-    <w:charset w:val="00"/>
-    <w:family w:val="swiss"/>
-    <w:pitch w:val="variable"/>
-    <w:sig w:usb0="E00002FF" w:usb1="4000ACFF" w:usb2="00000001" w:usb3="00000000" w:csb0="0000019F" w:csb1="00000000"/>
-  </w:font>
-  <w:font w:name="Tahoma">
-    <w:panose1 w:val="020B0604030504040204"/>
-    <w:charset w:val="00"/>
-    <w:family w:val="swiss"/>
-    <w:pitch w:val="variable"/>
-    <w:sig w:usb0="E1002EFF" w:usb1="C000605B" w:usb2="00000029" w:usb3="00000000" w:csb0="000101FF" w:csb1="00000000"/>
-  </w:font>
-  <w:font w:name="Arial">
-    <w:panose1 w:val="020B0604020202020204"/>
-    <w:charset w:val="00"/>
-    <w:family w:val="swiss"/>
-    <w:pitch w:val="variable"/>
-    <w:sig w:usb0="E0002AFF" w:usb1="C0007843" w:usb2="00000009" w:usb3="00000000" w:csb0="000001FF" w:csb1="00000000"/>
-  </w:font>
-  <w:font w:name="Cambria">
-    <w:panose1 w:val="02040503050406030204"/>
-    <w:charset w:val="00"/>
-    <w:family w:val="roman"/>
-    <w:pitch w:val="variable"/>
-    <w:sig w:usb0="E00002FF" w:usb1="400004FF" w:usb2="00000000" w:usb3="00000000" w:csb0="0000019F" w:csb1="00000000"/>
-  </w:font>
-  <w:font w:name="Arial Black">
-    <w:panose1 w:val="020B0A04020102020204"/>
-    <w:charset w:val="00"/>
-    <w:family w:val="swiss"/>
-    <w:pitch w:val="variable"/>
-    <w:sig w:usb0="00000287" w:usb1="00000000" w:usb2="00000000" w:usb3="00000000" w:csb0="0000009F" w:csb1="00000000"/>
-  </w:font>
-</w:fonts>
-</file>
-
-<file path=word/glossary/settings.xml><?xml version="1.0" encoding="utf-8"?>
-<w:settings xmlns:o="urn:schemas-microsoft-com:office:office" xmlns:r="http://schemas.openxmlformats.org/officeDocument/2006/relationships" xmlns:m="http://schemas.openxmlformats.org/officeDocument/2006/math" xmlns:v="urn:schemas-microsoft-com:vml" xmlns:w10="urn:schemas-microsoft-com:office:word" xmlns:w="http://schemas.openxmlformats.org/wordprocessingml/2006/main" xmlns:sl="http://schemas.openxmlformats.org/schemaLibrary/2006/main">
-  <w:view w:val="normal"/>
-  <w:defaultTabStop w:val="708"/>
-  <w:hyphenationZone w:val="425"/>
-  <w:characterSpacingControl w:val="doNotCompress"/>
-  <w:compat>
-    <w:useFELayout/>
-  </w:compat>
-  <w:rsids>
-    <w:rsidRoot w:val="004828D6"/>
-    <w:rsid w:val="000233C8"/>
-    <w:rsid w:val="004828D6"/>
-  </w:rsids>
-  <m:mathPr>
-    <m:mathFont m:val="Cambria Math"/>
-    <m:brkBin m:val="before"/>
-    <m:brkBinSub m:val="--"/>
-    <m:smallFrac m:val="off"/>
-    <m:dispDef/>
-    <m:lMargin m:val="0"/>
-    <m:rMargin m:val="0"/>
-    <m:defJc m:val="centerGroup"/>
-    <m:wrapIndent m:val="1440"/>
-    <m:intLim m:val="subSup"/>
-    <m:naryLim m:val="undOvr"/>
-  </m:mathPr>
-  <w:themeFontLang w:val="fr-CA"/>
-  <w:clrSchemeMapping w:bg1="light1" w:t1="dark1" w:bg2="light2" w:t2="dark2" w:accent1="accent1" w:accent2="accent2" w:accent3="accent3" w:accent4="accent4" w:accent5="accent5" w:accent6="accent6" w:hyperlink="hyperlink" w:followedHyperlink="followedHyperlink"/>
-  <w:decimalSymbol w:val=","/>
-  <w:listSeparator w:val=";"/>
-</w:settings>
-</file>
-
-<file path=word/glossary/styles.xml><?xml version="1.0" encoding="utf-8"?>
-<w:styles xmlns:r="http://schemas.openxmlformats.org/officeDocument/2006/relationships" xmlns:w="http://schemas.openxmlformats.org/wordprocessingml/2006/main">
-  <w:docDefaults>
-    <w:rPrDefault>
-      <w:rPr>
-        <w:rFonts w:asciiTheme="minorHAnsi" w:eastAsiaTheme="minorEastAsia" w:hAnsiTheme="minorHAnsi" w:cstheme="minorBidi"/>
-        <w:sz w:val="22"/>
-        <w:szCs w:val="22"/>
-        <w:lang w:val="fr-CA" w:eastAsia="fr-CA" w:bidi="ar-SA"/>
-      </w:rPr>
-    </w:rPrDefault>
-    <w:pPrDefault>
-      <w:pPr>
-        <w:spacing w:after="200" w:line="276" w:lineRule="auto"/>
-      </w:pPr>
-    </w:pPrDefault>
-  </w:docDefaults>
-  <w:latentStyles w:defLockedState="0" w:defUIPriority="99" w:defSemiHidden="1" w:defUnhideWhenUsed="1" w:defQFormat="0" w:count="267">
-    <w:lsdException w:name="Normal" w:semiHidden="0" w:uiPriority="0" w:unhideWhenUsed="0" w:qFormat="1"/>
-    <w:lsdException w:name="heading 1" w:semiHidden="0" w:uiPriority="9" w:unhideWhenUsed="0" w:qFormat="1"/>
-    <w:lsdException w:name="heading 2" w:uiPriority="9" w:qFormat="1"/>
-    <w:lsdException w:name="heading 3" w:uiPriority="9" w:qFormat="1"/>
-    <w:lsdException w:name="heading 4" w:uiPriority="9" w:qFormat="1"/>
-    <w:lsdException w:name="heading 5" w:uiPriority="9" w:qFormat="1"/>
-    <w:lsdException w:name="heading 6" w:uiPriority="9" w:qFormat="1"/>
-    <w:lsdException w:name="heading 7" w:uiPriority="9" w:qFormat="1"/>
-    <w:lsdException w:name="heading 8" w:uiPriority="9" w:qFormat="1"/>
-    <w:lsdException w:name="heading 9" w:uiPriority="9" w:qFormat="1"/>
-    <w:lsdException w:name="toc 1" w:uiPriority="39"/>
-    <w:lsdException w:name="toc 2" w:uiPriority="39"/>
-    <w:lsdException w:name="toc 3" w:uiPriority="39"/>
-    <w:lsdException w:name="toc 4" w:uiPriority="39"/>
-    <w:lsdException w:name="toc 5" w:uiPriority="39"/>
-    <w:lsdException w:name="toc 6" w:uiPriority="39"/>
-    <w:lsdException w:name="toc 7" w:uiPriority="39"/>
-    <w:lsdException w:name="toc 8" w:uiPriority="39"/>
-    <w:lsdException w:name="toc 9" w:uiPriority="39"/>
-    <w:lsdException w:name="caption" w:uiPriority="35" w:qFormat="1"/>
-    <w:lsdException w:name="Title" w:semiHidden="0" w:uiPriority="10" w:unhideWhenUsed="0" w:qFormat="1"/>
-    <w:lsdException w:name="Default Paragraph Font" w:uiPriority="1"/>
-    <w:lsdException w:name="Subtitle" w:semiHidden="0" w:uiPriority="11" w:unhideWhenUsed="0" w:qFormat="1"/>
-    <w:lsdException w:name="Strong" w:semiHidden="0" w:uiPriority="22" w:unhideWhenUsed="0" w:qFormat="1"/>
-    <w:lsdException w:name="Emphasis" w:semiHidden="0" w:uiPriority="20" w:unhideWhenUsed="0" w:qFormat="1"/>
-    <w:lsdException w:name="Table Grid" w:semiHidden="0" w:uiPriority="59" w:unhideWhenUsed="0"/>
-    <w:lsdException w:name="Placeholder Text" w:unhideWhenUsed="0"/>
-    <w:lsdException w:name="No Spacing" w:semiHidden="0" w:uiPriority="1" w:unhideWhenUsed="0" w:qFormat="1"/>
-    <w:lsdException w:name="Light Shading" w:semiHidden="0" w:uiPriority="60" w:unhideWhenUsed="0"/>
-    <w:lsdException w:name="Light List" w:semiHidden="0" w:uiPriority="61" w:unhideWhenUsed="0"/>
-    <w:lsdException w:name="Light Grid" w:semiHidden="0" w:uiPriority="62" w:unhideWhenUsed="0"/>
-    <w:lsdException w:name="Medium Shading 1" w:semiHidden="0" w:uiPriority="63" w:unhideWhenUsed="0"/>
-    <w:lsdException w:name="Medium Shading 2" w:semiHidden="0" w:uiPriority="64" w:unhideWhenUsed="0"/>
-    <w:lsdException w:name="Medium List 1" w:semiHidden="0" w:uiPriority="65" w:unhideWhenUsed="0"/>
-    <w:lsdException w:name="Medium List 2" w:semiHidden="0" w:uiPriority="66" w:unhideWhenUsed="0"/>
-    <w:lsdException w:name="Medium Grid 1" w:semiHidden="0" w:uiPriority="67" w:unhideWhenUsed="0"/>
-    <w:lsdException w:name="Medium Grid 2" w:semiHidden="0" w:uiPriority="68" w:unhideWhenUsed="0"/>
-    <w:lsdException w:name="Medium Grid 3" w:semiHidden="0" w:uiPriority="69" w:unhideWhenUsed="0"/>
-    <w:lsdException w:name="Dark List" w:semiHidden="0" w:uiPriority="70" w:unhideWhenUsed="0"/>
-    <w:lsdException w:name="Colorful Shading" w:semiHidden="0" w:uiPriority="71" w:unhideWhenUsed="0"/>
-    <w:lsdException w:name="Colorful List" w:semiHidden="0" w:uiPriority="72" w:unhideWhenUsed="0"/>
-    <w:lsdException w:name="Colorful Grid" w:semiHidden="0" w:uiPriority="73" w:unhideWhenUsed="0"/>
-    <w:lsdException w:name="Light Shading Accent 1" w:semiHidden="0" w:uiPriority="60" w:unhideWhenUsed="0"/>
-    <w:lsdException w:name="Light List Accent 1" w:semiHidden="0" w:uiPriority="61" w:unhideWhenUsed="0"/>
-    <w:lsdException w:name="Light Grid Accent 1" w:semiHidden="0" w:uiPriority="62" w:unhideWhenUsed="0"/>
-    <w:lsdException w:name="Medium Shading 1 Accent 1" w:semiHidden="0" w:uiPriority="63" w:unhideWhenUsed="0"/>
-    <w:lsdException w:name="Medium Shading 2 Accent 1" w:semiHidden="0" w:uiPriority="64" w:unhideWhenUsed="0"/>
-    <w:lsdException w:name="Medium List 1 Accent 1" w:semiHidden="0" w:uiPriority="65" w:unhideWhenUsed="0"/>
-    <w:lsdException w:name="Revision" w:unhideWhenUsed="0"/>
-    <w:lsdException w:name="List Paragraph" w:semiHidden="0" w:uiPriority="34" w:unhideWhenUsed="0" w:qFormat="1"/>
-    <w:lsdException w:name="Quote" w:semiHidden="0" w:uiPriority="29" w:unhideWhenUsed="0" w:qFormat="1"/>
-    <w:lsdException w:name="Intense Quote" w:semiHidden="0" w:uiPriority="30" w:unhideWhenUsed="0" w:qFormat="1"/>
-    <w:lsdException w:name="Medium List 2 Accent 1" w:semiHidden="0" w:uiPriority="66" w:unhideWhenUsed="0"/>
-    <w:lsdException w:name="Medium Grid 1 Accent 1" w:semiHidden="0" w:uiPriority="67" w:unhideWhenUsed="0"/>
-    <w:lsdException w:name="Medium Grid 2 Accent 1" w:semiHidden="0" w:uiPriority="68" w:unhideWhenUsed="0"/>
-    <w:lsdException w:name="Medium Grid 3 Accent 1" w:semiHidden="0" w:uiPriority="69" w:unhideWhenUsed="0"/>
-    <w:lsdException w:name="Dark List Accent 1" w:semiHidden="0" w:uiPriority="70" w:unhideWhenUsed="0"/>
-    <w:lsdException w:name="Colorful Shading Accent 1" w:semiHidden="0" w:uiPriority="71" w:unhideWhenUsed="0"/>
-    <w:lsdException w:name="Colorful List Accent 1" w:semiHidden="0" w:uiPriority="72" w:unhideWhenUsed="0"/>
-    <w:lsdException w:name="Colorful Grid Accent 1" w:semiHidden="0" w:uiPriority="73" w:unhideWhenUsed="0"/>
-    <w:lsdException w:name="Light Shading Accent 2" w:semiHidden="0" w:uiPriority="60" w:unhideWhenUsed="0"/>
-    <w:lsdException w:name="Light List Accent 2" w:semiHidden="0" w:uiPriority="61" w:unhideWhenUsed="0"/>
-    <w:lsdException w:name="Light Grid Accent 2" w:semiHidden="0" w:uiPriority="62" w:unhideWhenUsed="0"/>
-    <w:lsdException w:name="Medium Shading 1 Accent 2" w:semiHidden="0" w:uiPriority="63" w:unhideWhenUsed="0"/>
-    <w:lsdException w:name="Medium Shading 2 Accent 2" w:semiHidden="0" w:uiPriority="64" w:unhideWhenUsed="0"/>
-    <w:lsdException w:name="Medium List 1 Accent 2" w:semiHidden="0" w:uiPriority="65" w:unhideWhenUsed="0"/>
-    <w:lsdException w:name="Medium List 2 Accent 2" w:semiHidden="0" w:uiPriority="66" w:unhideWhenUsed="0"/>
-    <w:lsdException w:name="Medium Grid 1 Accent 2" w:semiHidden="0" w:uiPriority="67" w:unhideWhenUsed="0"/>
-    <w:lsdException w:name="Medium Grid 2 Accent 2" w:semiHidden="0" w:uiPriority="68" w:unhideWhenUsed="0"/>
-    <w:lsdException w:name="Medium Grid 3 Accent 2" w:semiHidden="0" w:uiPriority="69" w:unhideWhenUsed="0"/>
-    <w:lsdException w:name="Dark List Accent 2" w:semiHidden="0" w:uiPriority="70" w:unhideWhenUsed="0"/>
-    <w:lsdException w:name="Colorful Shading Accent 2" w:semiHidden="0" w:uiPriority="71" w:unhideWhenUsed="0"/>
-    <w:lsdException w:name="Colorful List Accent 2" w:semiHidden="0" w:uiPriority="72" w:unhideWhenUsed="0"/>
-    <w:lsdException w:name="Colorful Grid Accent 2" w:semiHidden="0" w:uiPriority="73" w:unhideWhenUsed="0"/>
-    <w:lsdException w:name="Light Shading Accent 3" w:semiHidden="0" w:uiPriority="60" w:unhideWhenUsed="0"/>
-    <w:lsdException w:name="Light List Accent 3" w:semiHidden="0" w:uiPriority="61" w:unhideWhenUsed="0"/>
-    <w:lsdException w:name="Light Grid Accent 3" w:semiHidden="0" w:uiPriority="62" w:unhideWhenUsed="0"/>
-    <w:lsdException w:name="Medium Shading 1 Accent 3" w:semiHidden="0" w:uiPriority="63" w:unhideWhenUsed="0"/>
-    <w:lsdException w:name="Medium Shading 2 Accent 3" w:semiHidden="0" w:uiPriority="64" w:unhideWhenUsed="0"/>
-    <w:lsdException w:name="Medium List 1 Accent 3" w:semiHidden="0" w:uiPriority="65" w:unhideWhenUsed="0"/>
-    <w:lsdException w:name="Medium List 2 Accent 3" w:semiHidden="0" w:uiPriority="66" w:unhideWhenUsed="0"/>
-    <w:lsdException w:name="Medium Grid 1 Accent 3" w:semiHidden="0" w:uiPriority="67" w:unhideWhenUsed="0"/>
-    <w:lsdException w:name="Medium Grid 2 Accent 3" w:semiHidden="0" w:uiPriority="68" w:unhideWhenUsed="0"/>
-    <w:lsdException w:name="Medium Grid 3 Accent 3" w:semiHidden="0" w:uiPriority="69" w:unhideWhenUsed="0"/>
-    <w:lsdException w:name="Dark List Accent 3" w:semiHidden="0" w:uiPriority="70" w:unhideWhenUsed="0"/>
-    <w:lsdException w:name="Colorful Shading Accent 3" w:semiHidden="0" w:uiPriority="71" w:unhideWhenUsed="0"/>
-    <w:lsdException w:name="Colorful List Accent 3" w:semiHidden="0" w:uiPriority="72" w:unhideWhenUsed="0"/>
-    <w:lsdException w:name="Colorful Grid Accent 3" w:semiHidden="0" w:uiPriority="73" w:unhideWhenUsed="0"/>
-    <w:lsdException w:name="Light Shading Accent 4" w:semiHidden="0" w:uiPriority="60" w:unhideWhenUsed="0"/>
-    <w:lsdException w:name="Light List Accent 4" w:semiHidden="0" w:uiPriority="61" w:unhideWhenUsed="0"/>
-    <w:lsdException w:name="Light Grid Accent 4" w:semiHidden="0" w:uiPriority="62" w:unhideWhenUsed="0"/>
-    <w:lsdException w:name="Medium Shading 1 Accent 4" w:semiHidden="0" w:uiPriority="63" w:unhideWhenUsed="0"/>
-    <w:lsdException w:name="Medium Shading 2 Accent 4" w:semiHidden="0" w:uiPriority="64" w:unhideWhenUsed="0"/>
-    <w:lsdException w:name="Medium List 1 Accent 4" w:semiHidden="0" w:uiPriority="65" w:unhideWhenUsed="0"/>
-    <w:lsdException w:name="Medium List 2 Accent 4" w:semiHidden="0" w:uiPriority="66" w:unhideWhenUsed="0"/>
-    <w:lsdException w:name="Medium Grid 1 Accent 4" w:semiHidden="0" w:uiPriority="67" w:unhideWhenUsed="0"/>
-    <w:lsdException w:name="Medium Grid 2 Accent 4" w:semiHidden="0" w:uiPriority="68" w:unhideWhenUsed="0"/>
-    <w:lsdException w:name="Medium Grid 3 Accent 4" w:semiHidden="0" w:uiPriority="69" w:unhideWhenUsed="0"/>
-    <w:lsdException w:name="Dark List Accent 4" w:semiHidden="0" w:uiPriority="70" w:unhideWhenUsed="0"/>
-    <w:lsdException w:name="Colorful Shading Accent 4" w:semiHidden="0" w:uiPriority="71" w:unhideWhenUsed="0"/>
-    <w:lsdException w:name="Colorful List Accent 4" w:semiHidden="0" w:uiPriority="72" w:unhideWhenUsed="0"/>
-    <w:lsdException w:name="Colorful Grid Accent 4" w:semiHidden="0" w:uiPriority="73" w:unhideWhenUsed="0"/>
-    <w:lsdException w:name="Light Shading Accent 5" w:semiHidden="0" w:uiPriority="60" w:unhideWhenUsed="0"/>
-    <w:lsdException w:name="Light List Accent 5" w:semiHidden="0" w:uiPriority="61" w:unhideWhenUsed="0"/>
-    <w:lsdException w:name="Light Grid Accent 5" w:semiHidden="0" w:uiPriority="62" w:unhideWhenUsed="0"/>
-    <w:lsdException w:name="Medium Shading 1 Accent 5" w:semiHidden="0" w:uiPriority="63" w:unhideWhenUsed="0"/>
-    <w:lsdException w:name="Medium Shading 2 Accent 5" w:semiHidden="0" w:uiPriority="64" w:unhideWhenUsed="0"/>
-    <w:lsdException w:name="Medium List 1 Accent 5" w:semiHidden="0" w:uiPriority="65" w:unhideWhenUsed="0"/>
-    <w:lsdException w:name="Medium List 2 Accent 5" w:semiHidden="0" w:uiPriority="66" w:unhideWhenUsed="0"/>
-    <w:lsdException w:name="Medium Grid 1 Accent 5" w:semiHidden="0" w:uiPriority="67" w:unhideWhenUsed="0"/>
-    <w:lsdException w:name="Medium Grid 2 Accent 5" w:semiHidden="0" w:uiPriority="68" w:unhideWhenUsed="0"/>
-    <w:lsdException w:name="Medium Grid 3 Accent 5" w:semiHidden="0" w:uiPriority="69" w:unhideWhenUsed="0"/>
-    <w:lsdException w:name="Dark List Accent 5" w:semiHidden="0" w:uiPriority="70" w:unhideWhenUsed="0"/>
-    <w:lsdException w:name="Colorful Shading Accent 5" w:semiHidden="0" w:uiPriority="71" w:unhideWhenUsed="0"/>
-    <w:lsdException w:name="Colorful List Accent 5" w:semiHidden="0" w:uiPriority="72" w:unhideWhenUsed="0"/>
-    <w:lsdException w:name="Colorful Grid Accent 5" w:semiHidden="0" w:uiPriority="73" w:unhideWhenUsed="0"/>
-    <w:lsdException w:name="Light Shading Accent 6" w:semiHidden="0" w:uiPriority="60" w:unhideWhenUsed="0"/>
-    <w:lsdException w:name="Light List Accent 6" w:semiHidden="0" w:uiPriority="61" w:unhideWhenUsed="0"/>
-    <w:lsdException w:name="Light Grid Accent 6" w:semiHidden="0" w:uiPriority="62" w:unhideWhenUsed="0"/>
-    <w:lsdException w:name="Medium Shading 1 Accent 6" w:semiHidden="0" w:uiPriority="63" w:unhideWhenUsed="0"/>
-    <w:lsdException w:name="Medium Shading 2 Accent 6" w:semiHidden="0" w:uiPriority="64" w:unhideWhenUsed="0"/>
-    <w:lsdException w:name="Medium List 1 Accent 6" w:semiHidden="0" w:uiPriority="65" w:unhideWhenUsed="0"/>
-    <w:lsdException w:name="Medium List 2 Accent 6" w:semiHidden="0" w:uiPriority="66" w:unhideWhenUsed="0"/>
-    <w:lsdException w:name="Medium Grid 1 Accent 6" w:semiHidden="0" w:uiPriority="67" w:unhideWhenUsed="0"/>
-    <w:lsdException w:name="Medium Grid 2 Accent 6" w:semiHidden="0" w:uiPriority="68" w:unhideWhenUsed="0"/>
-    <w:lsdException w:name="Medium Grid 3 Accent 6" w:semiHidden="0" w:uiPriority="69" w:unhideWhenUsed="0"/>
-    <w:lsdException w:name="Dark List Accent 6" w:semiHidden="0" w:uiPriority="70" w:unhideWhenUsed="0"/>
-    <w:lsdException w:name="Colorful Shading Accent 6" w:semiHidden="0" w:uiPriority="71" w:unhideWhenUsed="0"/>
-    <w:lsdException w:name="Colorful List Accent 6" w:semiHidden="0" w:uiPriority="72" w:unhideWhenUsed="0"/>
-    <w:lsdException w:name="Colorful Grid Accent 6" w:semiHidden="0" w:uiPriority="73" w:unhideWhenUsed="0"/>
-    <w:lsdException w:name="Subtle Emphasis" w:semiHidden="0" w:uiPriority="19" w:unhideWhenUsed="0" w:qFormat="1"/>
-    <w:lsdException w:name="Intense Emphasis" w:semiHidden="0" w:uiPriority="21" w:unhideWhenUsed="0" w:qFormat="1"/>
-    <w:lsdException w:name="Subtle Reference" w:semiHidden="0" w:uiPriority="31" w:unhideWhenUsed="0" w:qFormat="1"/>
-    <w:lsdException w:name="Intense Reference" w:semiHidden="0" w:uiPriority="32" w:unhideWhenUsed="0" w:qFormat="1"/>
-    <w:lsdException w:name="Book Title" w:semiHidden="0" w:uiPriority="33" w:unhideWhenUsed="0" w:qFormat="1"/>
-    <w:lsdException w:name="Bibliography" w:uiPriority="37"/>
-    <w:lsdException w:name="TOC Heading" w:uiPriority="39" w:qFormat="1"/>
-  </w:latentStyles>
-  <w:style w:type="paragraph" w:default="1" w:styleId="Normal">
-    <w:name w:val="Normal"/>
-    <w:qFormat/>
-  </w:style>
-  <w:style w:type="character" w:default="1" w:styleId="Policepardfaut">
-    <w:name w:val="Default Paragraph Font"/>
-    <w:uiPriority w:val="1"/>
-    <w:semiHidden/>
-    <w:unhideWhenUsed/>
-  </w:style>
-  <w:style w:type="table" w:default="1" w:styleId="TableauNormal">
-    <w:name w:val="Normal Table"/>
-    <w:uiPriority w:val="99"/>
-    <w:semiHidden/>
-    <w:unhideWhenUsed/>
-    <w:qFormat/>
-    <w:tblPr>
-      <w:tblInd w:w="0" w:type="dxa"/>
-      <w:tblCellMar>
-        <w:top w:w="0" w:type="dxa"/>
-        <w:left w:w="108" w:type="dxa"/>
-        <w:bottom w:w="0" w:type="dxa"/>
-        <w:right w:w="108" w:type="dxa"/>
-      </w:tblCellMar>
-    </w:tblPr>
-  </w:style>
-  <w:style w:type="numbering" w:default="1" w:styleId="Aucuneliste">
-    <w:name w:val="No List"/>
-    <w:uiPriority w:val="99"/>
-    <w:semiHidden/>
-    <w:unhideWhenUsed/>
-  </w:style>
-  <w:style w:type="paragraph" w:customStyle="1" w:styleId="A6C04F2DB57047E8B95A86670381485A">
-    <w:name w:val="A6C04F2DB57047E8B95A86670381485A"/>
-    <w:rsid w:val="004828D6"/>
-  </w:style>
-  <w:style w:type="paragraph" w:customStyle="1" w:styleId="801443829CFB4F93A23AFFE93E6E3CAA">
-    <w:name w:val="801443829CFB4F93A23AFFE93E6E3CAA"/>
-    <w:rsid w:val="004828D6"/>
-  </w:style>
-  <w:style w:type="paragraph" w:customStyle="1" w:styleId="3CFFA40040CF4EC7AFBE0176064D4E2F">
-    <w:name w:val="3CFFA40040CF4EC7AFBE0176064D4E2F"/>
-    <w:rsid w:val="004828D6"/>
-  </w:style>
-</w:styles>
-</file>
-
-<file path=word/glossary/webSettings.xml><?xml version="1.0" encoding="utf-8"?>
-<w:webSettings xmlns:r="http://schemas.openxmlformats.org/officeDocument/2006/relationships" xmlns:w="http://schemas.openxmlformats.org/wordprocessingml/2006/main">
-  <w:optimizeForBrowser/>
-</w:webSettings>
-</file>
-
 <file path=word/theme/theme1.xml><?xml version="1.0" encoding="utf-8"?>
 <a:theme xmlns:a="http://schemas.openxmlformats.org/drawingml/2006/main" name="Thème Office">
   <a:themeElements>
@@ -9140,7 +9462,7 @@
 </file>
 
 <file path=customXml/itemProps1.xml><?xml version="1.0" encoding="utf-8"?>
-<ds:datastoreItem xmlns:ds="http://schemas.openxmlformats.org/officeDocument/2006/customXml" ds:itemID="{E1AE8995-4FCD-4569-AF57-95CC2F471006}">
+<ds:datastoreItem xmlns:ds="http://schemas.openxmlformats.org/officeDocument/2006/customXml" ds:itemID="{F05B668B-8B21-4321-8DE7-B34E3AD5CAD5}">
   <ds:schemaRefs>
     <ds:schemaRef ds:uri="http://schemas.openxmlformats.org/officeDocument/2006/bibliography"/>
   </ds:schemaRefs>
